--- a/Phase 1 Design, Kinematics & Core Theory (The Digital Foundation)/3 Forward & Inverse Kinematics (FK IK)/Kinematics.docx
+++ b/Phase 1 Design, Kinematics & Core Theory (The Digital Foundation)/3 Forward & Inverse Kinematics (FK IK)/Kinematics.docx
@@ -7,43 +7,34 @@
         <w:pStyle w:val="Title"/>
         <w:rPr>
           <w:rFonts w:asciiTheme="majorBidi" w:hAnsiTheme="majorBidi"/>
-          <w:sz w:val="20"/>
-          <w:szCs w:val="20"/>
+          <w:sz w:val="28"/>
+          <w:szCs w:val="28"/>
         </w:rPr>
       </w:pPr>
       <w:r>
         <w:rPr>
           <w:rFonts w:asciiTheme="majorBidi" w:hAnsiTheme="majorBidi"/>
-          <w:sz w:val="20"/>
-          <w:szCs w:val="20"/>
+          <w:sz w:val="28"/>
+          <w:szCs w:val="28"/>
         </w:rPr>
         <w:t>FORWARD &amp; INVERSE KINEMATICS SOLUTION OF 6-DOF ROBOTS THOSE HAVE OFFSET &amp; SPHERICAL WRIST</w:t>
       </w:r>
       <w:r>
         <w:rPr>
           <w:rFonts w:asciiTheme="majorBidi" w:hAnsiTheme="majorBidi"/>
-          <w:sz w:val="20"/>
-          <w:szCs w:val="20"/>
+          <w:sz w:val="28"/>
+          <w:szCs w:val="28"/>
         </w:rPr>
         <w:t>S</w:t>
       </w:r>
       <w:r>
         <w:rPr>
           <w:rFonts w:asciiTheme="majorBidi" w:hAnsiTheme="majorBidi"/>
-          <w:sz w:val="20"/>
-          <w:szCs w:val="20"/>
+          <w:sz w:val="28"/>
+          <w:szCs w:val="28"/>
         </w:rPr>
         <w:t xml:space="preserve"> (KUKA ROBOT)</w:t>
       </w:r>
-    </w:p>
-    <w:p>
-      <w:pPr>
-        <w:rPr>
-          <w:rFonts w:asciiTheme="majorBidi" w:hAnsiTheme="majorBidi" w:cstheme="majorBidi"/>
-          <w:sz w:val="20"/>
-          <w:szCs w:val="20"/>
-        </w:rPr>
-      </w:pPr>
     </w:p>
     <w:p>
       <w:pPr>
@@ -974,11 +965,12 @@
       <w:r>
         <w:rPr>
           <w:rFonts w:asciiTheme="majorBidi" w:hAnsiTheme="majorBidi" w:cstheme="majorBidi"/>
+          <w:noProof/>
           <w:sz w:val="20"/>
           <w:szCs w:val="20"/>
         </w:rPr>
         <w:drawing>
-          <wp:anchor distT="0" distB="0" distL="114300" distR="114300" simplePos="0" relativeHeight="251658240" behindDoc="0" locked="0" layoutInCell="1" allowOverlap="1" wp14:anchorId="3E3C9573" wp14:editId="790BE002">
+          <wp:anchor distT="0" distB="0" distL="114300" distR="114300" simplePos="0" relativeHeight="251658240" behindDoc="0" locked="0" layoutInCell="1" allowOverlap="1" wp14:anchorId="3E3C9573" wp14:editId="5945584C">
             <wp:simplePos x="0" y="0"/>
             <wp:positionH relativeFrom="column">
               <wp:posOffset>2404168</wp:posOffset>
@@ -1217,23 +1209,7 @@
           <w:sz w:val="20"/>
           <w:szCs w:val="20"/>
         </w:rPr>
-        <w:t>A very commonly used 6-DOF robot has the following variables, parameters, parameters and corresponding Denavit</w:t>
-      </w:r>
-      <w:r>
-        <w:rPr>
-          <w:rFonts w:asciiTheme="majorBidi" w:hAnsiTheme="majorBidi" w:cstheme="majorBidi"/>
-          <w:sz w:val="20"/>
-          <w:szCs w:val="20"/>
-        </w:rPr>
-        <w:t>-</w:t>
-      </w:r>
-      <w:r>
-        <w:rPr>
-          <w:rFonts w:asciiTheme="majorBidi" w:hAnsiTheme="majorBidi" w:cstheme="majorBidi"/>
-          <w:sz w:val="20"/>
-          <w:szCs w:val="20"/>
-        </w:rPr>
-        <w:t>Hartenberg (DH) table. In this section, these known and unknown will be exposed using the schematics in previous section.</w:t>
+        <w:t>A very commonly used 6-DOF robot has the following variables, parameters, parameters and corresponding Denavit-Hartenberg (DH) table. In this section, these known and unknown will be exposed using the schematics in previous section.</w:t>
       </w:r>
     </w:p>
     <w:p>
@@ -1763,9 +1739,9 @@
           <w:noProof/>
         </w:rPr>
         <w:drawing>
-          <wp:inline distT="0" distB="0" distL="0" distR="0" wp14:anchorId="790D38B1" wp14:editId="0B44CC13">
-            <wp:extent cx="4314825" cy="4057135"/>
-            <wp:effectExtent l="0" t="0" r="0" b="635"/>
+          <wp:inline distT="0" distB="0" distL="0" distR="0" wp14:anchorId="790D38B1" wp14:editId="16AB1D72">
+            <wp:extent cx="4238264" cy="3985146"/>
+            <wp:effectExtent l="0" t="0" r="0" b="0"/>
             <wp:docPr id="2073558004" name="Picture 2"/>
             <wp:cNvGraphicFramePr>
               <a:graphicFrameLocks xmlns:a="http://schemas.openxmlformats.org/drawingml/2006/main" noChangeAspect="1"/>
@@ -1795,7 +1771,7 @@
                   <pic:spPr bwMode="auto">
                     <a:xfrm>
                       <a:off x="0" y="0"/>
-                      <a:ext cx="4320629" cy="4062592"/>
+                      <a:ext cx="4265320" cy="4010586"/>
                     </a:xfrm>
                     <a:prstGeom prst="rect">
                       <a:avLst/>
@@ -1814,15 +1790,6 @@
     </w:p>
     <w:p>
       <w:pPr>
-        <w:rPr>
-          <w:rFonts w:asciiTheme="majorBidi" w:hAnsiTheme="majorBidi" w:cstheme="majorBidi"/>
-          <w:sz w:val="20"/>
-          <w:szCs w:val="20"/>
-        </w:rPr>
-      </w:pPr>
-    </w:p>
-    <w:p>
-      <w:pPr>
         <w:jc w:val="center"/>
         <w:rPr>
           <w:rFonts w:asciiTheme="majorBidi" w:hAnsiTheme="majorBidi" w:cstheme="majorBidi"/>
@@ -1832,7 +1799,6 @@
         <w:rPr>
           <w:rFonts w:asciiTheme="majorBidi" w:hAnsiTheme="majorBidi" w:cstheme="majorBidi"/>
         </w:rPr>
-        <w:lastRenderedPageBreak/>
         <w:t>Figure 3: 2D Representation of schematics on Figure 2</w:t>
       </w:r>
     </w:p>
@@ -1864,6 +1830,7 @@
           <w:sz w:val="24"/>
           <w:szCs w:val="24"/>
         </w:rPr>
+        <w:lastRenderedPageBreak/>
         <w:t>Parameters &amp; Denavit-Hartenberg Table</w:t>
       </w:r>
     </w:p>
@@ -3006,6 +2973,16 @@
           <w:szCs w:val="20"/>
         </w:rPr>
       </w:pPr>
+    </w:p>
+    <w:p>
+      <w:pPr>
+        <w:jc w:val="center"/>
+        <w:rPr>
+          <w:rFonts w:asciiTheme="majorBidi" w:hAnsiTheme="majorBidi" w:cstheme="majorBidi"/>
+          <w:sz w:val="20"/>
+          <w:szCs w:val="20"/>
+        </w:rPr>
+      </w:pPr>
       <w:r>
         <w:rPr>
           <w:rFonts w:asciiTheme="majorBidi" w:hAnsiTheme="majorBidi" w:cstheme="majorBidi"/>
@@ -3030,15 +3007,6 @@
         </w:rPr>
         <w:t>: D-H Parameters of robot manipulator that’s schematics shown in Figure 2&amp;3</w:t>
       </w:r>
-    </w:p>
-    <w:p>
-      <w:pPr>
-        <w:rPr>
-          <w:rFonts w:asciiTheme="majorBidi" w:hAnsiTheme="majorBidi" w:cstheme="majorBidi"/>
-          <w:sz w:val="20"/>
-          <w:szCs w:val="20"/>
-        </w:rPr>
-      </w:pPr>
     </w:p>
     <w:p>
       <w:pPr>
@@ -3130,11 +3098,19 @@
           <w:rFonts w:asciiTheme="majorBidi" w:hAnsiTheme="majorBidi"/>
         </w:rPr>
       </w:pPr>
+      <w:proofErr w:type="gramStart"/>
       <w:r>
         <w:rPr>
           <w:rFonts w:asciiTheme="majorBidi" w:hAnsiTheme="majorBidi"/>
         </w:rPr>
-        <w:t>FORWARD KINEMATICS CALCULATION</w:t>
+        <w:t>FORWARD</w:t>
+      </w:r>
+      <w:proofErr w:type="gramEnd"/>
+      <w:r>
+        <w:rPr>
+          <w:rFonts w:asciiTheme="majorBidi" w:hAnsiTheme="majorBidi"/>
+        </w:rPr>
+        <w:t xml:space="preserve"> KINEMATICS CALCULATION</w:t>
       </w:r>
     </w:p>
     <w:p>
@@ -3243,24 +3219,6 @@
         </w:rPr>
         <w:t>, where:</w:t>
       </w:r>
-    </w:p>
-    <w:p>
-      <w:pPr>
-        <w:rPr>
-          <w:rFonts w:asciiTheme="majorBidi" w:hAnsiTheme="majorBidi" w:cstheme="majorBidi"/>
-          <w:sz w:val="20"/>
-          <w:szCs w:val="20"/>
-        </w:rPr>
-      </w:pPr>
-    </w:p>
-    <w:p>
-      <w:pPr>
-        <w:rPr>
-          <w:rFonts w:asciiTheme="majorBidi" w:hAnsiTheme="majorBidi" w:cstheme="majorBidi"/>
-          <w:sz w:val="20"/>
-          <w:szCs w:val="20"/>
-        </w:rPr>
-      </w:pPr>
     </w:p>
     <w:p>
       <w:pPr>
@@ -4519,6 +4477,58 @@
           <w:sz w:val="20"/>
           <w:szCs w:val="20"/>
         </w:rPr>
+      </w:pPr>
+      <w:r>
+        <w:rPr>
+          <w:rFonts w:asciiTheme="majorBidi" w:hAnsiTheme="majorBidi" w:cstheme="majorBidi"/>
+          <w:sz w:val="20"/>
+          <w:szCs w:val="20"/>
+        </w:rPr>
+        <w:t>When known joint parameters are put into their corresponding place in this matrix, then the following matrices are obtained for each</w:t>
+      </w:r>
+      <w:r>
+        <w:rPr>
+          <w:rFonts w:asciiTheme="majorBidi" w:hAnsiTheme="majorBidi" w:cstheme="majorBidi"/>
+          <w:sz w:val="20"/>
+          <w:szCs w:val="20"/>
+        </w:rPr>
+        <w:t xml:space="preserve"> </w:t>
+      </w:r>
+      <w:r>
+        <w:rPr>
+          <w:rFonts w:asciiTheme="majorBidi" w:hAnsiTheme="majorBidi" w:cstheme="majorBidi"/>
+          <w:sz w:val="20"/>
+          <w:szCs w:val="20"/>
+        </w:rPr>
+        <w:t>joint starting from the base (1) to the tip (6</w:t>
+      </w:r>
+      <w:proofErr w:type="gramStart"/>
+      <w:r>
+        <w:rPr>
+          <w:rFonts w:asciiTheme="majorBidi" w:hAnsiTheme="majorBidi" w:cstheme="majorBidi"/>
+          <w:sz w:val="20"/>
+          <w:szCs w:val="20"/>
+        </w:rPr>
+        <w:t>);</w:t>
+      </w:r>
+      <w:proofErr w:type="gramEnd"/>
+    </w:p>
+    <w:p>
+      <w:pPr>
+        <w:rPr>
+          <w:rFonts w:asciiTheme="majorBidi" w:hAnsiTheme="majorBidi" w:cstheme="majorBidi"/>
+          <w:sz w:val="20"/>
+          <w:szCs w:val="20"/>
+        </w:rPr>
+      </w:pPr>
+    </w:p>
+    <w:p>
+      <w:pPr>
+        <w:rPr>
+          <w:rFonts w:asciiTheme="majorBidi" w:hAnsiTheme="majorBidi" w:cstheme="majorBidi"/>
+          <w:sz w:val="20"/>
+          <w:szCs w:val="20"/>
+        </w:rPr>
         <w:sectPr>
           <w:headerReference w:type="even" r:id="rId10"/>
           <w:headerReference w:type="default" r:id="rId11"/>
@@ -4531,30 +4541,6 @@
           <w:docGrid w:linePitch="360"/>
         </w:sectPr>
       </w:pPr>
-      <w:r>
-        <w:rPr>
-          <w:rFonts w:asciiTheme="majorBidi" w:hAnsiTheme="majorBidi" w:cstheme="majorBidi"/>
-          <w:sz w:val="20"/>
-          <w:szCs w:val="20"/>
-        </w:rPr>
-        <w:t>When known joint parameters are put into their corresponding place in this matrix, then the following matrices are obtained for each</w:t>
-      </w:r>
-      <w:r>
-        <w:rPr>
-          <w:rFonts w:asciiTheme="majorBidi" w:hAnsiTheme="majorBidi" w:cstheme="majorBidi"/>
-          <w:sz w:val="20"/>
-          <w:szCs w:val="20"/>
-        </w:rPr>
-        <w:t xml:space="preserve"> </w:t>
-      </w:r>
-      <w:r>
-        <w:rPr>
-          <w:rFonts w:asciiTheme="majorBidi" w:hAnsiTheme="majorBidi" w:cstheme="majorBidi"/>
-          <w:sz w:val="20"/>
-          <w:szCs w:val="20"/>
-        </w:rPr>
-        <w:t>joint starting from the base (1) to the tip (6);</w:t>
-      </w:r>
     </w:p>
     <w:p>
       <w:pPr>
@@ -5392,15 +5378,7 @@
                   <w:sz w:val="20"/>
                   <w:szCs w:val="20"/>
                 </w:rPr>
-                <m:t>2</m:t>
-              </m:r>
-              <m:r>
-                <w:rPr>
-                  <w:rFonts w:ascii="Cambria Math" w:hAnsi="Cambria Math" w:cstheme="majorBidi"/>
-                  <w:sz w:val="20"/>
-                  <w:szCs w:val="20"/>
-                </w:rPr>
-                <m:t>f</m:t>
+                <m:t>2f</m:t>
               </m:r>
             </m:sub>
           </m:sSub>
@@ -5519,15 +5497,7 @@
                                 <w:sz w:val="20"/>
                                 <w:szCs w:val="20"/>
                               </w:rPr>
-                              <m:t>2</m:t>
-                            </m:r>
-                            <m:r>
-                              <w:rPr>
-                                <w:rFonts w:ascii="Cambria Math" w:hAnsi="Cambria Math" w:cstheme="majorBidi"/>
-                                <w:sz w:val="20"/>
-                                <w:szCs w:val="20"/>
-                              </w:rPr>
-                              <m:t>f</m:t>
+                              <m:t>2f</m:t>
                             </m:r>
                           </m:sub>
                         </m:sSub>
@@ -5592,15 +5562,7 @@
                                 <w:sz w:val="20"/>
                                 <w:szCs w:val="20"/>
                               </w:rPr>
-                              <m:t>2</m:t>
-                            </m:r>
-                            <m:r>
-                              <w:rPr>
-                                <w:rFonts w:ascii="Cambria Math" w:hAnsi="Cambria Math" w:cstheme="majorBidi"/>
-                                <w:sz w:val="20"/>
-                                <w:szCs w:val="20"/>
-                              </w:rPr>
-                              <m:t>f</m:t>
+                              <m:t>2f</m:t>
                             </m:r>
                           </m:sub>
                         </m:sSub>
@@ -5664,15 +5626,7 @@
                             <w:sz w:val="20"/>
                             <w:szCs w:val="20"/>
                           </w:rPr>
-                          <m:t>2</m:t>
-                        </m:r>
-                        <m:r>
-                          <w:rPr>
-                            <w:rFonts w:ascii="Cambria Math" w:hAnsi="Cambria Math" w:cstheme="majorBidi"/>
-                            <w:sz w:val="20"/>
-                            <w:szCs w:val="20"/>
-                          </w:rPr>
-                          <m:t>f</m:t>
+                          <m:t>2f</m:t>
                         </m:r>
                       </m:sub>
                     </m:sSub>
@@ -5733,15 +5687,7 @@
                                 <w:sz w:val="20"/>
                                 <w:szCs w:val="20"/>
                               </w:rPr>
-                              <m:t>2</m:t>
-                            </m:r>
-                            <m:r>
-                              <w:rPr>
-                                <w:rFonts w:ascii="Cambria Math" w:hAnsi="Cambria Math" w:cstheme="majorBidi"/>
-                                <w:sz w:val="20"/>
-                                <w:szCs w:val="20"/>
-                              </w:rPr>
-                              <m:t>f</m:t>
+                              <m:t>2f</m:t>
                             </m:r>
                           </m:sub>
                         </m:sSub>
@@ -5953,15 +5899,7 @@
                             <w:sz w:val="20"/>
                             <w:szCs w:val="20"/>
                           </w:rPr>
-                          <m:t>2</m:t>
-                        </m:r>
-                        <m:r>
-                          <w:rPr>
-                            <w:rFonts w:ascii="Cambria Math" w:hAnsi="Cambria Math" w:cstheme="majorBidi"/>
-                            <w:sz w:val="20"/>
-                            <w:szCs w:val="20"/>
-                          </w:rPr>
-                          <m:t>f</m:t>
+                          <m:t>2f</m:t>
                         </m:r>
                       </m:sub>
                     </m:sSub>
@@ -6022,15 +5960,7 @@
                                 <w:sz w:val="20"/>
                                 <w:szCs w:val="20"/>
                               </w:rPr>
-                              <m:t>2</m:t>
-                            </m:r>
-                            <m:r>
-                              <w:rPr>
-                                <w:rFonts w:ascii="Cambria Math" w:hAnsi="Cambria Math" w:cstheme="majorBidi"/>
-                                <w:sz w:val="20"/>
-                                <w:szCs w:val="20"/>
-                              </w:rPr>
-                              <m:t>f</m:t>
+                              <m:t>2f</m:t>
                             </m:r>
                           </m:sub>
                         </m:sSub>
@@ -6225,15 +6155,7 @@
                   <w:sz w:val="20"/>
                   <w:szCs w:val="20"/>
                 </w:rPr>
-                <m:t>3</m:t>
-              </m:r>
-              <m:r>
-                <w:rPr>
-                  <w:rFonts w:ascii="Cambria Math" w:hAnsi="Cambria Math" w:cstheme="majorBidi"/>
-                  <w:sz w:val="20"/>
-                  <w:szCs w:val="20"/>
-                </w:rPr>
-                <m:t>f</m:t>
+                <m:t>3f</m:t>
               </m:r>
             </m:sub>
           </m:sSub>
@@ -6341,15 +6263,7 @@
                                 <w:sz w:val="20"/>
                                 <w:szCs w:val="20"/>
                               </w:rPr>
-                              <m:t>3</m:t>
-                            </m:r>
-                            <m:r>
-                              <w:rPr>
-                                <w:rFonts w:ascii="Cambria Math" w:hAnsi="Cambria Math" w:cstheme="majorBidi"/>
-                                <w:sz w:val="20"/>
-                                <w:szCs w:val="20"/>
-                              </w:rPr>
-                              <m:t>f</m:t>
+                              <m:t>3f</m:t>
                             </m:r>
                           </m:sub>
                         </m:sSub>
@@ -6435,15 +6349,7 @@
                                 <w:sz w:val="20"/>
                                 <w:szCs w:val="20"/>
                               </w:rPr>
-                              <m:t>3</m:t>
-                            </m:r>
-                            <m:r>
-                              <w:rPr>
-                                <w:rFonts w:ascii="Cambria Math" w:hAnsi="Cambria Math" w:cstheme="majorBidi"/>
-                                <w:sz w:val="20"/>
-                                <w:szCs w:val="20"/>
-                              </w:rPr>
-                              <m:t>f</m:t>
+                              <m:t>3f</m:t>
                             </m:r>
                           </m:sub>
                         </m:sSub>
@@ -6489,15 +6395,7 @@
                             <w:sz w:val="20"/>
                             <w:szCs w:val="20"/>
                           </w:rPr>
-                          <m:t>3</m:t>
-                        </m:r>
-                        <m:r>
-                          <w:rPr>
-                            <w:rFonts w:ascii="Cambria Math" w:hAnsi="Cambria Math" w:cstheme="majorBidi"/>
-                            <w:sz w:val="20"/>
-                            <w:szCs w:val="20"/>
-                          </w:rPr>
-                          <m:t>f</m:t>
+                          <m:t>3f</m:t>
                         </m:r>
                       </m:sub>
                     </m:sSub>
@@ -6558,15 +6456,7 @@
                                 <w:sz w:val="20"/>
                                 <w:szCs w:val="20"/>
                               </w:rPr>
-                              <m:t>3</m:t>
-                            </m:r>
-                            <m:r>
-                              <w:rPr>
-                                <w:rFonts w:ascii="Cambria Math" w:hAnsi="Cambria Math" w:cstheme="majorBidi"/>
-                                <w:sz w:val="20"/>
-                                <w:szCs w:val="20"/>
-                              </w:rPr>
-                              <m:t>f</m:t>
+                              <m:t>3f</m:t>
                             </m:r>
                           </m:sub>
                         </m:sSub>
@@ -6641,15 +6531,7 @@
                                 <w:sz w:val="20"/>
                                 <w:szCs w:val="20"/>
                               </w:rPr>
-                              <m:t>3</m:t>
-                            </m:r>
-                            <m:r>
-                              <w:rPr>
-                                <w:rFonts w:ascii="Cambria Math" w:hAnsi="Cambria Math" w:cstheme="majorBidi"/>
-                                <w:sz w:val="20"/>
-                                <w:szCs w:val="20"/>
-                              </w:rPr>
-                              <m:t>f</m:t>
+                              <m:t>3f</m:t>
                             </m:r>
                           </m:sub>
                         </m:sSub>
@@ -6740,15 +6622,7 @@
                                 <w:sz w:val="20"/>
                                 <w:szCs w:val="20"/>
                               </w:rPr>
-                              <m:t>3</m:t>
-                            </m:r>
-                            <m:r>
-                              <w:rPr>
-                                <w:rFonts w:ascii="Cambria Math" w:hAnsi="Cambria Math" w:cstheme="majorBidi"/>
-                                <w:sz w:val="20"/>
-                                <w:szCs w:val="20"/>
-                              </w:rPr>
-                              <m:t>f</m:t>
+                              <m:t>3f</m:t>
                             </m:r>
                           </m:sub>
                         </m:sSub>
@@ -6794,15 +6668,7 @@
                             <w:sz w:val="20"/>
                             <w:szCs w:val="20"/>
                           </w:rPr>
-                          <m:t>3</m:t>
-                        </m:r>
-                        <m:r>
-                          <w:rPr>
-                            <w:rFonts w:ascii="Cambria Math" w:hAnsi="Cambria Math" w:cstheme="majorBidi"/>
-                            <w:sz w:val="20"/>
-                            <w:szCs w:val="20"/>
-                          </w:rPr>
-                          <m:t>f</m:t>
+                          <m:t>3f</m:t>
                         </m:r>
                       </m:sub>
                     </m:sSub>
@@ -6863,15 +6729,7 @@
                                 <w:sz w:val="20"/>
                                 <w:szCs w:val="20"/>
                               </w:rPr>
-                              <m:t>3</m:t>
-                            </m:r>
-                            <m:r>
-                              <w:rPr>
-                                <w:rFonts w:ascii="Cambria Math" w:hAnsi="Cambria Math" w:cstheme="majorBidi"/>
-                                <w:sz w:val="20"/>
-                                <w:szCs w:val="20"/>
-                              </w:rPr>
-                              <m:t>f</m:t>
+                              <m:t>3f</m:t>
                             </m:r>
                           </m:sub>
                         </m:sSub>
@@ -6913,15 +6771,7 @@
                         <w:sz w:val="20"/>
                         <w:szCs w:val="20"/>
                       </w:rPr>
-                      <m:t>-</m:t>
-                    </m:r>
-                    <m:r>
-                      <w:rPr>
-                        <w:rFonts w:ascii="Cambria Math" w:eastAsia="Cambria Math" w:hAnsi="Cambria Math" w:cstheme="majorBidi"/>
-                        <w:sz w:val="20"/>
-                        <w:szCs w:val="20"/>
-                      </w:rPr>
-                      <m:t>1</m:t>
+                      <m:t>-1</m:t>
                     </m:r>
                     <m:ctrlPr>
                       <w:rPr>
@@ -7073,15 +6923,7 @@
                   <w:sz w:val="20"/>
                   <w:szCs w:val="20"/>
                 </w:rPr>
-                <m:t>4</m:t>
-              </m:r>
-              <m:r>
-                <w:rPr>
-                  <w:rFonts w:ascii="Cambria Math" w:hAnsi="Cambria Math" w:cstheme="majorBidi"/>
-                  <w:sz w:val="20"/>
-                  <w:szCs w:val="20"/>
-                </w:rPr>
-                <m:t>f</m:t>
+                <m:t>4f</m:t>
               </m:r>
             </m:sub>
           </m:sSub>
@@ -7189,15 +7031,7 @@
                                 <w:sz w:val="20"/>
                                 <w:szCs w:val="20"/>
                               </w:rPr>
-                              <m:t>4</m:t>
-                            </m:r>
-                            <m:r>
-                              <w:rPr>
-                                <w:rFonts w:ascii="Cambria Math" w:hAnsi="Cambria Math" w:cstheme="majorBidi"/>
-                                <w:sz w:val="20"/>
-                                <w:szCs w:val="20"/>
-                              </w:rPr>
-                              <m:t>f</m:t>
+                              <m:t>4f</m:t>
                             </m:r>
                           </m:sub>
                         </m:sSub>
@@ -7272,15 +7106,7 @@
                                 <w:sz w:val="20"/>
                                 <w:szCs w:val="20"/>
                               </w:rPr>
-                              <m:t>4</m:t>
-                            </m:r>
-                            <m:r>
-                              <w:rPr>
-                                <w:rFonts w:ascii="Cambria Math" w:hAnsi="Cambria Math" w:cstheme="majorBidi"/>
-                                <w:sz w:val="20"/>
-                                <w:szCs w:val="20"/>
-                              </w:rPr>
-                              <m:t>f</m:t>
+                              <m:t>4f</m:t>
                             </m:r>
                           </m:sub>
                         </m:sSub>
@@ -7373,15 +7199,7 @@
                                 <w:sz w:val="20"/>
                                 <w:szCs w:val="20"/>
                               </w:rPr>
-                              <m:t>4</m:t>
-                            </m:r>
-                            <m:r>
-                              <w:rPr>
-                                <w:rFonts w:ascii="Cambria Math" w:hAnsi="Cambria Math" w:cstheme="majorBidi"/>
-                                <w:sz w:val="20"/>
-                                <w:szCs w:val="20"/>
-                              </w:rPr>
-                              <m:t>f</m:t>
+                              <m:t>4f</m:t>
                             </m:r>
                           </m:sub>
                         </m:sSub>
@@ -7480,15 +7298,7 @@
                                 <w:sz w:val="20"/>
                                 <w:szCs w:val="20"/>
                               </w:rPr>
-                              <m:t>4</m:t>
-                            </m:r>
-                            <m:r>
-                              <w:rPr>
-                                <w:rFonts w:ascii="Cambria Math" w:hAnsi="Cambria Math" w:cstheme="majorBidi"/>
-                                <w:sz w:val="20"/>
-                                <w:szCs w:val="20"/>
-                              </w:rPr>
-                              <m:t>f</m:t>
+                              <m:t>4f</m:t>
                             </m:r>
                           </m:sub>
                         </m:sSub>
@@ -7726,15 +7536,7 @@
                   <w:sz w:val="20"/>
                   <w:szCs w:val="20"/>
                 </w:rPr>
-                <m:t>5</m:t>
-              </m:r>
-              <m:r>
-                <w:rPr>
-                  <w:rFonts w:ascii="Cambria Math" w:hAnsi="Cambria Math" w:cstheme="majorBidi"/>
-                  <w:sz w:val="20"/>
-                  <w:szCs w:val="20"/>
-                </w:rPr>
-                <m:t>f</m:t>
+                <m:t>5f</m:t>
               </m:r>
             </m:sub>
           </m:sSub>
@@ -7842,15 +7644,7 @@
                                 <w:sz w:val="20"/>
                                 <w:szCs w:val="20"/>
                               </w:rPr>
-                              <m:t>5</m:t>
-                            </m:r>
-                            <m:r>
-                              <w:rPr>
-                                <w:rFonts w:ascii="Cambria Math" w:hAnsi="Cambria Math" w:cstheme="majorBidi"/>
-                                <w:sz w:val="20"/>
-                                <w:szCs w:val="20"/>
-                              </w:rPr>
-                              <m:t>f</m:t>
+                              <m:t>5f</m:t>
                             </m:r>
                           </m:sub>
                         </m:sSub>
@@ -7936,15 +7730,7 @@
                                 <w:sz w:val="20"/>
                                 <w:szCs w:val="20"/>
                               </w:rPr>
-                              <m:t>5</m:t>
-                            </m:r>
-                            <m:r>
-                              <w:rPr>
-                                <w:rFonts w:ascii="Cambria Math" w:hAnsi="Cambria Math" w:cstheme="majorBidi"/>
-                                <w:sz w:val="20"/>
-                                <w:szCs w:val="20"/>
-                              </w:rPr>
-                              <m:t>f</m:t>
+                              <m:t>5f</m:t>
                             </m:r>
                           </m:sub>
                         </m:sSub>
@@ -8037,15 +7823,7 @@
                                 <w:sz w:val="20"/>
                                 <w:szCs w:val="20"/>
                               </w:rPr>
-                              <m:t>5</m:t>
-                            </m:r>
-                            <m:r>
-                              <w:rPr>
-                                <w:rFonts w:ascii="Cambria Math" w:hAnsi="Cambria Math" w:cstheme="majorBidi"/>
-                                <w:sz w:val="20"/>
-                                <w:szCs w:val="20"/>
-                              </w:rPr>
-                              <m:t>f</m:t>
+                              <m:t>5f</m:t>
                             </m:r>
                           </m:sub>
                         </m:sSub>
@@ -8136,15 +7914,7 @@
                                 <w:sz w:val="20"/>
                                 <w:szCs w:val="20"/>
                               </w:rPr>
-                              <m:t>5</m:t>
-                            </m:r>
-                            <m:r>
-                              <w:rPr>
-                                <w:rFonts w:ascii="Cambria Math" w:hAnsi="Cambria Math" w:cstheme="majorBidi"/>
-                                <w:sz w:val="20"/>
-                                <w:szCs w:val="20"/>
-                              </w:rPr>
-                              <m:t>f</m:t>
+                              <m:t>5f</m:t>
                             </m:r>
                           </m:sub>
                         </m:sSub>
@@ -8204,15 +7974,7 @@
                         <w:sz w:val="20"/>
                         <w:szCs w:val="20"/>
                       </w:rPr>
-                      <m:t>-</m:t>
-                    </m:r>
-                    <m:r>
-                      <w:rPr>
-                        <w:rFonts w:ascii="Cambria Math" w:eastAsia="Cambria Math" w:hAnsi="Cambria Math" w:cstheme="majorBidi"/>
-                        <w:sz w:val="20"/>
-                        <w:szCs w:val="20"/>
-                      </w:rPr>
-                      <m:t>1</m:t>
+                      <m:t>-1</m:t>
                     </m:r>
                     <m:ctrlPr>
                       <w:rPr>
@@ -8364,15 +8126,7 @@
                   <w:sz w:val="20"/>
                   <w:szCs w:val="20"/>
                 </w:rPr>
-                <m:t>6</m:t>
-              </m:r>
-              <m:r>
-                <w:rPr>
-                  <w:rFonts w:ascii="Cambria Math" w:hAnsi="Cambria Math" w:cstheme="majorBidi"/>
-                  <w:sz w:val="20"/>
-                  <w:szCs w:val="20"/>
-                </w:rPr>
-                <m:t>f</m:t>
+                <m:t>6f</m:t>
               </m:r>
             </m:sub>
           </m:sSub>
@@ -8480,15 +8234,7 @@
                                 <w:sz w:val="20"/>
                                 <w:szCs w:val="20"/>
                               </w:rPr>
-                              <m:t>6</m:t>
-                            </m:r>
-                            <m:r>
-                              <w:rPr>
-                                <w:rFonts w:ascii="Cambria Math" w:hAnsi="Cambria Math" w:cstheme="majorBidi"/>
-                                <w:sz w:val="20"/>
-                                <w:szCs w:val="20"/>
-                              </w:rPr>
-                              <m:t>f</m:t>
+                              <m:t>6f</m:t>
                             </m:r>
                           </m:sub>
                         </m:sSub>
@@ -8564,15 +8310,7 @@
                                 <w:sz w:val="20"/>
                                 <w:szCs w:val="20"/>
                               </w:rPr>
-                              <m:t>6</m:t>
-                            </m:r>
-                            <m:r>
-                              <w:rPr>
-                                <w:rFonts w:ascii="Cambria Math" w:hAnsi="Cambria Math" w:cstheme="majorBidi"/>
-                                <w:sz w:val="20"/>
-                                <w:szCs w:val="20"/>
-                              </w:rPr>
-                              <m:t>f</m:t>
+                              <m:t>6f</m:t>
                             </m:r>
                           </m:sub>
                         </m:sSub>
@@ -8675,15 +8413,7 @@
                                 <w:sz w:val="20"/>
                                 <w:szCs w:val="20"/>
                               </w:rPr>
-                              <m:t>6</m:t>
-                            </m:r>
-                            <m:r>
-                              <w:rPr>
-                                <w:rFonts w:ascii="Cambria Math" w:hAnsi="Cambria Math" w:cstheme="majorBidi"/>
-                                <w:sz w:val="20"/>
-                                <w:szCs w:val="20"/>
-                              </w:rPr>
-                              <m:t>f</m:t>
+                              <m:t>6f</m:t>
                             </m:r>
                           </m:sub>
                         </m:sSub>
@@ -8756,15 +8486,7 @@
                                 <w:sz w:val="20"/>
                                 <w:szCs w:val="20"/>
                               </w:rPr>
-                              <m:t>6</m:t>
-                            </m:r>
-                            <m:r>
-                              <w:rPr>
-                                <w:rFonts w:ascii="Cambria Math" w:hAnsi="Cambria Math" w:cstheme="majorBidi"/>
-                                <w:sz w:val="20"/>
-                                <w:szCs w:val="20"/>
-                              </w:rPr>
-                              <m:t>f</m:t>
+                              <m:t>6f</m:t>
                             </m:r>
                           </m:sub>
                         </m:sSub>
@@ -9008,6 +8730,15 @@
     <w:p>
       <w:pPr>
         <w:rPr>
+          <w:rFonts w:asciiTheme="majorBidi" w:hAnsiTheme="majorBidi" w:cstheme="majorBidi"/>
+          <w:sz w:val="20"/>
+          <w:szCs w:val="20"/>
+        </w:rPr>
+      </w:pPr>
+    </w:p>
+    <w:p>
+      <w:pPr>
+        <w:rPr>
           <w:rFonts w:asciiTheme="majorBidi" w:eastAsiaTheme="minorHAnsi" w:hAnsiTheme="majorBidi" w:cstheme="majorBidi"/>
           <w:sz w:val="20"/>
           <w:szCs w:val="20"/>
@@ -9033,10 +8764,18 @@
     <w:p>
       <w:pPr>
         <w:rPr>
-          <w:rFonts w:ascii="Cambria Math" w:hAnsi="Cambria Math" w:cstheme="majorBidi"/>
-          <w:sz w:val="20"/>
-          <w:szCs w:val="20"/>
-          <w:oMath/>
+          <w:rFonts w:asciiTheme="majorBidi" w:eastAsiaTheme="minorHAnsi" w:hAnsiTheme="majorBidi" w:cstheme="majorBidi"/>
+          <w:sz w:val="20"/>
+          <w:szCs w:val="20"/>
+        </w:rPr>
+      </w:pPr>
+    </w:p>
+    <w:p>
+      <w:pPr>
+        <w:rPr>
+          <w:rFonts w:asciiTheme="majorBidi" w:eastAsiaTheme="minorHAnsi" w:hAnsiTheme="majorBidi" w:cstheme="majorBidi"/>
+          <w:sz w:val="20"/>
+          <w:szCs w:val="20"/>
         </w:rPr>
         <w:sectPr>
           <w:type w:val="continuous"/>
@@ -9711,6 +9450,17 @@
     <w:p>
       <w:pPr>
         <w:rPr>
+          <w:rFonts w:asciiTheme="majorBidi" w:hAnsiTheme="majorBidi" w:cstheme="majorBidi"/>
+          <w:i/>
+          <w:iCs/>
+          <w:sz w:val="20"/>
+          <w:szCs w:val="20"/>
+        </w:rPr>
+      </w:pPr>
+    </w:p>
+    <w:p>
+      <w:pPr>
+        <w:rPr>
           <w:rFonts w:asciiTheme="majorBidi" w:eastAsiaTheme="minorHAnsi" w:hAnsiTheme="majorBidi" w:cstheme="majorBidi"/>
           <w:sz w:val="20"/>
           <w:szCs w:val="20"/>
@@ -9722,6 +9472,7 @@
           <w:sz w:val="20"/>
           <w:szCs w:val="20"/>
         </w:rPr>
+        <w:lastRenderedPageBreak/>
         <w:t>The total transformation matrix from the robot base to the hand is as follows</w:t>
       </w:r>
       <w:r>
@@ -10056,17 +9807,19 @@
                             <w:sz w:val="20"/>
                             <w:szCs w:val="20"/>
                           </w:rPr>
-                          <m:t>n</m:t>
+                          <m:t>r</m:t>
                         </m:r>
                       </m:e>
                       <m:sub>
                         <m:r>
                           <w:rPr>
-                            <w:rFonts w:ascii="Cambria Math" w:hAnsi="Cambria Math" w:cstheme="majorBidi"/>
+                            <w:rFonts w:ascii="Cambria Math" w:eastAsiaTheme="minorHAnsi" w:hAnsi="Cambria Math" w:cstheme="majorBidi"/>
+                            <w:kern w:val="2"/>
                             <w:sz w:val="20"/>
                             <w:szCs w:val="20"/>
+                            <w14:ligatures w14:val="standardContextual"/>
                           </w:rPr>
-                          <m:t>xf</m:t>
+                          <m:t>11f</m:t>
                         </m:r>
                       </m:sub>
                     </m:sSub>
@@ -10092,7 +9845,7 @@
                             <w:sz w:val="20"/>
                             <w:szCs w:val="20"/>
                           </w:rPr>
-                          <m:t>o</m:t>
+                          <m:t>r</m:t>
                         </m:r>
                       </m:e>
                       <m:sub>
@@ -10102,7 +9855,7 @@
                             <w:sz w:val="20"/>
                             <w:szCs w:val="20"/>
                           </w:rPr>
-                          <m:t>xf</m:t>
+                          <m:t>12f</m:t>
                         </m:r>
                       </m:sub>
                     </m:sSub>
@@ -10128,7 +9881,7 @@
                             <w:sz w:val="20"/>
                             <w:szCs w:val="20"/>
                           </w:rPr>
-                          <m:t>a</m:t>
+                          <m:t>r</m:t>
                         </m:r>
                       </m:e>
                       <m:sub>
@@ -10138,7 +9891,7 @@
                             <w:sz w:val="20"/>
                             <w:szCs w:val="20"/>
                           </w:rPr>
-                          <m:t>xf</m:t>
+                          <m:t>13f</m:t>
                         </m:r>
                       </m:sub>
                     </m:sSub>
@@ -10218,7 +9971,7 @@
                             <w:sz w:val="20"/>
                             <w:szCs w:val="20"/>
                           </w:rPr>
-                          <m:t>n</m:t>
+                          <m:t>r</m:t>
                         </m:r>
                       </m:e>
                       <m:sub>
@@ -10228,7 +9981,7 @@
                             <w:sz w:val="20"/>
                             <w:szCs w:val="20"/>
                           </w:rPr>
-                          <m:t>yf</m:t>
+                          <m:t>21f</m:t>
                         </m:r>
                       </m:sub>
                     </m:sSub>
@@ -10262,7 +10015,7 @@
                             <w:sz w:val="20"/>
                             <w:szCs w:val="20"/>
                           </w:rPr>
-                          <m:t>o</m:t>
+                          <m:t>r</m:t>
                         </m:r>
                       </m:e>
                       <m:sub>
@@ -10272,7 +10025,7 @@
                             <w:sz w:val="20"/>
                             <w:szCs w:val="20"/>
                           </w:rPr>
-                          <m:t>yf</m:t>
+                          <m:t>22f</m:t>
                         </m:r>
                       </m:sub>
                     </m:sSub>
@@ -10306,7 +10059,7 @@
                             <w:sz w:val="20"/>
                             <w:szCs w:val="20"/>
                           </w:rPr>
-                          <m:t>a</m:t>
+                          <m:t>r</m:t>
                         </m:r>
                       </m:e>
                       <m:sub>
@@ -10316,7 +10069,7 @@
                             <w:sz w:val="20"/>
                             <w:szCs w:val="20"/>
                           </w:rPr>
-                          <m:t>yf</m:t>
+                          <m:t>23f</m:t>
                         </m:r>
                       </m:sub>
                     </m:sSub>
@@ -10396,7 +10149,7 @@
                             <w:sz w:val="20"/>
                             <w:szCs w:val="20"/>
                           </w:rPr>
-                          <m:t>n</m:t>
+                          <m:t>r</m:t>
                         </m:r>
                       </m:e>
                       <m:sub>
@@ -10406,7 +10159,7 @@
                             <w:sz w:val="20"/>
                             <w:szCs w:val="20"/>
                           </w:rPr>
-                          <m:t>zf</m:t>
+                          <m:t>31f</m:t>
                         </m:r>
                       </m:sub>
                     </m:sSub>
@@ -10440,7 +10193,7 @@
                             <w:sz w:val="20"/>
                             <w:szCs w:val="20"/>
                           </w:rPr>
-                          <m:t>o</m:t>
+                          <m:t>r</m:t>
                         </m:r>
                       </m:e>
                       <m:sub>
@@ -10450,7 +10203,7 @@
                             <w:sz w:val="20"/>
                             <w:szCs w:val="20"/>
                           </w:rPr>
-                          <m:t>zf</m:t>
+                          <m:t>32f</m:t>
                         </m:r>
                       </m:sub>
                     </m:sSub>
@@ -10484,7 +10237,7 @@
                             <w:sz w:val="20"/>
                             <w:szCs w:val="20"/>
                           </w:rPr>
-                          <m:t>a</m:t>
+                          <m:t>r</m:t>
                         </m:r>
                       </m:e>
                       <m:sub>
@@ -10494,7 +10247,7 @@
                             <w:sz w:val="20"/>
                             <w:szCs w:val="20"/>
                           </w:rPr>
-                          <m:t>zf</m:t>
+                          <m:t>33f</m:t>
                         </m:r>
                       </m:sub>
                     </m:sSub>
@@ -10635,894 +10388,6780 @@
     </w:p>
     <w:p>
       <w:pPr>
-        <w:rPr>
-          <w:rFonts w:asciiTheme="majorBidi" w:hAnsiTheme="majorBidi" w:cstheme="majorBidi"/>
+        <w:pStyle w:val="ListParagraph"/>
+        <w:numPr>
+          <w:ilvl w:val="0"/>
+          <w:numId w:val="13"/>
+        </w:numPr>
+        <w:spacing w:after="160" w:line="278" w:lineRule="auto"/>
+        <w:rPr>
           <w:i/>
           <w:sz w:val="20"/>
           <w:szCs w:val="20"/>
         </w:rPr>
       </w:pPr>
+      <m:oMath>
+        <m:sSub>
+          <m:sSubPr>
+            <m:ctrlPr>
+              <w:rPr>
+                <w:rFonts w:ascii="Cambria Math" w:eastAsiaTheme="minorHAnsi" w:hAnsi="Cambria Math"/>
+                <w:i/>
+                <w:kern w:val="2"/>
+                <w:sz w:val="20"/>
+                <w:szCs w:val="20"/>
+                <w14:ligatures w14:val="standardContextual"/>
+              </w:rPr>
+            </m:ctrlPr>
+          </m:sSubPr>
+          <m:e>
+            <m:r>
+              <w:rPr>
+                <w:rFonts w:ascii="Cambria Math" w:hAnsi="Cambria Math"/>
+                <w:sz w:val="20"/>
+                <w:szCs w:val="20"/>
+              </w:rPr>
+              <m:t>r</m:t>
+            </m:r>
+          </m:e>
+          <m:sub>
+            <m:r>
+              <w:rPr>
+                <w:rFonts w:ascii="Cambria Math" w:hAnsi="Cambria Math"/>
+                <w:sz w:val="20"/>
+                <w:szCs w:val="20"/>
+              </w:rPr>
+              <m:t>11f</m:t>
+            </m:r>
+          </m:sub>
+        </m:sSub>
+        <m:r>
+          <w:rPr>
+            <w:rFonts w:ascii="Cambria Math" w:hAnsi="Cambria Math"/>
+            <w:sz w:val="20"/>
+            <w:szCs w:val="20"/>
+          </w:rPr>
+          <m:t xml:space="preserve">= </m:t>
+        </m:r>
+        <m:d>
+          <m:dPr>
+            <m:ctrlPr>
+              <w:rPr>
+                <w:rFonts w:ascii="Cambria Math" w:hAnsi="Cambria Math"/>
+                <w:i/>
+                <w:sz w:val="20"/>
+                <w:szCs w:val="20"/>
+              </w:rPr>
+            </m:ctrlPr>
+          </m:dPr>
+          <m:e>
+            <m:d>
+              <m:dPr>
+                <m:ctrlPr>
+                  <w:rPr>
+                    <w:rFonts w:ascii="Cambria Math" w:hAnsi="Cambria Math"/>
+                    <w:i/>
+                    <w:sz w:val="20"/>
+                    <w:szCs w:val="20"/>
+                  </w:rPr>
+                </m:ctrlPr>
+              </m:dPr>
+              <m:e>
+                <m:sSub>
+                  <m:sSubPr>
+                    <m:ctrlPr>
+                      <w:rPr>
+                        <w:rFonts w:ascii="Cambria Math" w:hAnsi="Cambria Math"/>
+                        <w:i/>
+                        <w:sz w:val="20"/>
+                        <w:szCs w:val="20"/>
+                      </w:rPr>
+                    </m:ctrlPr>
+                  </m:sSubPr>
+                  <m:e>
+                    <m:r>
+                      <w:rPr>
+                        <w:rFonts w:ascii="Cambria Math" w:hAnsi="Cambria Math"/>
+                        <w:sz w:val="20"/>
+                        <w:szCs w:val="20"/>
+                      </w:rPr>
+                      <m:t>s</m:t>
+                    </m:r>
+                  </m:e>
+                  <m:sub>
+                    <m:r>
+                      <w:rPr>
+                        <w:rFonts w:ascii="Cambria Math" w:hAnsi="Cambria Math"/>
+                        <w:sz w:val="20"/>
+                        <w:szCs w:val="20"/>
+                      </w:rPr>
+                      <m:t>1</m:t>
+                    </m:r>
+                  </m:sub>
+                </m:sSub>
+                <m:sSub>
+                  <m:sSubPr>
+                    <m:ctrlPr>
+                      <w:rPr>
+                        <w:rFonts w:ascii="Cambria Math" w:hAnsi="Cambria Math"/>
+                        <w:i/>
+                        <w:sz w:val="20"/>
+                        <w:szCs w:val="20"/>
+                      </w:rPr>
+                    </m:ctrlPr>
+                  </m:sSubPr>
+                  <m:e>
+                    <m:r>
+                      <w:rPr>
+                        <w:rFonts w:ascii="Cambria Math" w:hAnsi="Cambria Math"/>
+                        <w:sz w:val="20"/>
+                        <w:szCs w:val="20"/>
+                      </w:rPr>
+                      <m:t>s</m:t>
+                    </m:r>
+                  </m:e>
+                  <m:sub>
+                    <m:r>
+                      <w:rPr>
+                        <w:rFonts w:ascii="Cambria Math" w:hAnsi="Cambria Math"/>
+                        <w:sz w:val="20"/>
+                        <w:szCs w:val="20"/>
+                      </w:rPr>
+                      <m:t>4</m:t>
+                    </m:r>
+                  </m:sub>
+                </m:sSub>
+                <m:r>
+                  <w:rPr>
+                    <w:rFonts w:ascii="Cambria Math" w:hAnsi="Cambria Math"/>
+                    <w:sz w:val="20"/>
+                    <w:szCs w:val="20"/>
+                  </w:rPr>
+                  <m:t>+</m:t>
+                </m:r>
+                <m:sSub>
+                  <m:sSubPr>
+                    <m:ctrlPr>
+                      <w:rPr>
+                        <w:rFonts w:ascii="Cambria Math" w:hAnsi="Cambria Math"/>
+                        <w:i/>
+                        <w:sz w:val="20"/>
+                        <w:szCs w:val="20"/>
+                      </w:rPr>
+                    </m:ctrlPr>
+                  </m:sSubPr>
+                  <m:e>
+                    <m:r>
+                      <w:rPr>
+                        <w:rFonts w:ascii="Cambria Math" w:hAnsi="Cambria Math"/>
+                        <w:sz w:val="20"/>
+                        <w:szCs w:val="20"/>
+                      </w:rPr>
+                      <m:t>c</m:t>
+                    </m:r>
+                  </m:e>
+                  <m:sub>
+                    <m:r>
+                      <w:rPr>
+                        <w:rFonts w:ascii="Cambria Math" w:hAnsi="Cambria Math"/>
+                        <w:sz w:val="20"/>
+                        <w:szCs w:val="20"/>
+                      </w:rPr>
+                      <m:t>1</m:t>
+                    </m:r>
+                  </m:sub>
+                </m:sSub>
+                <m:sSub>
+                  <m:sSubPr>
+                    <m:ctrlPr>
+                      <w:rPr>
+                        <w:rFonts w:ascii="Cambria Math" w:hAnsi="Cambria Math"/>
+                        <w:i/>
+                        <w:sz w:val="20"/>
+                        <w:szCs w:val="20"/>
+                      </w:rPr>
+                    </m:ctrlPr>
+                  </m:sSubPr>
+                  <m:e>
+                    <m:r>
+                      <w:rPr>
+                        <w:rFonts w:ascii="Cambria Math" w:hAnsi="Cambria Math"/>
+                        <w:sz w:val="20"/>
+                        <w:szCs w:val="20"/>
+                      </w:rPr>
+                      <m:t>c</m:t>
+                    </m:r>
+                  </m:e>
+                  <m:sub>
+                    <m:r>
+                      <w:rPr>
+                        <w:rFonts w:ascii="Cambria Math" w:hAnsi="Cambria Math"/>
+                        <w:sz w:val="20"/>
+                        <w:szCs w:val="20"/>
+                      </w:rPr>
+                      <m:t>4</m:t>
+                    </m:r>
+                  </m:sub>
+                </m:sSub>
+                <m:sSub>
+                  <m:sSubPr>
+                    <m:ctrlPr>
+                      <w:rPr>
+                        <w:rFonts w:ascii="Cambria Math" w:hAnsi="Cambria Math"/>
+                        <w:i/>
+                        <w:sz w:val="20"/>
+                        <w:szCs w:val="20"/>
+                      </w:rPr>
+                    </m:ctrlPr>
+                  </m:sSubPr>
+                  <m:e>
+                    <m:r>
+                      <w:rPr>
+                        <w:rFonts w:ascii="Cambria Math" w:hAnsi="Cambria Math"/>
+                        <w:sz w:val="20"/>
+                        <w:szCs w:val="20"/>
+                      </w:rPr>
+                      <m:t>C</m:t>
+                    </m:r>
+                  </m:e>
+                  <m:sub>
+                    <m:r>
+                      <w:rPr>
+                        <w:rFonts w:ascii="Cambria Math" w:hAnsi="Cambria Math"/>
+                        <w:sz w:val="20"/>
+                        <w:szCs w:val="20"/>
+                      </w:rPr>
+                      <m:t>2-3</m:t>
+                    </m:r>
+                  </m:sub>
+                </m:sSub>
+              </m:e>
+            </m:d>
+            <m:sSub>
+              <m:sSubPr>
+                <m:ctrlPr>
+                  <w:rPr>
+                    <w:rFonts w:ascii="Cambria Math" w:hAnsi="Cambria Math"/>
+                    <w:i/>
+                    <w:sz w:val="20"/>
+                    <w:szCs w:val="20"/>
+                  </w:rPr>
+                </m:ctrlPr>
+              </m:sSubPr>
+              <m:e>
+                <m:r>
+                  <w:rPr>
+                    <w:rFonts w:ascii="Cambria Math" w:hAnsi="Cambria Math"/>
+                    <w:sz w:val="20"/>
+                    <w:szCs w:val="20"/>
+                  </w:rPr>
+                  <m:t>c</m:t>
+                </m:r>
+              </m:e>
+              <m:sub>
+                <m:r>
+                  <w:rPr>
+                    <w:rFonts w:ascii="Cambria Math" w:hAnsi="Cambria Math"/>
+                    <w:sz w:val="20"/>
+                    <w:szCs w:val="20"/>
+                  </w:rPr>
+                  <m:t>5</m:t>
+                </m:r>
+              </m:sub>
+            </m:sSub>
+            <m:r>
+              <w:rPr>
+                <w:rFonts w:ascii="Cambria Math" w:hAnsi="Cambria Math"/>
+                <w:sz w:val="20"/>
+                <w:szCs w:val="20"/>
+              </w:rPr>
+              <m:t>+</m:t>
+            </m:r>
+            <m:sSub>
+              <m:sSubPr>
+                <m:ctrlPr>
+                  <w:rPr>
+                    <w:rFonts w:ascii="Cambria Math" w:hAnsi="Cambria Math"/>
+                    <w:i/>
+                    <w:sz w:val="20"/>
+                    <w:szCs w:val="20"/>
+                  </w:rPr>
+                </m:ctrlPr>
+              </m:sSubPr>
+              <m:e>
+                <m:r>
+                  <w:rPr>
+                    <w:rFonts w:ascii="Cambria Math" w:hAnsi="Cambria Math"/>
+                    <w:sz w:val="20"/>
+                    <w:szCs w:val="20"/>
+                  </w:rPr>
+                  <m:t>s</m:t>
+                </m:r>
+              </m:e>
+              <m:sub>
+                <m:r>
+                  <w:rPr>
+                    <w:rFonts w:ascii="Cambria Math" w:hAnsi="Cambria Math"/>
+                    <w:sz w:val="20"/>
+                    <w:szCs w:val="20"/>
+                  </w:rPr>
+                  <m:t>5</m:t>
+                </m:r>
+              </m:sub>
+            </m:sSub>
+            <m:sSub>
+              <m:sSubPr>
+                <m:ctrlPr>
+                  <w:rPr>
+                    <w:rFonts w:ascii="Cambria Math" w:hAnsi="Cambria Math"/>
+                    <w:i/>
+                    <w:sz w:val="20"/>
+                    <w:szCs w:val="20"/>
+                  </w:rPr>
+                </m:ctrlPr>
+              </m:sSubPr>
+              <m:e>
+                <m:r>
+                  <w:rPr>
+                    <w:rFonts w:ascii="Cambria Math" w:hAnsi="Cambria Math"/>
+                    <w:sz w:val="20"/>
+                    <w:szCs w:val="20"/>
+                  </w:rPr>
+                  <m:t>s</m:t>
+                </m:r>
+              </m:e>
+              <m:sub>
+                <m:r>
+                  <w:rPr>
+                    <w:rFonts w:ascii="Cambria Math" w:hAnsi="Cambria Math"/>
+                    <w:sz w:val="20"/>
+                    <w:szCs w:val="20"/>
+                  </w:rPr>
+                  <m:t>2-3</m:t>
+                </m:r>
+              </m:sub>
+            </m:sSub>
+            <m:sSub>
+              <m:sSubPr>
+                <m:ctrlPr>
+                  <w:rPr>
+                    <w:rFonts w:ascii="Cambria Math" w:hAnsi="Cambria Math"/>
+                    <w:i/>
+                    <w:sz w:val="20"/>
+                    <w:szCs w:val="20"/>
+                  </w:rPr>
+                </m:ctrlPr>
+              </m:sSubPr>
+              <m:e>
+                <m:r>
+                  <w:rPr>
+                    <w:rFonts w:ascii="Cambria Math" w:hAnsi="Cambria Math"/>
+                    <w:sz w:val="20"/>
+                    <w:szCs w:val="20"/>
+                  </w:rPr>
+                  <m:t>c</m:t>
+                </m:r>
+              </m:e>
+              <m:sub>
+                <m:r>
+                  <w:rPr>
+                    <w:rFonts w:ascii="Cambria Math" w:hAnsi="Cambria Math"/>
+                    <w:sz w:val="20"/>
+                    <w:szCs w:val="20"/>
+                  </w:rPr>
+                  <m:t>1</m:t>
+                </m:r>
+              </m:sub>
+            </m:sSub>
+          </m:e>
+        </m:d>
+        <m:sSub>
+          <m:sSubPr>
+            <m:ctrlPr>
+              <w:rPr>
+                <w:rFonts w:ascii="Cambria Math" w:hAnsi="Cambria Math"/>
+                <w:i/>
+                <w:sz w:val="20"/>
+                <w:szCs w:val="20"/>
+              </w:rPr>
+            </m:ctrlPr>
+          </m:sSubPr>
+          <m:e>
+            <m:r>
+              <w:rPr>
+                <w:rFonts w:ascii="Cambria Math" w:hAnsi="Cambria Math"/>
+                <w:sz w:val="20"/>
+                <w:szCs w:val="20"/>
+              </w:rPr>
+              <m:t>c</m:t>
+            </m:r>
+          </m:e>
+          <m:sub>
+            <m:r>
+              <w:rPr>
+                <w:rFonts w:ascii="Cambria Math" w:hAnsi="Cambria Math"/>
+                <w:sz w:val="20"/>
+                <w:szCs w:val="20"/>
+              </w:rPr>
+              <m:t>6</m:t>
+            </m:r>
+          </m:sub>
+        </m:sSub>
+        <m:r>
+          <w:rPr>
+            <w:rFonts w:ascii="Cambria Math" w:hAnsi="Cambria Math"/>
+            <w:sz w:val="20"/>
+            <w:szCs w:val="20"/>
+          </w:rPr>
+          <m:t>+</m:t>
+        </m:r>
+        <m:d>
+          <m:dPr>
+            <m:ctrlPr>
+              <w:rPr>
+                <w:rFonts w:ascii="Cambria Math" w:hAnsi="Cambria Math"/>
+                <w:i/>
+                <w:sz w:val="20"/>
+                <w:szCs w:val="20"/>
+              </w:rPr>
+            </m:ctrlPr>
+          </m:dPr>
+          <m:e>
+            <m:sSub>
+              <m:sSubPr>
+                <m:ctrlPr>
+                  <w:rPr>
+                    <w:rFonts w:ascii="Cambria Math" w:hAnsi="Cambria Math"/>
+                    <w:i/>
+                    <w:sz w:val="20"/>
+                    <w:szCs w:val="20"/>
+                  </w:rPr>
+                </m:ctrlPr>
+              </m:sSubPr>
+              <m:e>
+                <m:r>
+                  <w:rPr>
+                    <w:rFonts w:ascii="Cambria Math" w:hAnsi="Cambria Math"/>
+                    <w:sz w:val="20"/>
+                    <w:szCs w:val="20"/>
+                  </w:rPr>
+                  <m:t>s</m:t>
+                </m:r>
+              </m:e>
+              <m:sub>
+                <m:r>
+                  <w:rPr>
+                    <w:rFonts w:ascii="Cambria Math" w:hAnsi="Cambria Math"/>
+                    <w:sz w:val="20"/>
+                    <w:szCs w:val="20"/>
+                  </w:rPr>
+                  <m:t>1</m:t>
+                </m:r>
+              </m:sub>
+            </m:sSub>
+            <m:sSub>
+              <m:sSubPr>
+                <m:ctrlPr>
+                  <w:rPr>
+                    <w:rFonts w:ascii="Cambria Math" w:hAnsi="Cambria Math"/>
+                    <w:i/>
+                    <w:sz w:val="20"/>
+                    <w:szCs w:val="20"/>
+                  </w:rPr>
+                </m:ctrlPr>
+              </m:sSubPr>
+              <m:e>
+                <m:r>
+                  <w:rPr>
+                    <w:rFonts w:ascii="Cambria Math" w:hAnsi="Cambria Math"/>
+                    <w:sz w:val="20"/>
+                    <w:szCs w:val="20"/>
+                  </w:rPr>
+                  <m:t>c</m:t>
+                </m:r>
+              </m:e>
+              <m:sub>
+                <m:r>
+                  <w:rPr>
+                    <w:rFonts w:ascii="Cambria Math" w:hAnsi="Cambria Math"/>
+                    <w:sz w:val="20"/>
+                    <w:szCs w:val="20"/>
+                  </w:rPr>
+                  <m:t>4</m:t>
+                </m:r>
+              </m:sub>
+            </m:sSub>
+            <m:r>
+              <w:rPr>
+                <w:rFonts w:ascii="Cambria Math" w:hAnsi="Cambria Math"/>
+                <w:sz w:val="20"/>
+                <w:szCs w:val="20"/>
+              </w:rPr>
+              <m:t>-</m:t>
+            </m:r>
+            <m:sSub>
+              <m:sSubPr>
+                <m:ctrlPr>
+                  <w:rPr>
+                    <w:rFonts w:ascii="Cambria Math" w:hAnsi="Cambria Math"/>
+                    <w:i/>
+                    <w:sz w:val="20"/>
+                    <w:szCs w:val="20"/>
+                  </w:rPr>
+                </m:ctrlPr>
+              </m:sSubPr>
+              <m:e>
+                <m:r>
+                  <w:rPr>
+                    <w:rFonts w:ascii="Cambria Math" w:hAnsi="Cambria Math"/>
+                    <w:sz w:val="20"/>
+                    <w:szCs w:val="20"/>
+                  </w:rPr>
+                  <m:t>s</m:t>
+                </m:r>
+              </m:e>
+              <m:sub>
+                <m:r>
+                  <w:rPr>
+                    <w:rFonts w:ascii="Cambria Math" w:hAnsi="Cambria Math"/>
+                    <w:sz w:val="20"/>
+                    <w:szCs w:val="20"/>
+                  </w:rPr>
+                  <m:t>4</m:t>
+                </m:r>
+              </m:sub>
+            </m:sSub>
+            <m:sSub>
+              <m:sSubPr>
+                <m:ctrlPr>
+                  <w:rPr>
+                    <w:rFonts w:ascii="Cambria Math" w:hAnsi="Cambria Math"/>
+                    <w:i/>
+                    <w:sz w:val="20"/>
+                    <w:szCs w:val="20"/>
+                  </w:rPr>
+                </m:ctrlPr>
+              </m:sSubPr>
+              <m:e>
+                <m:r>
+                  <w:rPr>
+                    <w:rFonts w:ascii="Cambria Math" w:hAnsi="Cambria Math"/>
+                    <w:sz w:val="20"/>
+                    <w:szCs w:val="20"/>
+                  </w:rPr>
+                  <m:t>c</m:t>
+                </m:r>
+              </m:e>
+              <m:sub>
+                <m:r>
+                  <w:rPr>
+                    <w:rFonts w:ascii="Cambria Math" w:hAnsi="Cambria Math"/>
+                    <w:sz w:val="20"/>
+                    <w:szCs w:val="20"/>
+                  </w:rPr>
+                  <m:t>1</m:t>
+                </m:r>
+              </m:sub>
+            </m:sSub>
+            <m:sSub>
+              <m:sSubPr>
+                <m:ctrlPr>
+                  <w:rPr>
+                    <w:rFonts w:ascii="Cambria Math" w:hAnsi="Cambria Math"/>
+                    <w:i/>
+                    <w:sz w:val="20"/>
+                    <w:szCs w:val="20"/>
+                  </w:rPr>
+                </m:ctrlPr>
+              </m:sSubPr>
+              <m:e>
+                <m:r>
+                  <w:rPr>
+                    <w:rFonts w:ascii="Cambria Math" w:hAnsi="Cambria Math"/>
+                    <w:sz w:val="20"/>
+                    <w:szCs w:val="20"/>
+                  </w:rPr>
+                  <m:t>C</m:t>
+                </m:r>
+              </m:e>
+              <m:sub>
+                <m:r>
+                  <w:rPr>
+                    <w:rFonts w:ascii="Cambria Math" w:hAnsi="Cambria Math"/>
+                    <w:sz w:val="20"/>
+                    <w:szCs w:val="20"/>
+                  </w:rPr>
+                  <m:t>2-3</m:t>
+                </m:r>
+              </m:sub>
+            </m:sSub>
+          </m:e>
+        </m:d>
+        <m:sSub>
+          <m:sSubPr>
+            <m:ctrlPr>
+              <w:rPr>
+                <w:rFonts w:ascii="Cambria Math" w:hAnsi="Cambria Math"/>
+                <w:i/>
+                <w:sz w:val="20"/>
+                <w:szCs w:val="20"/>
+              </w:rPr>
+            </m:ctrlPr>
+          </m:sSubPr>
+          <m:e>
+            <m:r>
+              <w:rPr>
+                <w:rFonts w:ascii="Cambria Math" w:hAnsi="Cambria Math"/>
+                <w:sz w:val="20"/>
+                <w:szCs w:val="20"/>
+              </w:rPr>
+              <m:t>s</m:t>
+            </m:r>
+          </m:e>
+          <m:sub>
+            <m:r>
+              <w:rPr>
+                <w:rFonts w:ascii="Cambria Math" w:hAnsi="Cambria Math"/>
+                <w:sz w:val="20"/>
+                <w:szCs w:val="20"/>
+              </w:rPr>
+              <m:t>6</m:t>
+            </m:r>
+          </m:sub>
+        </m:sSub>
+      </m:oMath>
+    </w:p>
+    <w:p>
+      <w:pPr>
+        <w:pStyle w:val="ListParagraph"/>
+        <w:numPr>
+          <w:ilvl w:val="0"/>
+          <w:numId w:val="13"/>
+        </w:numPr>
+        <w:spacing w:after="160" w:line="278" w:lineRule="auto"/>
+        <w:rPr>
+          <w:i/>
+          <w:sz w:val="20"/>
+          <w:szCs w:val="20"/>
+        </w:rPr>
+      </w:pPr>
+      <m:oMath>
+        <m:sSub>
+          <m:sSubPr>
+            <m:ctrlPr>
+              <w:rPr>
+                <w:rFonts w:ascii="Cambria Math" w:eastAsiaTheme="minorHAnsi" w:hAnsi="Cambria Math"/>
+                <w:i/>
+                <w:kern w:val="2"/>
+                <w:sz w:val="20"/>
+                <w:szCs w:val="20"/>
+                <w14:ligatures w14:val="standardContextual"/>
+              </w:rPr>
+            </m:ctrlPr>
+          </m:sSubPr>
+          <m:e>
+            <m:r>
+              <w:rPr>
+                <w:rFonts w:ascii="Cambria Math" w:hAnsi="Cambria Math"/>
+                <w:sz w:val="20"/>
+                <w:szCs w:val="20"/>
+              </w:rPr>
+              <m:t>r</m:t>
+            </m:r>
+          </m:e>
+          <m:sub>
+            <m:r>
+              <w:rPr>
+                <w:rFonts w:ascii="Cambria Math" w:hAnsi="Cambria Math"/>
+                <w:sz w:val="20"/>
+                <w:szCs w:val="20"/>
+              </w:rPr>
+              <m:t>12f</m:t>
+            </m:r>
+          </m:sub>
+        </m:sSub>
+        <m:r>
+          <w:rPr>
+            <w:rFonts w:ascii="Cambria Math" w:hAnsi="Cambria Math"/>
+            <w:sz w:val="20"/>
+            <w:szCs w:val="20"/>
+          </w:rPr>
+          <m:t>=-</m:t>
+        </m:r>
+        <m:d>
+          <m:dPr>
+            <m:ctrlPr>
+              <w:rPr>
+                <w:rFonts w:ascii="Cambria Math" w:hAnsi="Cambria Math"/>
+                <w:i/>
+                <w:sz w:val="20"/>
+                <w:szCs w:val="20"/>
+              </w:rPr>
+            </m:ctrlPr>
+          </m:dPr>
+          <m:e>
+            <m:d>
+              <m:dPr>
+                <m:ctrlPr>
+                  <w:rPr>
+                    <w:rFonts w:ascii="Cambria Math" w:hAnsi="Cambria Math"/>
+                    <w:i/>
+                    <w:sz w:val="20"/>
+                    <w:szCs w:val="20"/>
+                  </w:rPr>
+                </m:ctrlPr>
+              </m:dPr>
+              <m:e>
+                <m:sSub>
+                  <m:sSubPr>
+                    <m:ctrlPr>
+                      <w:rPr>
+                        <w:rFonts w:ascii="Cambria Math" w:hAnsi="Cambria Math"/>
+                        <w:i/>
+                        <w:sz w:val="20"/>
+                        <w:szCs w:val="20"/>
+                      </w:rPr>
+                    </m:ctrlPr>
+                  </m:sSubPr>
+                  <m:e>
+                    <m:r>
+                      <w:rPr>
+                        <w:rFonts w:ascii="Cambria Math" w:hAnsi="Cambria Math"/>
+                        <w:sz w:val="20"/>
+                        <w:szCs w:val="20"/>
+                      </w:rPr>
+                      <m:t>s</m:t>
+                    </m:r>
+                  </m:e>
+                  <m:sub>
+                    <m:r>
+                      <w:rPr>
+                        <w:rFonts w:ascii="Cambria Math" w:hAnsi="Cambria Math"/>
+                        <w:sz w:val="20"/>
+                        <w:szCs w:val="20"/>
+                      </w:rPr>
+                      <m:t>1</m:t>
+                    </m:r>
+                  </m:sub>
+                </m:sSub>
+                <m:sSub>
+                  <m:sSubPr>
+                    <m:ctrlPr>
+                      <w:rPr>
+                        <w:rFonts w:ascii="Cambria Math" w:hAnsi="Cambria Math"/>
+                        <w:i/>
+                        <w:sz w:val="20"/>
+                        <w:szCs w:val="20"/>
+                      </w:rPr>
+                    </m:ctrlPr>
+                  </m:sSubPr>
+                  <m:e>
+                    <m:r>
+                      <w:rPr>
+                        <w:rFonts w:ascii="Cambria Math" w:hAnsi="Cambria Math"/>
+                        <w:sz w:val="20"/>
+                        <w:szCs w:val="20"/>
+                      </w:rPr>
+                      <m:t>s</m:t>
+                    </m:r>
+                  </m:e>
+                  <m:sub>
+                    <m:r>
+                      <w:rPr>
+                        <w:rFonts w:ascii="Cambria Math" w:hAnsi="Cambria Math"/>
+                        <w:sz w:val="20"/>
+                        <w:szCs w:val="20"/>
+                      </w:rPr>
+                      <m:t>4</m:t>
+                    </m:r>
+                  </m:sub>
+                </m:sSub>
+                <m:r>
+                  <w:rPr>
+                    <w:rFonts w:ascii="Cambria Math" w:hAnsi="Cambria Math"/>
+                    <w:sz w:val="20"/>
+                    <w:szCs w:val="20"/>
+                  </w:rPr>
+                  <m:t>+</m:t>
+                </m:r>
+                <m:sSub>
+                  <m:sSubPr>
+                    <m:ctrlPr>
+                      <w:rPr>
+                        <w:rFonts w:ascii="Cambria Math" w:hAnsi="Cambria Math"/>
+                        <w:i/>
+                        <w:sz w:val="20"/>
+                        <w:szCs w:val="20"/>
+                      </w:rPr>
+                    </m:ctrlPr>
+                  </m:sSubPr>
+                  <m:e>
+                    <m:r>
+                      <w:rPr>
+                        <w:rFonts w:ascii="Cambria Math" w:hAnsi="Cambria Math"/>
+                        <w:sz w:val="20"/>
+                        <w:szCs w:val="20"/>
+                      </w:rPr>
+                      <m:t>c</m:t>
+                    </m:r>
+                  </m:e>
+                  <m:sub>
+                    <m:r>
+                      <w:rPr>
+                        <w:rFonts w:ascii="Cambria Math" w:hAnsi="Cambria Math"/>
+                        <w:sz w:val="20"/>
+                        <w:szCs w:val="20"/>
+                      </w:rPr>
+                      <m:t>1</m:t>
+                    </m:r>
+                  </m:sub>
+                </m:sSub>
+                <m:sSub>
+                  <m:sSubPr>
+                    <m:ctrlPr>
+                      <w:rPr>
+                        <w:rFonts w:ascii="Cambria Math" w:hAnsi="Cambria Math"/>
+                        <w:i/>
+                        <w:sz w:val="20"/>
+                        <w:szCs w:val="20"/>
+                      </w:rPr>
+                    </m:ctrlPr>
+                  </m:sSubPr>
+                  <m:e>
+                    <m:r>
+                      <w:rPr>
+                        <w:rFonts w:ascii="Cambria Math" w:hAnsi="Cambria Math"/>
+                        <w:sz w:val="20"/>
+                        <w:szCs w:val="20"/>
+                      </w:rPr>
+                      <m:t>c</m:t>
+                    </m:r>
+                  </m:e>
+                  <m:sub>
+                    <m:r>
+                      <w:rPr>
+                        <w:rFonts w:ascii="Cambria Math" w:hAnsi="Cambria Math"/>
+                        <w:sz w:val="20"/>
+                        <w:szCs w:val="20"/>
+                      </w:rPr>
+                      <m:t>4</m:t>
+                    </m:r>
+                  </m:sub>
+                </m:sSub>
+                <m:sSub>
+                  <m:sSubPr>
+                    <m:ctrlPr>
+                      <w:rPr>
+                        <w:rFonts w:ascii="Cambria Math" w:hAnsi="Cambria Math"/>
+                        <w:i/>
+                        <w:sz w:val="20"/>
+                        <w:szCs w:val="20"/>
+                      </w:rPr>
+                    </m:ctrlPr>
+                  </m:sSubPr>
+                  <m:e>
+                    <m:r>
+                      <w:rPr>
+                        <w:rFonts w:ascii="Cambria Math" w:hAnsi="Cambria Math"/>
+                        <w:sz w:val="20"/>
+                        <w:szCs w:val="20"/>
+                      </w:rPr>
+                      <m:t>C</m:t>
+                    </m:r>
+                  </m:e>
+                  <m:sub>
+                    <m:r>
+                      <w:rPr>
+                        <w:rFonts w:ascii="Cambria Math" w:hAnsi="Cambria Math"/>
+                        <w:sz w:val="20"/>
+                        <w:szCs w:val="20"/>
+                      </w:rPr>
+                      <m:t>2-3</m:t>
+                    </m:r>
+                  </m:sub>
+                </m:sSub>
+              </m:e>
+            </m:d>
+            <m:sSub>
+              <m:sSubPr>
+                <m:ctrlPr>
+                  <w:rPr>
+                    <w:rFonts w:ascii="Cambria Math" w:hAnsi="Cambria Math"/>
+                    <w:i/>
+                    <w:sz w:val="20"/>
+                    <w:szCs w:val="20"/>
+                  </w:rPr>
+                </m:ctrlPr>
+              </m:sSubPr>
+              <m:e>
+                <m:r>
+                  <w:rPr>
+                    <w:rFonts w:ascii="Cambria Math" w:hAnsi="Cambria Math"/>
+                    <w:sz w:val="20"/>
+                    <w:szCs w:val="20"/>
+                  </w:rPr>
+                  <m:t>c</m:t>
+                </m:r>
+              </m:e>
+              <m:sub>
+                <m:r>
+                  <w:rPr>
+                    <w:rFonts w:ascii="Cambria Math" w:hAnsi="Cambria Math"/>
+                    <w:sz w:val="20"/>
+                    <w:szCs w:val="20"/>
+                  </w:rPr>
+                  <m:t>5</m:t>
+                </m:r>
+              </m:sub>
+            </m:sSub>
+            <m:r>
+              <w:rPr>
+                <w:rFonts w:ascii="Cambria Math" w:hAnsi="Cambria Math"/>
+                <w:sz w:val="20"/>
+                <w:szCs w:val="20"/>
+              </w:rPr>
+              <m:t>+</m:t>
+            </m:r>
+            <m:sSub>
+              <m:sSubPr>
+                <m:ctrlPr>
+                  <w:rPr>
+                    <w:rFonts w:ascii="Cambria Math" w:hAnsi="Cambria Math"/>
+                    <w:i/>
+                    <w:sz w:val="20"/>
+                    <w:szCs w:val="20"/>
+                  </w:rPr>
+                </m:ctrlPr>
+              </m:sSubPr>
+              <m:e>
+                <m:r>
+                  <w:rPr>
+                    <w:rFonts w:ascii="Cambria Math" w:hAnsi="Cambria Math"/>
+                    <w:sz w:val="20"/>
+                    <w:szCs w:val="20"/>
+                  </w:rPr>
+                  <m:t>s</m:t>
+                </m:r>
+              </m:e>
+              <m:sub>
+                <m:r>
+                  <w:rPr>
+                    <w:rFonts w:ascii="Cambria Math" w:hAnsi="Cambria Math"/>
+                    <w:sz w:val="20"/>
+                    <w:szCs w:val="20"/>
+                  </w:rPr>
+                  <m:t>5</m:t>
+                </m:r>
+              </m:sub>
+            </m:sSub>
+            <m:sSub>
+              <m:sSubPr>
+                <m:ctrlPr>
+                  <w:rPr>
+                    <w:rFonts w:ascii="Cambria Math" w:hAnsi="Cambria Math"/>
+                    <w:i/>
+                    <w:sz w:val="20"/>
+                    <w:szCs w:val="20"/>
+                  </w:rPr>
+                </m:ctrlPr>
+              </m:sSubPr>
+              <m:e>
+                <m:r>
+                  <w:rPr>
+                    <w:rFonts w:ascii="Cambria Math" w:hAnsi="Cambria Math"/>
+                    <w:sz w:val="20"/>
+                    <w:szCs w:val="20"/>
+                  </w:rPr>
+                  <m:t>s</m:t>
+                </m:r>
+              </m:e>
+              <m:sub>
+                <m:r>
+                  <w:rPr>
+                    <w:rFonts w:ascii="Cambria Math" w:hAnsi="Cambria Math"/>
+                    <w:sz w:val="20"/>
+                    <w:szCs w:val="20"/>
+                  </w:rPr>
+                  <m:t>2-3</m:t>
+                </m:r>
+              </m:sub>
+            </m:sSub>
+            <m:sSub>
+              <m:sSubPr>
+                <m:ctrlPr>
+                  <w:rPr>
+                    <w:rFonts w:ascii="Cambria Math" w:hAnsi="Cambria Math"/>
+                    <w:i/>
+                    <w:sz w:val="20"/>
+                    <w:szCs w:val="20"/>
+                  </w:rPr>
+                </m:ctrlPr>
+              </m:sSubPr>
+              <m:e>
+                <m:r>
+                  <w:rPr>
+                    <w:rFonts w:ascii="Cambria Math" w:hAnsi="Cambria Math"/>
+                    <w:sz w:val="20"/>
+                    <w:szCs w:val="20"/>
+                  </w:rPr>
+                  <m:t>c</m:t>
+                </m:r>
+              </m:e>
+              <m:sub>
+                <m:r>
+                  <w:rPr>
+                    <w:rFonts w:ascii="Cambria Math" w:hAnsi="Cambria Math"/>
+                    <w:sz w:val="20"/>
+                    <w:szCs w:val="20"/>
+                  </w:rPr>
+                  <m:t>1</m:t>
+                </m:r>
+              </m:sub>
+            </m:sSub>
+          </m:e>
+        </m:d>
+        <m:sSub>
+          <m:sSubPr>
+            <m:ctrlPr>
+              <w:rPr>
+                <w:rFonts w:ascii="Cambria Math" w:hAnsi="Cambria Math"/>
+                <w:i/>
+                <w:sz w:val="20"/>
+                <w:szCs w:val="20"/>
+              </w:rPr>
+            </m:ctrlPr>
+          </m:sSubPr>
+          <m:e>
+            <m:r>
+              <w:rPr>
+                <w:rFonts w:ascii="Cambria Math" w:hAnsi="Cambria Math"/>
+                <w:sz w:val="20"/>
+                <w:szCs w:val="20"/>
+              </w:rPr>
+              <m:t>s</m:t>
+            </m:r>
+          </m:e>
+          <m:sub>
+            <m:r>
+              <w:rPr>
+                <w:rFonts w:ascii="Cambria Math" w:hAnsi="Cambria Math"/>
+                <w:sz w:val="20"/>
+                <w:szCs w:val="20"/>
+              </w:rPr>
+              <m:t>6</m:t>
+            </m:r>
+          </m:sub>
+        </m:sSub>
+        <m:r>
+          <w:rPr>
+            <w:rFonts w:ascii="Cambria Math" w:hAnsi="Cambria Math"/>
+            <w:sz w:val="20"/>
+            <w:szCs w:val="20"/>
+          </w:rPr>
+          <m:t>+</m:t>
+        </m:r>
+        <m:d>
+          <m:dPr>
+            <m:ctrlPr>
+              <w:rPr>
+                <w:rFonts w:ascii="Cambria Math" w:hAnsi="Cambria Math"/>
+                <w:i/>
+                <w:sz w:val="20"/>
+                <w:szCs w:val="20"/>
+              </w:rPr>
+            </m:ctrlPr>
+          </m:dPr>
+          <m:e>
+            <m:sSub>
+              <m:sSubPr>
+                <m:ctrlPr>
+                  <w:rPr>
+                    <w:rFonts w:ascii="Cambria Math" w:hAnsi="Cambria Math"/>
+                    <w:i/>
+                    <w:sz w:val="20"/>
+                    <w:szCs w:val="20"/>
+                  </w:rPr>
+                </m:ctrlPr>
+              </m:sSubPr>
+              <m:e>
+                <m:r>
+                  <w:rPr>
+                    <w:rFonts w:ascii="Cambria Math" w:hAnsi="Cambria Math"/>
+                    <w:sz w:val="20"/>
+                    <w:szCs w:val="20"/>
+                  </w:rPr>
+                  <m:t>s</m:t>
+                </m:r>
+              </m:e>
+              <m:sub>
+                <m:r>
+                  <w:rPr>
+                    <w:rFonts w:ascii="Cambria Math" w:hAnsi="Cambria Math"/>
+                    <w:sz w:val="20"/>
+                    <w:szCs w:val="20"/>
+                  </w:rPr>
+                  <m:t>1</m:t>
+                </m:r>
+              </m:sub>
+            </m:sSub>
+            <m:sSub>
+              <m:sSubPr>
+                <m:ctrlPr>
+                  <w:rPr>
+                    <w:rFonts w:ascii="Cambria Math" w:hAnsi="Cambria Math"/>
+                    <w:i/>
+                    <w:sz w:val="20"/>
+                    <w:szCs w:val="20"/>
+                  </w:rPr>
+                </m:ctrlPr>
+              </m:sSubPr>
+              <m:e>
+                <m:r>
+                  <w:rPr>
+                    <w:rFonts w:ascii="Cambria Math" w:hAnsi="Cambria Math"/>
+                    <w:sz w:val="20"/>
+                    <w:szCs w:val="20"/>
+                  </w:rPr>
+                  <m:t>c</m:t>
+                </m:r>
+              </m:e>
+              <m:sub>
+                <m:r>
+                  <w:rPr>
+                    <w:rFonts w:ascii="Cambria Math" w:hAnsi="Cambria Math"/>
+                    <w:sz w:val="20"/>
+                    <w:szCs w:val="20"/>
+                  </w:rPr>
+                  <m:t>4</m:t>
+                </m:r>
+              </m:sub>
+            </m:sSub>
+            <m:r>
+              <w:rPr>
+                <w:rFonts w:ascii="Cambria Math" w:hAnsi="Cambria Math"/>
+                <w:sz w:val="20"/>
+                <w:szCs w:val="20"/>
+              </w:rPr>
+              <m:t>-</m:t>
+            </m:r>
+            <m:sSub>
+              <m:sSubPr>
+                <m:ctrlPr>
+                  <w:rPr>
+                    <w:rFonts w:ascii="Cambria Math" w:hAnsi="Cambria Math"/>
+                    <w:i/>
+                    <w:sz w:val="20"/>
+                    <w:szCs w:val="20"/>
+                  </w:rPr>
+                </m:ctrlPr>
+              </m:sSubPr>
+              <m:e>
+                <m:r>
+                  <w:rPr>
+                    <w:rFonts w:ascii="Cambria Math" w:hAnsi="Cambria Math"/>
+                    <w:sz w:val="20"/>
+                    <w:szCs w:val="20"/>
+                  </w:rPr>
+                  <m:t>s</m:t>
+                </m:r>
+              </m:e>
+              <m:sub>
+                <m:r>
+                  <w:rPr>
+                    <w:rFonts w:ascii="Cambria Math" w:hAnsi="Cambria Math"/>
+                    <w:sz w:val="20"/>
+                    <w:szCs w:val="20"/>
+                  </w:rPr>
+                  <m:t>4</m:t>
+                </m:r>
+              </m:sub>
+            </m:sSub>
+            <m:sSub>
+              <m:sSubPr>
+                <m:ctrlPr>
+                  <w:rPr>
+                    <w:rFonts w:ascii="Cambria Math" w:hAnsi="Cambria Math"/>
+                    <w:i/>
+                    <w:sz w:val="20"/>
+                    <w:szCs w:val="20"/>
+                  </w:rPr>
+                </m:ctrlPr>
+              </m:sSubPr>
+              <m:e>
+                <m:r>
+                  <w:rPr>
+                    <w:rFonts w:ascii="Cambria Math" w:hAnsi="Cambria Math"/>
+                    <w:sz w:val="20"/>
+                    <w:szCs w:val="20"/>
+                  </w:rPr>
+                  <m:t>c</m:t>
+                </m:r>
+              </m:e>
+              <m:sub>
+                <m:r>
+                  <w:rPr>
+                    <w:rFonts w:ascii="Cambria Math" w:hAnsi="Cambria Math"/>
+                    <w:sz w:val="20"/>
+                    <w:szCs w:val="20"/>
+                  </w:rPr>
+                  <m:t>1</m:t>
+                </m:r>
+              </m:sub>
+            </m:sSub>
+            <m:sSub>
+              <m:sSubPr>
+                <m:ctrlPr>
+                  <w:rPr>
+                    <w:rFonts w:ascii="Cambria Math" w:hAnsi="Cambria Math"/>
+                    <w:i/>
+                    <w:sz w:val="20"/>
+                    <w:szCs w:val="20"/>
+                  </w:rPr>
+                </m:ctrlPr>
+              </m:sSubPr>
+              <m:e>
+                <m:r>
+                  <w:rPr>
+                    <w:rFonts w:ascii="Cambria Math" w:hAnsi="Cambria Math"/>
+                    <w:sz w:val="20"/>
+                    <w:szCs w:val="20"/>
+                  </w:rPr>
+                  <m:t>C</m:t>
+                </m:r>
+              </m:e>
+              <m:sub>
+                <m:r>
+                  <w:rPr>
+                    <w:rFonts w:ascii="Cambria Math" w:hAnsi="Cambria Math"/>
+                    <w:sz w:val="20"/>
+                    <w:szCs w:val="20"/>
+                  </w:rPr>
+                  <m:t>2-3</m:t>
+                </m:r>
+              </m:sub>
+            </m:sSub>
+          </m:e>
+        </m:d>
+        <m:sSub>
+          <m:sSubPr>
+            <m:ctrlPr>
+              <w:rPr>
+                <w:rFonts w:ascii="Cambria Math" w:hAnsi="Cambria Math"/>
+                <w:i/>
+                <w:sz w:val="20"/>
+                <w:szCs w:val="20"/>
+              </w:rPr>
+            </m:ctrlPr>
+          </m:sSubPr>
+          <m:e>
+            <m:r>
+              <w:rPr>
+                <w:rFonts w:ascii="Cambria Math" w:hAnsi="Cambria Math"/>
+                <w:sz w:val="20"/>
+                <w:szCs w:val="20"/>
+              </w:rPr>
+              <m:t>c</m:t>
+            </m:r>
+          </m:e>
+          <m:sub>
+            <m:r>
+              <w:rPr>
+                <w:rFonts w:ascii="Cambria Math" w:hAnsi="Cambria Math"/>
+                <w:sz w:val="20"/>
+                <w:szCs w:val="20"/>
+              </w:rPr>
+              <m:t>6</m:t>
+            </m:r>
+          </m:sub>
+        </m:sSub>
+      </m:oMath>
+    </w:p>
+    <w:p>
+      <w:pPr>
+        <w:pStyle w:val="ListParagraph"/>
+        <w:numPr>
+          <w:ilvl w:val="0"/>
+          <w:numId w:val="13"/>
+        </w:numPr>
+        <w:spacing w:after="160" w:line="278" w:lineRule="auto"/>
+        <w:rPr>
+          <w:i/>
+          <w:sz w:val="20"/>
+          <w:szCs w:val="20"/>
+        </w:rPr>
+      </w:pPr>
+      <m:oMath>
+        <m:sSub>
+          <m:sSubPr>
+            <m:ctrlPr>
+              <w:rPr>
+                <w:rFonts w:ascii="Cambria Math" w:eastAsiaTheme="minorHAnsi" w:hAnsi="Cambria Math"/>
+                <w:i/>
+                <w:kern w:val="2"/>
+                <w:sz w:val="20"/>
+                <w:szCs w:val="20"/>
+                <w14:ligatures w14:val="standardContextual"/>
+              </w:rPr>
+            </m:ctrlPr>
+          </m:sSubPr>
+          <m:e>
+            <m:r>
+              <w:rPr>
+                <w:rFonts w:ascii="Cambria Math" w:hAnsi="Cambria Math"/>
+                <w:sz w:val="20"/>
+                <w:szCs w:val="20"/>
+              </w:rPr>
+              <m:t>r</m:t>
+            </m:r>
+          </m:e>
+          <m:sub>
+            <m:r>
+              <w:rPr>
+                <w:rFonts w:ascii="Cambria Math" w:hAnsi="Cambria Math"/>
+                <w:sz w:val="20"/>
+                <w:szCs w:val="20"/>
+              </w:rPr>
+              <m:t>13f</m:t>
+            </m:r>
+          </m:sub>
+        </m:sSub>
+        <m:r>
+          <w:rPr>
+            <w:rFonts w:ascii="Cambria Math" w:hAnsi="Cambria Math"/>
+            <w:sz w:val="20"/>
+            <w:szCs w:val="20"/>
+          </w:rPr>
+          <m:t>=-</m:t>
+        </m:r>
+        <m:d>
+          <m:dPr>
+            <m:ctrlPr>
+              <w:rPr>
+                <w:rFonts w:ascii="Cambria Math" w:hAnsi="Cambria Math"/>
+                <w:i/>
+                <w:sz w:val="20"/>
+                <w:szCs w:val="20"/>
+              </w:rPr>
+            </m:ctrlPr>
+          </m:dPr>
+          <m:e>
+            <m:sSub>
+              <m:sSubPr>
+                <m:ctrlPr>
+                  <w:rPr>
+                    <w:rFonts w:ascii="Cambria Math" w:hAnsi="Cambria Math"/>
+                    <w:i/>
+                    <w:sz w:val="20"/>
+                    <w:szCs w:val="20"/>
+                  </w:rPr>
+                </m:ctrlPr>
+              </m:sSubPr>
+              <m:e>
+                <m:r>
+                  <w:rPr>
+                    <w:rFonts w:ascii="Cambria Math" w:hAnsi="Cambria Math"/>
+                    <w:sz w:val="20"/>
+                    <w:szCs w:val="20"/>
+                  </w:rPr>
+                  <m:t>s</m:t>
+                </m:r>
+              </m:e>
+              <m:sub>
+                <m:r>
+                  <w:rPr>
+                    <w:rFonts w:ascii="Cambria Math" w:hAnsi="Cambria Math"/>
+                    <w:sz w:val="20"/>
+                    <w:szCs w:val="20"/>
+                  </w:rPr>
+                  <m:t>1</m:t>
+                </m:r>
+              </m:sub>
+            </m:sSub>
+            <m:sSub>
+              <m:sSubPr>
+                <m:ctrlPr>
+                  <w:rPr>
+                    <w:rFonts w:ascii="Cambria Math" w:hAnsi="Cambria Math"/>
+                    <w:i/>
+                    <w:sz w:val="20"/>
+                    <w:szCs w:val="20"/>
+                  </w:rPr>
+                </m:ctrlPr>
+              </m:sSubPr>
+              <m:e>
+                <m:r>
+                  <w:rPr>
+                    <w:rFonts w:ascii="Cambria Math" w:hAnsi="Cambria Math"/>
+                    <w:sz w:val="20"/>
+                    <w:szCs w:val="20"/>
+                  </w:rPr>
+                  <m:t>s</m:t>
+                </m:r>
+              </m:e>
+              <m:sub>
+                <m:r>
+                  <w:rPr>
+                    <w:rFonts w:ascii="Cambria Math" w:hAnsi="Cambria Math"/>
+                    <w:sz w:val="20"/>
+                    <w:szCs w:val="20"/>
+                  </w:rPr>
+                  <m:t>4</m:t>
+                </m:r>
+              </m:sub>
+            </m:sSub>
+            <m:r>
+              <w:rPr>
+                <w:rFonts w:ascii="Cambria Math" w:hAnsi="Cambria Math"/>
+                <w:sz w:val="20"/>
+                <w:szCs w:val="20"/>
+              </w:rPr>
+              <m:t>+</m:t>
+            </m:r>
+            <m:sSub>
+              <m:sSubPr>
+                <m:ctrlPr>
+                  <w:rPr>
+                    <w:rFonts w:ascii="Cambria Math" w:hAnsi="Cambria Math"/>
+                    <w:i/>
+                    <w:sz w:val="20"/>
+                    <w:szCs w:val="20"/>
+                  </w:rPr>
+                </m:ctrlPr>
+              </m:sSubPr>
+              <m:e>
+                <m:r>
+                  <w:rPr>
+                    <w:rFonts w:ascii="Cambria Math" w:hAnsi="Cambria Math"/>
+                    <w:sz w:val="20"/>
+                    <w:szCs w:val="20"/>
+                  </w:rPr>
+                  <m:t>c</m:t>
+                </m:r>
+              </m:e>
+              <m:sub>
+                <m:r>
+                  <w:rPr>
+                    <w:rFonts w:ascii="Cambria Math" w:hAnsi="Cambria Math"/>
+                    <w:sz w:val="20"/>
+                    <w:szCs w:val="20"/>
+                  </w:rPr>
+                  <m:t>1</m:t>
+                </m:r>
+              </m:sub>
+            </m:sSub>
+            <m:sSub>
+              <m:sSubPr>
+                <m:ctrlPr>
+                  <w:rPr>
+                    <w:rFonts w:ascii="Cambria Math" w:hAnsi="Cambria Math"/>
+                    <w:i/>
+                    <w:sz w:val="20"/>
+                    <w:szCs w:val="20"/>
+                  </w:rPr>
+                </m:ctrlPr>
+              </m:sSubPr>
+              <m:e>
+                <m:r>
+                  <w:rPr>
+                    <w:rFonts w:ascii="Cambria Math" w:hAnsi="Cambria Math"/>
+                    <w:sz w:val="20"/>
+                    <w:szCs w:val="20"/>
+                  </w:rPr>
+                  <m:t>c</m:t>
+                </m:r>
+              </m:e>
+              <m:sub>
+                <m:r>
+                  <w:rPr>
+                    <w:rFonts w:ascii="Cambria Math" w:hAnsi="Cambria Math"/>
+                    <w:sz w:val="20"/>
+                    <w:szCs w:val="20"/>
+                  </w:rPr>
+                  <m:t>4</m:t>
+                </m:r>
+              </m:sub>
+            </m:sSub>
+            <m:sSub>
+              <m:sSubPr>
+                <m:ctrlPr>
+                  <w:rPr>
+                    <w:rFonts w:ascii="Cambria Math" w:hAnsi="Cambria Math"/>
+                    <w:i/>
+                    <w:sz w:val="20"/>
+                    <w:szCs w:val="20"/>
+                  </w:rPr>
+                </m:ctrlPr>
+              </m:sSubPr>
+              <m:e>
+                <m:r>
+                  <w:rPr>
+                    <w:rFonts w:ascii="Cambria Math" w:hAnsi="Cambria Math"/>
+                    <w:sz w:val="20"/>
+                    <w:szCs w:val="20"/>
+                  </w:rPr>
+                  <m:t>C</m:t>
+                </m:r>
+              </m:e>
+              <m:sub>
+                <m:r>
+                  <w:rPr>
+                    <w:rFonts w:ascii="Cambria Math" w:hAnsi="Cambria Math"/>
+                    <w:sz w:val="20"/>
+                    <w:szCs w:val="20"/>
+                  </w:rPr>
+                  <m:t>2-3</m:t>
+                </m:r>
+              </m:sub>
+            </m:sSub>
+          </m:e>
+        </m:d>
+        <m:sSub>
+          <m:sSubPr>
+            <m:ctrlPr>
+              <w:rPr>
+                <w:rFonts w:ascii="Cambria Math" w:hAnsi="Cambria Math"/>
+                <w:i/>
+                <w:sz w:val="20"/>
+                <w:szCs w:val="20"/>
+              </w:rPr>
+            </m:ctrlPr>
+          </m:sSubPr>
+          <m:e>
+            <m:r>
+              <w:rPr>
+                <w:rFonts w:ascii="Cambria Math" w:hAnsi="Cambria Math"/>
+                <w:sz w:val="20"/>
+                <w:szCs w:val="20"/>
+              </w:rPr>
+              <m:t>s</m:t>
+            </m:r>
+          </m:e>
+          <m:sub>
+            <m:r>
+              <w:rPr>
+                <w:rFonts w:ascii="Cambria Math" w:hAnsi="Cambria Math"/>
+                <w:sz w:val="20"/>
+                <w:szCs w:val="20"/>
+              </w:rPr>
+              <m:t>5</m:t>
+            </m:r>
+          </m:sub>
+        </m:sSub>
+        <m:r>
+          <w:rPr>
+            <w:rFonts w:ascii="Cambria Math" w:hAnsi="Cambria Math"/>
+            <w:sz w:val="20"/>
+            <w:szCs w:val="20"/>
+          </w:rPr>
+          <m:t>+</m:t>
+        </m:r>
+        <m:sSub>
+          <m:sSubPr>
+            <m:ctrlPr>
+              <w:rPr>
+                <w:rFonts w:ascii="Cambria Math" w:hAnsi="Cambria Math"/>
+                <w:i/>
+                <w:sz w:val="20"/>
+                <w:szCs w:val="20"/>
+              </w:rPr>
+            </m:ctrlPr>
+          </m:sSubPr>
+          <m:e>
+            <m:r>
+              <w:rPr>
+                <w:rFonts w:ascii="Cambria Math" w:hAnsi="Cambria Math"/>
+                <w:sz w:val="20"/>
+                <w:szCs w:val="20"/>
+              </w:rPr>
+              <m:t>s</m:t>
+            </m:r>
+          </m:e>
+          <m:sub>
+            <m:r>
+              <w:rPr>
+                <w:rFonts w:ascii="Cambria Math" w:hAnsi="Cambria Math"/>
+                <w:sz w:val="20"/>
+                <w:szCs w:val="20"/>
+              </w:rPr>
+              <m:t>2-3</m:t>
+            </m:r>
+          </m:sub>
+        </m:sSub>
+        <m:sSub>
+          <m:sSubPr>
+            <m:ctrlPr>
+              <w:rPr>
+                <w:rFonts w:ascii="Cambria Math" w:hAnsi="Cambria Math"/>
+                <w:i/>
+                <w:sz w:val="20"/>
+                <w:szCs w:val="20"/>
+              </w:rPr>
+            </m:ctrlPr>
+          </m:sSubPr>
+          <m:e>
+            <m:r>
+              <w:rPr>
+                <w:rFonts w:ascii="Cambria Math" w:hAnsi="Cambria Math"/>
+                <w:sz w:val="20"/>
+                <w:szCs w:val="20"/>
+              </w:rPr>
+              <m:t>c</m:t>
+            </m:r>
+          </m:e>
+          <m:sub>
+            <m:r>
+              <w:rPr>
+                <w:rFonts w:ascii="Cambria Math" w:hAnsi="Cambria Math"/>
+                <w:sz w:val="20"/>
+                <w:szCs w:val="20"/>
+              </w:rPr>
+              <m:t>1</m:t>
+            </m:r>
+          </m:sub>
+        </m:sSub>
+        <m:sSub>
+          <m:sSubPr>
+            <m:ctrlPr>
+              <w:rPr>
+                <w:rFonts w:ascii="Cambria Math" w:hAnsi="Cambria Math"/>
+                <w:i/>
+                <w:sz w:val="20"/>
+                <w:szCs w:val="20"/>
+              </w:rPr>
+            </m:ctrlPr>
+          </m:sSubPr>
+          <m:e>
+            <m:r>
+              <w:rPr>
+                <w:rFonts w:ascii="Cambria Math" w:hAnsi="Cambria Math"/>
+                <w:sz w:val="20"/>
+                <w:szCs w:val="20"/>
+              </w:rPr>
+              <m:t>c</m:t>
+            </m:r>
+          </m:e>
+          <m:sub>
+            <m:r>
+              <w:rPr>
+                <w:rFonts w:ascii="Cambria Math" w:hAnsi="Cambria Math"/>
+                <w:sz w:val="20"/>
+                <w:szCs w:val="20"/>
+              </w:rPr>
+              <m:t>5</m:t>
+            </m:r>
+          </m:sub>
+        </m:sSub>
+      </m:oMath>
+    </w:p>
+    <w:p>
+      <w:pPr>
+        <w:pStyle w:val="ListParagraph"/>
+        <w:numPr>
+          <w:ilvl w:val="0"/>
+          <w:numId w:val="13"/>
+        </w:numPr>
+        <w:spacing w:after="160" w:line="278" w:lineRule="auto"/>
+        <w:rPr>
+          <w:i/>
+          <w:sz w:val="20"/>
+          <w:szCs w:val="20"/>
+        </w:rPr>
+      </w:pPr>
+      <m:oMath>
+        <m:sSub>
+          <m:sSubPr>
+            <m:ctrlPr>
+              <w:rPr>
+                <w:rFonts w:ascii="Cambria Math" w:eastAsiaTheme="minorHAnsi" w:hAnsi="Cambria Math"/>
+                <w:i/>
+                <w:kern w:val="2"/>
+                <w:sz w:val="20"/>
+                <w:szCs w:val="20"/>
+                <w14:ligatures w14:val="standardContextual"/>
+              </w:rPr>
+            </m:ctrlPr>
+          </m:sSubPr>
+          <m:e>
+            <m:r>
+              <w:rPr>
+                <w:rFonts w:ascii="Cambria Math" w:hAnsi="Cambria Math"/>
+                <w:sz w:val="20"/>
+                <w:szCs w:val="20"/>
+              </w:rPr>
+              <m:t>r</m:t>
+            </m:r>
+          </m:e>
+          <m:sub>
+            <m:r>
+              <w:rPr>
+                <w:rFonts w:ascii="Cambria Math" w:hAnsi="Cambria Math"/>
+                <w:sz w:val="20"/>
+                <w:szCs w:val="20"/>
+              </w:rPr>
+              <m:t>21f</m:t>
+            </m:r>
+          </m:sub>
+        </m:sSub>
+        <m:r>
+          <w:rPr>
+            <w:rFonts w:ascii="Cambria Math" w:hAnsi="Cambria Math"/>
+            <w:sz w:val="20"/>
+            <w:szCs w:val="20"/>
+          </w:rPr>
+          <m:t>=-</m:t>
+        </m:r>
+        <m:d>
+          <m:dPr>
+            <m:ctrlPr>
+              <w:rPr>
+                <w:rFonts w:ascii="Cambria Math" w:hAnsi="Cambria Math"/>
+                <w:i/>
+                <w:sz w:val="20"/>
+                <w:szCs w:val="20"/>
+              </w:rPr>
+            </m:ctrlPr>
+          </m:dPr>
+          <m:e>
+            <m:d>
+              <m:dPr>
+                <m:ctrlPr>
+                  <w:rPr>
+                    <w:rFonts w:ascii="Cambria Math" w:hAnsi="Cambria Math"/>
+                    <w:i/>
+                    <w:sz w:val="20"/>
+                    <w:szCs w:val="20"/>
+                  </w:rPr>
+                </m:ctrlPr>
+              </m:dPr>
+              <m:e>
+                <m:r>
+                  <w:rPr>
+                    <w:rFonts w:ascii="Cambria Math" w:hAnsi="Cambria Math"/>
+                    <w:sz w:val="20"/>
+                    <w:szCs w:val="20"/>
+                  </w:rPr>
+                  <m:t>-</m:t>
+                </m:r>
+                <m:sSub>
+                  <m:sSubPr>
+                    <m:ctrlPr>
+                      <w:rPr>
+                        <w:rFonts w:ascii="Cambria Math" w:hAnsi="Cambria Math"/>
+                        <w:i/>
+                        <w:sz w:val="20"/>
+                        <w:szCs w:val="20"/>
+                      </w:rPr>
+                    </m:ctrlPr>
+                  </m:sSubPr>
+                  <m:e>
+                    <m:r>
+                      <w:rPr>
+                        <w:rFonts w:ascii="Cambria Math" w:hAnsi="Cambria Math"/>
+                        <w:sz w:val="20"/>
+                        <w:szCs w:val="20"/>
+                      </w:rPr>
+                      <m:t>s</m:t>
+                    </m:r>
+                  </m:e>
+                  <m:sub>
+                    <m:r>
+                      <w:rPr>
+                        <w:rFonts w:ascii="Cambria Math" w:hAnsi="Cambria Math"/>
+                        <w:sz w:val="20"/>
+                        <w:szCs w:val="20"/>
+                      </w:rPr>
+                      <m:t>1</m:t>
+                    </m:r>
+                  </m:sub>
+                </m:sSub>
+                <m:sSub>
+                  <m:sSubPr>
+                    <m:ctrlPr>
+                      <w:rPr>
+                        <w:rFonts w:ascii="Cambria Math" w:hAnsi="Cambria Math"/>
+                        <w:i/>
+                        <w:sz w:val="20"/>
+                        <w:szCs w:val="20"/>
+                      </w:rPr>
+                    </m:ctrlPr>
+                  </m:sSubPr>
+                  <m:e>
+                    <m:r>
+                      <w:rPr>
+                        <w:rFonts w:ascii="Cambria Math" w:hAnsi="Cambria Math"/>
+                        <w:sz w:val="20"/>
+                        <w:szCs w:val="20"/>
+                      </w:rPr>
+                      <m:t>c</m:t>
+                    </m:r>
+                  </m:e>
+                  <m:sub>
+                    <m:r>
+                      <w:rPr>
+                        <w:rFonts w:ascii="Cambria Math" w:hAnsi="Cambria Math"/>
+                        <w:sz w:val="20"/>
+                        <w:szCs w:val="20"/>
+                      </w:rPr>
+                      <m:t>4</m:t>
+                    </m:r>
+                  </m:sub>
+                </m:sSub>
+                <m:sSub>
+                  <m:sSubPr>
+                    <m:ctrlPr>
+                      <w:rPr>
+                        <w:rFonts w:ascii="Cambria Math" w:hAnsi="Cambria Math"/>
+                        <w:i/>
+                        <w:sz w:val="20"/>
+                        <w:szCs w:val="20"/>
+                      </w:rPr>
+                    </m:ctrlPr>
+                  </m:sSubPr>
+                  <m:e>
+                    <m:r>
+                      <w:rPr>
+                        <w:rFonts w:ascii="Cambria Math" w:hAnsi="Cambria Math"/>
+                        <w:sz w:val="20"/>
+                        <w:szCs w:val="20"/>
+                      </w:rPr>
+                      <m:t>C</m:t>
+                    </m:r>
+                  </m:e>
+                  <m:sub>
+                    <m:r>
+                      <w:rPr>
+                        <w:rFonts w:ascii="Cambria Math" w:hAnsi="Cambria Math"/>
+                        <w:sz w:val="20"/>
+                        <w:szCs w:val="20"/>
+                      </w:rPr>
+                      <m:t>2-3</m:t>
+                    </m:r>
+                  </m:sub>
+                </m:sSub>
+                <m:r>
+                  <w:rPr>
+                    <w:rFonts w:ascii="Cambria Math" w:hAnsi="Cambria Math"/>
+                    <w:sz w:val="20"/>
+                    <w:szCs w:val="20"/>
+                  </w:rPr>
+                  <m:t>+</m:t>
+                </m:r>
+                <m:sSub>
+                  <m:sSubPr>
+                    <m:ctrlPr>
+                      <w:rPr>
+                        <w:rFonts w:ascii="Cambria Math" w:hAnsi="Cambria Math"/>
+                        <w:i/>
+                        <w:sz w:val="20"/>
+                        <w:szCs w:val="20"/>
+                      </w:rPr>
+                    </m:ctrlPr>
+                  </m:sSubPr>
+                  <m:e>
+                    <m:r>
+                      <w:rPr>
+                        <w:rFonts w:ascii="Cambria Math" w:hAnsi="Cambria Math"/>
+                        <w:sz w:val="20"/>
+                        <w:szCs w:val="20"/>
+                      </w:rPr>
+                      <m:t>s</m:t>
+                    </m:r>
+                  </m:e>
+                  <m:sub>
+                    <m:r>
+                      <w:rPr>
+                        <w:rFonts w:ascii="Cambria Math" w:hAnsi="Cambria Math"/>
+                        <w:sz w:val="20"/>
+                        <w:szCs w:val="20"/>
+                      </w:rPr>
+                      <m:t>4</m:t>
+                    </m:r>
+                  </m:sub>
+                </m:sSub>
+                <m:sSub>
+                  <m:sSubPr>
+                    <m:ctrlPr>
+                      <w:rPr>
+                        <w:rFonts w:ascii="Cambria Math" w:hAnsi="Cambria Math"/>
+                        <w:i/>
+                        <w:sz w:val="20"/>
+                        <w:szCs w:val="20"/>
+                      </w:rPr>
+                    </m:ctrlPr>
+                  </m:sSubPr>
+                  <m:e>
+                    <m:r>
+                      <w:rPr>
+                        <w:rFonts w:ascii="Cambria Math" w:hAnsi="Cambria Math"/>
+                        <w:sz w:val="20"/>
+                        <w:szCs w:val="20"/>
+                      </w:rPr>
+                      <m:t>c</m:t>
+                    </m:r>
+                  </m:e>
+                  <m:sub>
+                    <m:r>
+                      <w:rPr>
+                        <w:rFonts w:ascii="Cambria Math" w:hAnsi="Cambria Math"/>
+                        <w:sz w:val="20"/>
+                        <w:szCs w:val="20"/>
+                      </w:rPr>
+                      <m:t>1</m:t>
+                    </m:r>
+                  </m:sub>
+                </m:sSub>
+              </m:e>
+            </m:d>
+            <m:sSub>
+              <m:sSubPr>
+                <m:ctrlPr>
+                  <w:rPr>
+                    <w:rFonts w:ascii="Cambria Math" w:hAnsi="Cambria Math"/>
+                    <w:i/>
+                    <w:sz w:val="20"/>
+                    <w:szCs w:val="20"/>
+                  </w:rPr>
+                </m:ctrlPr>
+              </m:sSubPr>
+              <m:e>
+                <m:r>
+                  <w:rPr>
+                    <w:rFonts w:ascii="Cambria Math" w:hAnsi="Cambria Math"/>
+                    <w:sz w:val="20"/>
+                    <w:szCs w:val="20"/>
+                  </w:rPr>
+                  <m:t>c</m:t>
+                </m:r>
+              </m:e>
+              <m:sub>
+                <m:r>
+                  <w:rPr>
+                    <w:rFonts w:ascii="Cambria Math" w:hAnsi="Cambria Math"/>
+                    <w:sz w:val="20"/>
+                    <w:szCs w:val="20"/>
+                  </w:rPr>
+                  <m:t>5</m:t>
+                </m:r>
+              </m:sub>
+            </m:sSub>
+            <m:r>
+              <w:rPr>
+                <w:rFonts w:ascii="Cambria Math" w:hAnsi="Cambria Math"/>
+                <w:sz w:val="20"/>
+                <w:szCs w:val="20"/>
+              </w:rPr>
+              <m:t>-</m:t>
+            </m:r>
+            <m:sSub>
+              <m:sSubPr>
+                <m:ctrlPr>
+                  <w:rPr>
+                    <w:rFonts w:ascii="Cambria Math" w:hAnsi="Cambria Math"/>
+                    <w:i/>
+                    <w:sz w:val="20"/>
+                    <w:szCs w:val="20"/>
+                  </w:rPr>
+                </m:ctrlPr>
+              </m:sSubPr>
+              <m:e>
+                <m:r>
+                  <w:rPr>
+                    <w:rFonts w:ascii="Cambria Math" w:hAnsi="Cambria Math"/>
+                    <w:sz w:val="20"/>
+                    <w:szCs w:val="20"/>
+                  </w:rPr>
+                  <m:t>s</m:t>
+                </m:r>
+              </m:e>
+              <m:sub>
+                <m:r>
+                  <w:rPr>
+                    <w:rFonts w:ascii="Cambria Math" w:hAnsi="Cambria Math"/>
+                    <w:sz w:val="20"/>
+                    <w:szCs w:val="20"/>
+                  </w:rPr>
+                  <m:t>1</m:t>
+                </m:r>
+              </m:sub>
+            </m:sSub>
+            <m:sSub>
+              <m:sSubPr>
+                <m:ctrlPr>
+                  <w:rPr>
+                    <w:rFonts w:ascii="Cambria Math" w:hAnsi="Cambria Math"/>
+                    <w:i/>
+                    <w:sz w:val="20"/>
+                    <w:szCs w:val="20"/>
+                  </w:rPr>
+                </m:ctrlPr>
+              </m:sSubPr>
+              <m:e>
+                <m:r>
+                  <w:rPr>
+                    <w:rFonts w:ascii="Cambria Math" w:hAnsi="Cambria Math"/>
+                    <w:sz w:val="20"/>
+                    <w:szCs w:val="20"/>
+                  </w:rPr>
+                  <m:t>s</m:t>
+                </m:r>
+              </m:e>
+              <m:sub>
+                <m:r>
+                  <w:rPr>
+                    <w:rFonts w:ascii="Cambria Math" w:hAnsi="Cambria Math"/>
+                    <w:sz w:val="20"/>
+                    <w:szCs w:val="20"/>
+                  </w:rPr>
+                  <m:t>5</m:t>
+                </m:r>
+              </m:sub>
+            </m:sSub>
+            <m:sSub>
+              <m:sSubPr>
+                <m:ctrlPr>
+                  <w:rPr>
+                    <w:rFonts w:ascii="Cambria Math" w:hAnsi="Cambria Math"/>
+                    <w:i/>
+                    <w:sz w:val="20"/>
+                    <w:szCs w:val="20"/>
+                  </w:rPr>
+                </m:ctrlPr>
+              </m:sSubPr>
+              <m:e>
+                <m:r>
+                  <w:rPr>
+                    <w:rFonts w:ascii="Cambria Math" w:hAnsi="Cambria Math"/>
+                    <w:sz w:val="20"/>
+                    <w:szCs w:val="20"/>
+                  </w:rPr>
+                  <m:t>s</m:t>
+                </m:r>
+              </m:e>
+              <m:sub>
+                <m:r>
+                  <w:rPr>
+                    <w:rFonts w:ascii="Cambria Math" w:hAnsi="Cambria Math"/>
+                    <w:sz w:val="20"/>
+                    <w:szCs w:val="20"/>
+                  </w:rPr>
+                  <m:t>2-3</m:t>
+                </m:r>
+              </m:sub>
+            </m:sSub>
+          </m:e>
+        </m:d>
+        <m:sSub>
+          <m:sSubPr>
+            <m:ctrlPr>
+              <w:rPr>
+                <w:rFonts w:ascii="Cambria Math" w:hAnsi="Cambria Math"/>
+                <w:i/>
+                <w:sz w:val="20"/>
+                <w:szCs w:val="20"/>
+              </w:rPr>
+            </m:ctrlPr>
+          </m:sSubPr>
+          <m:e>
+            <m:r>
+              <w:rPr>
+                <w:rFonts w:ascii="Cambria Math" w:hAnsi="Cambria Math"/>
+                <w:sz w:val="20"/>
+                <w:szCs w:val="20"/>
+              </w:rPr>
+              <m:t>c</m:t>
+            </m:r>
+          </m:e>
+          <m:sub>
+            <m:r>
+              <w:rPr>
+                <w:rFonts w:ascii="Cambria Math" w:hAnsi="Cambria Math"/>
+                <w:sz w:val="20"/>
+                <w:szCs w:val="20"/>
+              </w:rPr>
+              <m:t>6</m:t>
+            </m:r>
+          </m:sub>
+        </m:sSub>
+        <m:r>
+          <w:rPr>
+            <w:rFonts w:ascii="Cambria Math" w:hAnsi="Cambria Math"/>
+            <w:sz w:val="20"/>
+            <w:szCs w:val="20"/>
+          </w:rPr>
+          <m:t>-</m:t>
+        </m:r>
+        <m:d>
+          <m:dPr>
+            <m:ctrlPr>
+              <w:rPr>
+                <w:rFonts w:ascii="Cambria Math" w:hAnsi="Cambria Math"/>
+                <w:i/>
+                <w:sz w:val="20"/>
+                <w:szCs w:val="20"/>
+              </w:rPr>
+            </m:ctrlPr>
+          </m:dPr>
+          <m:e>
+            <m:sSub>
+              <m:sSubPr>
+                <m:ctrlPr>
+                  <w:rPr>
+                    <w:rFonts w:ascii="Cambria Math" w:hAnsi="Cambria Math"/>
+                    <w:i/>
+                    <w:sz w:val="20"/>
+                    <w:szCs w:val="20"/>
+                  </w:rPr>
+                </m:ctrlPr>
+              </m:sSubPr>
+              <m:e>
+                <m:r>
+                  <w:rPr>
+                    <w:rFonts w:ascii="Cambria Math" w:hAnsi="Cambria Math"/>
+                    <w:sz w:val="20"/>
+                    <w:szCs w:val="20"/>
+                  </w:rPr>
+                  <m:t>s</m:t>
+                </m:r>
+              </m:e>
+              <m:sub>
+                <m:r>
+                  <w:rPr>
+                    <w:rFonts w:ascii="Cambria Math" w:hAnsi="Cambria Math"/>
+                    <w:sz w:val="20"/>
+                    <w:szCs w:val="20"/>
+                  </w:rPr>
+                  <m:t>1</m:t>
+                </m:r>
+              </m:sub>
+            </m:sSub>
+            <m:sSub>
+              <m:sSubPr>
+                <m:ctrlPr>
+                  <w:rPr>
+                    <w:rFonts w:ascii="Cambria Math" w:hAnsi="Cambria Math"/>
+                    <w:i/>
+                    <w:sz w:val="20"/>
+                    <w:szCs w:val="20"/>
+                  </w:rPr>
+                </m:ctrlPr>
+              </m:sSubPr>
+              <m:e>
+                <m:r>
+                  <w:rPr>
+                    <w:rFonts w:ascii="Cambria Math" w:hAnsi="Cambria Math"/>
+                    <w:sz w:val="20"/>
+                    <w:szCs w:val="20"/>
+                  </w:rPr>
+                  <m:t>s</m:t>
+                </m:r>
+              </m:e>
+              <m:sub>
+                <m:r>
+                  <w:rPr>
+                    <w:rFonts w:ascii="Cambria Math" w:hAnsi="Cambria Math"/>
+                    <w:sz w:val="20"/>
+                    <w:szCs w:val="20"/>
+                  </w:rPr>
+                  <m:t>4</m:t>
+                </m:r>
+              </m:sub>
+            </m:sSub>
+            <m:sSub>
+              <m:sSubPr>
+                <m:ctrlPr>
+                  <w:rPr>
+                    <w:rFonts w:ascii="Cambria Math" w:hAnsi="Cambria Math"/>
+                    <w:i/>
+                    <w:sz w:val="20"/>
+                    <w:szCs w:val="20"/>
+                  </w:rPr>
+                </m:ctrlPr>
+              </m:sSubPr>
+              <m:e>
+                <m:r>
+                  <w:rPr>
+                    <w:rFonts w:ascii="Cambria Math" w:hAnsi="Cambria Math"/>
+                    <w:sz w:val="20"/>
+                    <w:szCs w:val="20"/>
+                  </w:rPr>
+                  <m:t>C</m:t>
+                </m:r>
+              </m:e>
+              <m:sub>
+                <m:r>
+                  <w:rPr>
+                    <w:rFonts w:ascii="Cambria Math" w:hAnsi="Cambria Math"/>
+                    <w:sz w:val="20"/>
+                    <w:szCs w:val="20"/>
+                  </w:rPr>
+                  <m:t>2-3</m:t>
+                </m:r>
+              </m:sub>
+            </m:sSub>
+            <m:r>
+              <w:rPr>
+                <w:rFonts w:ascii="Cambria Math" w:hAnsi="Cambria Math"/>
+                <w:sz w:val="20"/>
+                <w:szCs w:val="20"/>
+              </w:rPr>
+              <m:t>+</m:t>
+            </m:r>
+            <m:sSub>
+              <m:sSubPr>
+                <m:ctrlPr>
+                  <w:rPr>
+                    <w:rFonts w:ascii="Cambria Math" w:hAnsi="Cambria Math"/>
+                    <w:i/>
+                    <w:sz w:val="20"/>
+                    <w:szCs w:val="20"/>
+                  </w:rPr>
+                </m:ctrlPr>
+              </m:sSubPr>
+              <m:e>
+                <m:r>
+                  <w:rPr>
+                    <w:rFonts w:ascii="Cambria Math" w:hAnsi="Cambria Math"/>
+                    <w:sz w:val="20"/>
+                    <w:szCs w:val="20"/>
+                  </w:rPr>
+                  <m:t>c</m:t>
+                </m:r>
+              </m:e>
+              <m:sub>
+                <m:r>
+                  <w:rPr>
+                    <w:rFonts w:ascii="Cambria Math" w:hAnsi="Cambria Math"/>
+                    <w:sz w:val="20"/>
+                    <w:szCs w:val="20"/>
+                  </w:rPr>
+                  <m:t>1</m:t>
+                </m:r>
+              </m:sub>
+            </m:sSub>
+            <m:sSub>
+              <m:sSubPr>
+                <m:ctrlPr>
+                  <w:rPr>
+                    <w:rFonts w:ascii="Cambria Math" w:hAnsi="Cambria Math"/>
+                    <w:i/>
+                    <w:sz w:val="20"/>
+                    <w:szCs w:val="20"/>
+                  </w:rPr>
+                </m:ctrlPr>
+              </m:sSubPr>
+              <m:e>
+                <m:r>
+                  <w:rPr>
+                    <w:rFonts w:ascii="Cambria Math" w:hAnsi="Cambria Math"/>
+                    <w:sz w:val="20"/>
+                    <w:szCs w:val="20"/>
+                  </w:rPr>
+                  <m:t>c</m:t>
+                </m:r>
+              </m:e>
+              <m:sub>
+                <m:r>
+                  <w:rPr>
+                    <w:rFonts w:ascii="Cambria Math" w:hAnsi="Cambria Math"/>
+                    <w:sz w:val="20"/>
+                    <w:szCs w:val="20"/>
+                  </w:rPr>
+                  <m:t>4</m:t>
+                </m:r>
+              </m:sub>
+            </m:sSub>
+          </m:e>
+        </m:d>
+        <m:sSub>
+          <m:sSubPr>
+            <m:ctrlPr>
+              <w:rPr>
+                <w:rFonts w:ascii="Cambria Math" w:hAnsi="Cambria Math"/>
+                <w:i/>
+                <w:sz w:val="20"/>
+                <w:szCs w:val="20"/>
+              </w:rPr>
+            </m:ctrlPr>
+          </m:sSubPr>
+          <m:e>
+            <m:r>
+              <w:rPr>
+                <w:rFonts w:ascii="Cambria Math" w:hAnsi="Cambria Math"/>
+                <w:sz w:val="20"/>
+                <w:szCs w:val="20"/>
+              </w:rPr>
+              <m:t>s</m:t>
+            </m:r>
+          </m:e>
+          <m:sub>
+            <m:r>
+              <w:rPr>
+                <w:rFonts w:ascii="Cambria Math" w:hAnsi="Cambria Math"/>
+                <w:sz w:val="20"/>
+                <w:szCs w:val="20"/>
+              </w:rPr>
+              <m:t>6</m:t>
+            </m:r>
+          </m:sub>
+        </m:sSub>
+      </m:oMath>
+    </w:p>
+    <w:p>
+      <w:pPr>
+        <w:pStyle w:val="ListParagraph"/>
+        <w:numPr>
+          <w:ilvl w:val="0"/>
+          <w:numId w:val="13"/>
+        </w:numPr>
+        <w:spacing w:after="160" w:line="278" w:lineRule="auto"/>
+        <w:rPr>
+          <w:i/>
+          <w:sz w:val="20"/>
+          <w:szCs w:val="20"/>
+        </w:rPr>
+      </w:pPr>
+      <m:oMath>
+        <m:sSub>
+          <m:sSubPr>
+            <m:ctrlPr>
+              <w:rPr>
+                <w:rFonts w:ascii="Cambria Math" w:eastAsiaTheme="minorHAnsi" w:hAnsi="Cambria Math"/>
+                <w:i/>
+                <w:kern w:val="2"/>
+                <w:sz w:val="20"/>
+                <w:szCs w:val="20"/>
+                <w14:ligatures w14:val="standardContextual"/>
+              </w:rPr>
+            </m:ctrlPr>
+          </m:sSubPr>
+          <m:e>
+            <m:r>
+              <w:rPr>
+                <w:rFonts w:ascii="Cambria Math" w:hAnsi="Cambria Math"/>
+                <w:sz w:val="20"/>
+                <w:szCs w:val="20"/>
+              </w:rPr>
+              <m:t>r</m:t>
+            </m:r>
+          </m:e>
+          <m:sub>
+            <m:r>
+              <w:rPr>
+                <w:rFonts w:ascii="Cambria Math" w:hAnsi="Cambria Math"/>
+                <w:sz w:val="20"/>
+                <w:szCs w:val="20"/>
+              </w:rPr>
+              <m:t>22f</m:t>
+            </m:r>
+          </m:sub>
+        </m:sSub>
+        <m:r>
+          <w:rPr>
+            <w:rFonts w:ascii="Cambria Math" w:hAnsi="Cambria Math"/>
+            <w:sz w:val="20"/>
+            <w:szCs w:val="20"/>
+          </w:rPr>
+          <m:t>=</m:t>
+        </m:r>
+        <m:d>
+          <m:dPr>
+            <m:ctrlPr>
+              <w:rPr>
+                <w:rFonts w:ascii="Cambria Math" w:hAnsi="Cambria Math"/>
+                <w:i/>
+                <w:sz w:val="20"/>
+                <w:szCs w:val="20"/>
+              </w:rPr>
+            </m:ctrlPr>
+          </m:dPr>
+          <m:e>
+            <m:d>
+              <m:dPr>
+                <m:ctrlPr>
+                  <w:rPr>
+                    <w:rFonts w:ascii="Cambria Math" w:hAnsi="Cambria Math"/>
+                    <w:i/>
+                    <w:sz w:val="20"/>
+                    <w:szCs w:val="20"/>
+                  </w:rPr>
+                </m:ctrlPr>
+              </m:dPr>
+              <m:e>
+                <m:r>
+                  <w:rPr>
+                    <w:rFonts w:ascii="Cambria Math" w:hAnsi="Cambria Math"/>
+                    <w:sz w:val="20"/>
+                    <w:szCs w:val="20"/>
+                  </w:rPr>
+                  <m:t>-</m:t>
+                </m:r>
+                <m:sSub>
+                  <m:sSubPr>
+                    <m:ctrlPr>
+                      <w:rPr>
+                        <w:rFonts w:ascii="Cambria Math" w:hAnsi="Cambria Math"/>
+                        <w:i/>
+                        <w:sz w:val="20"/>
+                        <w:szCs w:val="20"/>
+                      </w:rPr>
+                    </m:ctrlPr>
+                  </m:sSubPr>
+                  <m:e>
+                    <m:r>
+                      <w:rPr>
+                        <w:rFonts w:ascii="Cambria Math" w:hAnsi="Cambria Math"/>
+                        <w:sz w:val="20"/>
+                        <w:szCs w:val="20"/>
+                      </w:rPr>
+                      <m:t>s</m:t>
+                    </m:r>
+                  </m:e>
+                  <m:sub>
+                    <m:r>
+                      <w:rPr>
+                        <w:rFonts w:ascii="Cambria Math" w:hAnsi="Cambria Math"/>
+                        <w:sz w:val="20"/>
+                        <w:szCs w:val="20"/>
+                      </w:rPr>
+                      <m:t>1</m:t>
+                    </m:r>
+                  </m:sub>
+                </m:sSub>
+                <m:sSub>
+                  <m:sSubPr>
+                    <m:ctrlPr>
+                      <w:rPr>
+                        <w:rFonts w:ascii="Cambria Math" w:hAnsi="Cambria Math"/>
+                        <w:i/>
+                        <w:sz w:val="20"/>
+                        <w:szCs w:val="20"/>
+                      </w:rPr>
+                    </m:ctrlPr>
+                  </m:sSubPr>
+                  <m:e>
+                    <m:r>
+                      <w:rPr>
+                        <w:rFonts w:ascii="Cambria Math" w:hAnsi="Cambria Math"/>
+                        <w:sz w:val="20"/>
+                        <w:szCs w:val="20"/>
+                      </w:rPr>
+                      <m:t>c</m:t>
+                    </m:r>
+                  </m:e>
+                  <m:sub>
+                    <m:r>
+                      <w:rPr>
+                        <w:rFonts w:ascii="Cambria Math" w:hAnsi="Cambria Math"/>
+                        <w:sz w:val="20"/>
+                        <w:szCs w:val="20"/>
+                      </w:rPr>
+                      <m:t>4</m:t>
+                    </m:r>
+                  </m:sub>
+                </m:sSub>
+                <m:sSub>
+                  <m:sSubPr>
+                    <m:ctrlPr>
+                      <w:rPr>
+                        <w:rFonts w:ascii="Cambria Math" w:hAnsi="Cambria Math"/>
+                        <w:i/>
+                        <w:sz w:val="20"/>
+                        <w:szCs w:val="20"/>
+                      </w:rPr>
+                    </m:ctrlPr>
+                  </m:sSubPr>
+                  <m:e>
+                    <m:r>
+                      <w:rPr>
+                        <w:rFonts w:ascii="Cambria Math" w:hAnsi="Cambria Math"/>
+                        <w:sz w:val="20"/>
+                        <w:szCs w:val="20"/>
+                      </w:rPr>
+                      <m:t>C</m:t>
+                    </m:r>
+                  </m:e>
+                  <m:sub>
+                    <m:r>
+                      <w:rPr>
+                        <w:rFonts w:ascii="Cambria Math" w:hAnsi="Cambria Math"/>
+                        <w:sz w:val="20"/>
+                        <w:szCs w:val="20"/>
+                      </w:rPr>
+                      <m:t>2-3</m:t>
+                    </m:r>
+                  </m:sub>
+                </m:sSub>
+                <m:r>
+                  <w:rPr>
+                    <w:rFonts w:ascii="Cambria Math" w:hAnsi="Cambria Math"/>
+                    <w:sz w:val="20"/>
+                    <w:szCs w:val="20"/>
+                  </w:rPr>
+                  <m:t>+</m:t>
+                </m:r>
+                <m:sSub>
+                  <m:sSubPr>
+                    <m:ctrlPr>
+                      <w:rPr>
+                        <w:rFonts w:ascii="Cambria Math" w:hAnsi="Cambria Math"/>
+                        <w:i/>
+                        <w:sz w:val="20"/>
+                        <w:szCs w:val="20"/>
+                      </w:rPr>
+                    </m:ctrlPr>
+                  </m:sSubPr>
+                  <m:e>
+                    <m:r>
+                      <w:rPr>
+                        <w:rFonts w:ascii="Cambria Math" w:hAnsi="Cambria Math"/>
+                        <w:sz w:val="20"/>
+                        <w:szCs w:val="20"/>
+                      </w:rPr>
+                      <m:t>s</m:t>
+                    </m:r>
+                  </m:e>
+                  <m:sub>
+                    <m:r>
+                      <w:rPr>
+                        <w:rFonts w:ascii="Cambria Math" w:hAnsi="Cambria Math"/>
+                        <w:sz w:val="20"/>
+                        <w:szCs w:val="20"/>
+                      </w:rPr>
+                      <m:t>4</m:t>
+                    </m:r>
+                  </m:sub>
+                </m:sSub>
+                <m:sSub>
+                  <m:sSubPr>
+                    <m:ctrlPr>
+                      <w:rPr>
+                        <w:rFonts w:ascii="Cambria Math" w:hAnsi="Cambria Math"/>
+                        <w:i/>
+                        <w:sz w:val="20"/>
+                        <w:szCs w:val="20"/>
+                      </w:rPr>
+                    </m:ctrlPr>
+                  </m:sSubPr>
+                  <m:e>
+                    <m:r>
+                      <w:rPr>
+                        <w:rFonts w:ascii="Cambria Math" w:hAnsi="Cambria Math"/>
+                        <w:sz w:val="20"/>
+                        <w:szCs w:val="20"/>
+                      </w:rPr>
+                      <m:t>c</m:t>
+                    </m:r>
+                  </m:e>
+                  <m:sub>
+                    <m:r>
+                      <w:rPr>
+                        <w:rFonts w:ascii="Cambria Math" w:hAnsi="Cambria Math"/>
+                        <w:sz w:val="20"/>
+                        <w:szCs w:val="20"/>
+                      </w:rPr>
+                      <m:t>1</m:t>
+                    </m:r>
+                  </m:sub>
+                </m:sSub>
+              </m:e>
+            </m:d>
+            <m:sSub>
+              <m:sSubPr>
+                <m:ctrlPr>
+                  <w:rPr>
+                    <w:rFonts w:ascii="Cambria Math" w:hAnsi="Cambria Math"/>
+                    <w:i/>
+                    <w:sz w:val="20"/>
+                    <w:szCs w:val="20"/>
+                  </w:rPr>
+                </m:ctrlPr>
+              </m:sSubPr>
+              <m:e>
+                <m:r>
+                  <w:rPr>
+                    <w:rFonts w:ascii="Cambria Math" w:hAnsi="Cambria Math"/>
+                    <w:sz w:val="20"/>
+                    <w:szCs w:val="20"/>
+                  </w:rPr>
+                  <m:t>c</m:t>
+                </m:r>
+              </m:e>
+              <m:sub>
+                <m:r>
+                  <w:rPr>
+                    <w:rFonts w:ascii="Cambria Math" w:hAnsi="Cambria Math"/>
+                    <w:sz w:val="20"/>
+                    <w:szCs w:val="20"/>
+                  </w:rPr>
+                  <m:t>5</m:t>
+                </m:r>
+              </m:sub>
+            </m:sSub>
+            <m:r>
+              <w:rPr>
+                <w:rFonts w:ascii="Cambria Math" w:hAnsi="Cambria Math"/>
+                <w:sz w:val="20"/>
+                <w:szCs w:val="20"/>
+              </w:rPr>
+              <m:t>-</m:t>
+            </m:r>
+            <m:sSub>
+              <m:sSubPr>
+                <m:ctrlPr>
+                  <w:rPr>
+                    <w:rFonts w:ascii="Cambria Math" w:hAnsi="Cambria Math"/>
+                    <w:i/>
+                    <w:sz w:val="20"/>
+                    <w:szCs w:val="20"/>
+                  </w:rPr>
+                </m:ctrlPr>
+              </m:sSubPr>
+              <m:e>
+                <m:r>
+                  <w:rPr>
+                    <w:rFonts w:ascii="Cambria Math" w:hAnsi="Cambria Math"/>
+                    <w:sz w:val="20"/>
+                    <w:szCs w:val="20"/>
+                  </w:rPr>
+                  <m:t>s</m:t>
+                </m:r>
+              </m:e>
+              <m:sub>
+                <m:r>
+                  <w:rPr>
+                    <w:rFonts w:ascii="Cambria Math" w:hAnsi="Cambria Math"/>
+                    <w:sz w:val="20"/>
+                    <w:szCs w:val="20"/>
+                  </w:rPr>
+                  <m:t>1</m:t>
+                </m:r>
+              </m:sub>
+            </m:sSub>
+            <m:sSub>
+              <m:sSubPr>
+                <m:ctrlPr>
+                  <w:rPr>
+                    <w:rFonts w:ascii="Cambria Math" w:hAnsi="Cambria Math"/>
+                    <w:i/>
+                    <w:sz w:val="20"/>
+                    <w:szCs w:val="20"/>
+                  </w:rPr>
+                </m:ctrlPr>
+              </m:sSubPr>
+              <m:e>
+                <m:r>
+                  <w:rPr>
+                    <w:rFonts w:ascii="Cambria Math" w:hAnsi="Cambria Math"/>
+                    <w:sz w:val="20"/>
+                    <w:szCs w:val="20"/>
+                  </w:rPr>
+                  <m:t>s</m:t>
+                </m:r>
+              </m:e>
+              <m:sub>
+                <m:r>
+                  <w:rPr>
+                    <w:rFonts w:ascii="Cambria Math" w:hAnsi="Cambria Math"/>
+                    <w:sz w:val="20"/>
+                    <w:szCs w:val="20"/>
+                  </w:rPr>
+                  <m:t>5</m:t>
+                </m:r>
+              </m:sub>
+            </m:sSub>
+            <m:sSub>
+              <m:sSubPr>
+                <m:ctrlPr>
+                  <w:rPr>
+                    <w:rFonts w:ascii="Cambria Math" w:hAnsi="Cambria Math"/>
+                    <w:i/>
+                    <w:sz w:val="20"/>
+                    <w:szCs w:val="20"/>
+                  </w:rPr>
+                </m:ctrlPr>
+              </m:sSubPr>
+              <m:e>
+                <m:r>
+                  <w:rPr>
+                    <w:rFonts w:ascii="Cambria Math" w:hAnsi="Cambria Math"/>
+                    <w:sz w:val="20"/>
+                    <w:szCs w:val="20"/>
+                  </w:rPr>
+                  <m:t>s</m:t>
+                </m:r>
+              </m:e>
+              <m:sub>
+                <m:r>
+                  <w:rPr>
+                    <w:rFonts w:ascii="Cambria Math" w:hAnsi="Cambria Math"/>
+                    <w:sz w:val="20"/>
+                    <w:szCs w:val="20"/>
+                  </w:rPr>
+                  <m:t>2-3</m:t>
+                </m:r>
+              </m:sub>
+            </m:sSub>
+          </m:e>
+        </m:d>
+        <m:sSub>
+          <m:sSubPr>
+            <m:ctrlPr>
+              <w:rPr>
+                <w:rFonts w:ascii="Cambria Math" w:hAnsi="Cambria Math"/>
+                <w:i/>
+                <w:sz w:val="20"/>
+                <w:szCs w:val="20"/>
+              </w:rPr>
+            </m:ctrlPr>
+          </m:sSubPr>
+          <m:e>
+            <m:r>
+              <w:rPr>
+                <w:rFonts w:ascii="Cambria Math" w:hAnsi="Cambria Math"/>
+                <w:sz w:val="20"/>
+                <w:szCs w:val="20"/>
+              </w:rPr>
+              <m:t>s</m:t>
+            </m:r>
+          </m:e>
+          <m:sub>
+            <m:r>
+              <w:rPr>
+                <w:rFonts w:ascii="Cambria Math" w:hAnsi="Cambria Math"/>
+                <w:sz w:val="20"/>
+                <w:szCs w:val="20"/>
+              </w:rPr>
+              <m:t>6</m:t>
+            </m:r>
+          </m:sub>
+        </m:sSub>
+        <m:r>
+          <w:rPr>
+            <w:rFonts w:ascii="Cambria Math" w:hAnsi="Cambria Math"/>
+            <w:sz w:val="20"/>
+            <w:szCs w:val="20"/>
+          </w:rPr>
+          <m:t>-</m:t>
+        </m:r>
+        <m:d>
+          <m:dPr>
+            <m:ctrlPr>
+              <w:rPr>
+                <w:rFonts w:ascii="Cambria Math" w:hAnsi="Cambria Math"/>
+                <w:i/>
+                <w:sz w:val="20"/>
+                <w:szCs w:val="20"/>
+              </w:rPr>
+            </m:ctrlPr>
+          </m:dPr>
+          <m:e>
+            <m:sSub>
+              <m:sSubPr>
+                <m:ctrlPr>
+                  <w:rPr>
+                    <w:rFonts w:ascii="Cambria Math" w:hAnsi="Cambria Math"/>
+                    <w:i/>
+                    <w:sz w:val="20"/>
+                    <w:szCs w:val="20"/>
+                  </w:rPr>
+                </m:ctrlPr>
+              </m:sSubPr>
+              <m:e>
+                <m:r>
+                  <w:rPr>
+                    <w:rFonts w:ascii="Cambria Math" w:hAnsi="Cambria Math"/>
+                    <w:sz w:val="20"/>
+                    <w:szCs w:val="20"/>
+                  </w:rPr>
+                  <m:t>s</m:t>
+                </m:r>
+              </m:e>
+              <m:sub>
+                <m:r>
+                  <w:rPr>
+                    <w:rFonts w:ascii="Cambria Math" w:hAnsi="Cambria Math"/>
+                    <w:sz w:val="20"/>
+                    <w:szCs w:val="20"/>
+                  </w:rPr>
+                  <m:t>1</m:t>
+                </m:r>
+              </m:sub>
+            </m:sSub>
+            <m:sSub>
+              <m:sSubPr>
+                <m:ctrlPr>
+                  <w:rPr>
+                    <w:rFonts w:ascii="Cambria Math" w:hAnsi="Cambria Math"/>
+                    <w:i/>
+                    <w:sz w:val="20"/>
+                    <w:szCs w:val="20"/>
+                  </w:rPr>
+                </m:ctrlPr>
+              </m:sSubPr>
+              <m:e>
+                <m:r>
+                  <w:rPr>
+                    <w:rFonts w:ascii="Cambria Math" w:hAnsi="Cambria Math"/>
+                    <w:sz w:val="20"/>
+                    <w:szCs w:val="20"/>
+                  </w:rPr>
+                  <m:t>s</m:t>
+                </m:r>
+              </m:e>
+              <m:sub>
+                <m:r>
+                  <w:rPr>
+                    <w:rFonts w:ascii="Cambria Math" w:hAnsi="Cambria Math"/>
+                    <w:sz w:val="20"/>
+                    <w:szCs w:val="20"/>
+                  </w:rPr>
+                  <m:t>4</m:t>
+                </m:r>
+              </m:sub>
+            </m:sSub>
+            <m:sSub>
+              <m:sSubPr>
+                <m:ctrlPr>
+                  <w:rPr>
+                    <w:rFonts w:ascii="Cambria Math" w:hAnsi="Cambria Math"/>
+                    <w:i/>
+                    <w:sz w:val="20"/>
+                    <w:szCs w:val="20"/>
+                  </w:rPr>
+                </m:ctrlPr>
+              </m:sSubPr>
+              <m:e>
+                <m:r>
+                  <w:rPr>
+                    <w:rFonts w:ascii="Cambria Math" w:hAnsi="Cambria Math"/>
+                    <w:sz w:val="20"/>
+                    <w:szCs w:val="20"/>
+                  </w:rPr>
+                  <m:t>C</m:t>
+                </m:r>
+              </m:e>
+              <m:sub>
+                <m:r>
+                  <w:rPr>
+                    <w:rFonts w:ascii="Cambria Math" w:hAnsi="Cambria Math"/>
+                    <w:sz w:val="20"/>
+                    <w:szCs w:val="20"/>
+                  </w:rPr>
+                  <m:t>2-3</m:t>
+                </m:r>
+              </m:sub>
+            </m:sSub>
+            <m:r>
+              <w:rPr>
+                <w:rFonts w:ascii="Cambria Math" w:hAnsi="Cambria Math"/>
+                <w:sz w:val="20"/>
+                <w:szCs w:val="20"/>
+              </w:rPr>
+              <m:t>+</m:t>
+            </m:r>
+            <m:sSub>
+              <m:sSubPr>
+                <m:ctrlPr>
+                  <w:rPr>
+                    <w:rFonts w:ascii="Cambria Math" w:hAnsi="Cambria Math"/>
+                    <w:i/>
+                    <w:sz w:val="20"/>
+                    <w:szCs w:val="20"/>
+                  </w:rPr>
+                </m:ctrlPr>
+              </m:sSubPr>
+              <m:e>
+                <m:r>
+                  <w:rPr>
+                    <w:rFonts w:ascii="Cambria Math" w:hAnsi="Cambria Math"/>
+                    <w:sz w:val="20"/>
+                    <w:szCs w:val="20"/>
+                  </w:rPr>
+                  <m:t>c</m:t>
+                </m:r>
+              </m:e>
+              <m:sub>
+                <m:r>
+                  <w:rPr>
+                    <w:rFonts w:ascii="Cambria Math" w:hAnsi="Cambria Math"/>
+                    <w:sz w:val="20"/>
+                    <w:szCs w:val="20"/>
+                  </w:rPr>
+                  <m:t>1</m:t>
+                </m:r>
+              </m:sub>
+            </m:sSub>
+            <m:sSub>
+              <m:sSubPr>
+                <m:ctrlPr>
+                  <w:rPr>
+                    <w:rFonts w:ascii="Cambria Math" w:hAnsi="Cambria Math"/>
+                    <w:i/>
+                    <w:sz w:val="20"/>
+                    <w:szCs w:val="20"/>
+                  </w:rPr>
+                </m:ctrlPr>
+              </m:sSubPr>
+              <m:e>
+                <m:r>
+                  <w:rPr>
+                    <w:rFonts w:ascii="Cambria Math" w:hAnsi="Cambria Math"/>
+                    <w:sz w:val="20"/>
+                    <w:szCs w:val="20"/>
+                  </w:rPr>
+                  <m:t>c</m:t>
+                </m:r>
+              </m:e>
+              <m:sub>
+                <m:r>
+                  <w:rPr>
+                    <w:rFonts w:ascii="Cambria Math" w:hAnsi="Cambria Math"/>
+                    <w:sz w:val="20"/>
+                    <w:szCs w:val="20"/>
+                  </w:rPr>
+                  <m:t>4</m:t>
+                </m:r>
+              </m:sub>
+            </m:sSub>
+          </m:e>
+        </m:d>
+        <m:sSub>
+          <m:sSubPr>
+            <m:ctrlPr>
+              <w:rPr>
+                <w:rFonts w:ascii="Cambria Math" w:hAnsi="Cambria Math"/>
+                <w:i/>
+                <w:sz w:val="20"/>
+                <w:szCs w:val="20"/>
+              </w:rPr>
+            </m:ctrlPr>
+          </m:sSubPr>
+          <m:e>
+            <m:r>
+              <w:rPr>
+                <w:rFonts w:ascii="Cambria Math" w:hAnsi="Cambria Math"/>
+                <w:sz w:val="20"/>
+                <w:szCs w:val="20"/>
+              </w:rPr>
+              <m:t>c</m:t>
+            </m:r>
+          </m:e>
+          <m:sub>
+            <m:r>
+              <w:rPr>
+                <w:rFonts w:ascii="Cambria Math" w:hAnsi="Cambria Math"/>
+                <w:sz w:val="20"/>
+                <w:szCs w:val="20"/>
+              </w:rPr>
+              <m:t>6</m:t>
+            </m:r>
+          </m:sub>
+        </m:sSub>
+      </m:oMath>
+    </w:p>
+    <w:p>
+      <w:pPr>
+        <w:pStyle w:val="ListParagraph"/>
+        <w:numPr>
+          <w:ilvl w:val="0"/>
+          <w:numId w:val="13"/>
+        </w:numPr>
+        <w:spacing w:after="160" w:line="278" w:lineRule="auto"/>
+        <w:rPr>
+          <w:i/>
+          <w:sz w:val="20"/>
+          <w:szCs w:val="20"/>
+        </w:rPr>
+      </w:pPr>
+      <m:oMath>
+        <m:sSub>
+          <m:sSubPr>
+            <m:ctrlPr>
+              <w:rPr>
+                <w:rFonts w:ascii="Cambria Math" w:eastAsiaTheme="minorHAnsi" w:hAnsi="Cambria Math"/>
+                <w:i/>
+                <w:kern w:val="2"/>
+                <w:sz w:val="20"/>
+                <w:szCs w:val="20"/>
+                <w14:ligatures w14:val="standardContextual"/>
+              </w:rPr>
+            </m:ctrlPr>
+          </m:sSubPr>
+          <m:e>
+            <m:r>
+              <w:rPr>
+                <w:rFonts w:ascii="Cambria Math" w:hAnsi="Cambria Math"/>
+                <w:sz w:val="20"/>
+                <w:szCs w:val="20"/>
+              </w:rPr>
+              <m:t>r</m:t>
+            </m:r>
+          </m:e>
+          <m:sub>
+            <m:r>
+              <w:rPr>
+                <w:rFonts w:ascii="Cambria Math" w:hAnsi="Cambria Math"/>
+                <w:sz w:val="20"/>
+                <w:szCs w:val="20"/>
+              </w:rPr>
+              <m:t>23f</m:t>
+            </m:r>
+          </m:sub>
+        </m:sSub>
+        <m:r>
+          <w:rPr>
+            <w:rFonts w:ascii="Cambria Math" w:hAnsi="Cambria Math"/>
+            <w:sz w:val="20"/>
+            <w:szCs w:val="20"/>
+          </w:rPr>
+          <m:t>=</m:t>
+        </m:r>
+        <m:d>
+          <m:dPr>
+            <m:ctrlPr>
+              <w:rPr>
+                <w:rFonts w:ascii="Cambria Math" w:hAnsi="Cambria Math"/>
+                <w:i/>
+                <w:sz w:val="20"/>
+                <w:szCs w:val="20"/>
+              </w:rPr>
+            </m:ctrlPr>
+          </m:dPr>
+          <m:e>
+            <m:r>
+              <w:rPr>
+                <w:rFonts w:ascii="Cambria Math" w:hAnsi="Cambria Math"/>
+                <w:sz w:val="20"/>
+                <w:szCs w:val="20"/>
+              </w:rPr>
+              <m:t>-</m:t>
+            </m:r>
+            <m:sSub>
+              <m:sSubPr>
+                <m:ctrlPr>
+                  <w:rPr>
+                    <w:rFonts w:ascii="Cambria Math" w:hAnsi="Cambria Math"/>
+                    <w:i/>
+                    <w:sz w:val="20"/>
+                    <w:szCs w:val="20"/>
+                  </w:rPr>
+                </m:ctrlPr>
+              </m:sSubPr>
+              <m:e>
+                <m:r>
+                  <w:rPr>
+                    <w:rFonts w:ascii="Cambria Math" w:hAnsi="Cambria Math"/>
+                    <w:sz w:val="20"/>
+                    <w:szCs w:val="20"/>
+                  </w:rPr>
+                  <m:t>s</m:t>
+                </m:r>
+              </m:e>
+              <m:sub>
+                <m:r>
+                  <w:rPr>
+                    <w:rFonts w:ascii="Cambria Math" w:hAnsi="Cambria Math"/>
+                    <w:sz w:val="20"/>
+                    <w:szCs w:val="20"/>
+                  </w:rPr>
+                  <m:t>1</m:t>
+                </m:r>
+              </m:sub>
+            </m:sSub>
+            <m:sSub>
+              <m:sSubPr>
+                <m:ctrlPr>
+                  <w:rPr>
+                    <w:rFonts w:ascii="Cambria Math" w:hAnsi="Cambria Math"/>
+                    <w:i/>
+                    <w:sz w:val="20"/>
+                    <w:szCs w:val="20"/>
+                  </w:rPr>
+                </m:ctrlPr>
+              </m:sSubPr>
+              <m:e>
+                <m:r>
+                  <w:rPr>
+                    <w:rFonts w:ascii="Cambria Math" w:hAnsi="Cambria Math"/>
+                    <w:sz w:val="20"/>
+                    <w:szCs w:val="20"/>
+                  </w:rPr>
+                  <m:t>c</m:t>
+                </m:r>
+              </m:e>
+              <m:sub>
+                <m:r>
+                  <w:rPr>
+                    <w:rFonts w:ascii="Cambria Math" w:hAnsi="Cambria Math"/>
+                    <w:sz w:val="20"/>
+                    <w:szCs w:val="20"/>
+                  </w:rPr>
+                  <m:t>4</m:t>
+                </m:r>
+              </m:sub>
+            </m:sSub>
+            <m:sSub>
+              <m:sSubPr>
+                <m:ctrlPr>
+                  <w:rPr>
+                    <w:rFonts w:ascii="Cambria Math" w:hAnsi="Cambria Math"/>
+                    <w:i/>
+                    <w:sz w:val="20"/>
+                    <w:szCs w:val="20"/>
+                  </w:rPr>
+                </m:ctrlPr>
+              </m:sSubPr>
+              <m:e>
+                <m:r>
+                  <w:rPr>
+                    <w:rFonts w:ascii="Cambria Math" w:hAnsi="Cambria Math"/>
+                    <w:sz w:val="20"/>
+                    <w:szCs w:val="20"/>
+                  </w:rPr>
+                  <m:t>C</m:t>
+                </m:r>
+              </m:e>
+              <m:sub>
+                <m:r>
+                  <w:rPr>
+                    <w:rFonts w:ascii="Cambria Math" w:hAnsi="Cambria Math"/>
+                    <w:sz w:val="20"/>
+                    <w:szCs w:val="20"/>
+                  </w:rPr>
+                  <m:t>2-3</m:t>
+                </m:r>
+              </m:sub>
+            </m:sSub>
+            <m:r>
+              <w:rPr>
+                <w:rFonts w:ascii="Cambria Math" w:hAnsi="Cambria Math"/>
+                <w:sz w:val="20"/>
+                <w:szCs w:val="20"/>
+              </w:rPr>
+              <m:t>+</m:t>
+            </m:r>
+            <m:sSub>
+              <m:sSubPr>
+                <m:ctrlPr>
+                  <w:rPr>
+                    <w:rFonts w:ascii="Cambria Math" w:hAnsi="Cambria Math"/>
+                    <w:i/>
+                    <w:sz w:val="20"/>
+                    <w:szCs w:val="20"/>
+                  </w:rPr>
+                </m:ctrlPr>
+              </m:sSubPr>
+              <m:e>
+                <m:r>
+                  <w:rPr>
+                    <w:rFonts w:ascii="Cambria Math" w:hAnsi="Cambria Math"/>
+                    <w:sz w:val="20"/>
+                    <w:szCs w:val="20"/>
+                  </w:rPr>
+                  <m:t>s</m:t>
+                </m:r>
+              </m:e>
+              <m:sub>
+                <m:r>
+                  <w:rPr>
+                    <w:rFonts w:ascii="Cambria Math" w:hAnsi="Cambria Math"/>
+                    <w:sz w:val="20"/>
+                    <w:szCs w:val="20"/>
+                  </w:rPr>
+                  <m:t>4</m:t>
+                </m:r>
+              </m:sub>
+            </m:sSub>
+            <m:sSub>
+              <m:sSubPr>
+                <m:ctrlPr>
+                  <w:rPr>
+                    <w:rFonts w:ascii="Cambria Math" w:hAnsi="Cambria Math"/>
+                    <w:i/>
+                    <w:sz w:val="20"/>
+                    <w:szCs w:val="20"/>
+                  </w:rPr>
+                </m:ctrlPr>
+              </m:sSubPr>
+              <m:e>
+                <m:r>
+                  <w:rPr>
+                    <w:rFonts w:ascii="Cambria Math" w:hAnsi="Cambria Math"/>
+                    <w:sz w:val="20"/>
+                    <w:szCs w:val="20"/>
+                  </w:rPr>
+                  <m:t>c</m:t>
+                </m:r>
+              </m:e>
+              <m:sub>
+                <m:r>
+                  <w:rPr>
+                    <w:rFonts w:ascii="Cambria Math" w:hAnsi="Cambria Math"/>
+                    <w:sz w:val="20"/>
+                    <w:szCs w:val="20"/>
+                  </w:rPr>
+                  <m:t>1</m:t>
+                </m:r>
+              </m:sub>
+            </m:sSub>
+          </m:e>
+        </m:d>
+        <m:sSub>
+          <m:sSubPr>
+            <m:ctrlPr>
+              <w:rPr>
+                <w:rFonts w:ascii="Cambria Math" w:hAnsi="Cambria Math"/>
+                <w:i/>
+                <w:sz w:val="20"/>
+                <w:szCs w:val="20"/>
+              </w:rPr>
+            </m:ctrlPr>
+          </m:sSubPr>
+          <m:e>
+            <m:r>
+              <w:rPr>
+                <w:rFonts w:ascii="Cambria Math" w:hAnsi="Cambria Math"/>
+                <w:sz w:val="20"/>
+                <w:szCs w:val="20"/>
+              </w:rPr>
+              <m:t>s</m:t>
+            </m:r>
+          </m:e>
+          <m:sub>
+            <m:r>
+              <w:rPr>
+                <w:rFonts w:ascii="Cambria Math" w:hAnsi="Cambria Math"/>
+                <w:sz w:val="20"/>
+                <w:szCs w:val="20"/>
+              </w:rPr>
+              <m:t>5</m:t>
+            </m:r>
+          </m:sub>
+        </m:sSub>
+        <m:r>
+          <w:rPr>
+            <w:rFonts w:ascii="Cambria Math" w:hAnsi="Cambria Math"/>
+            <w:sz w:val="20"/>
+            <w:szCs w:val="20"/>
+          </w:rPr>
+          <m:t>+</m:t>
+        </m:r>
+        <m:sSub>
+          <m:sSubPr>
+            <m:ctrlPr>
+              <w:rPr>
+                <w:rFonts w:ascii="Cambria Math" w:hAnsi="Cambria Math"/>
+                <w:i/>
+                <w:sz w:val="20"/>
+                <w:szCs w:val="20"/>
+              </w:rPr>
+            </m:ctrlPr>
+          </m:sSubPr>
+          <m:e>
+            <m:r>
+              <w:rPr>
+                <w:rFonts w:ascii="Cambria Math" w:hAnsi="Cambria Math"/>
+                <w:sz w:val="20"/>
+                <w:szCs w:val="20"/>
+              </w:rPr>
+              <m:t>s</m:t>
+            </m:r>
+          </m:e>
+          <m:sub>
+            <m:r>
+              <w:rPr>
+                <w:rFonts w:ascii="Cambria Math" w:hAnsi="Cambria Math"/>
+                <w:sz w:val="20"/>
+                <w:szCs w:val="20"/>
+              </w:rPr>
+              <m:t>1</m:t>
+            </m:r>
+          </m:sub>
+        </m:sSub>
+        <m:sSub>
+          <m:sSubPr>
+            <m:ctrlPr>
+              <w:rPr>
+                <w:rFonts w:ascii="Cambria Math" w:hAnsi="Cambria Math"/>
+                <w:i/>
+                <w:sz w:val="20"/>
+                <w:szCs w:val="20"/>
+              </w:rPr>
+            </m:ctrlPr>
+          </m:sSubPr>
+          <m:e>
+            <m:r>
+              <w:rPr>
+                <w:rFonts w:ascii="Cambria Math" w:hAnsi="Cambria Math"/>
+                <w:sz w:val="20"/>
+                <w:szCs w:val="20"/>
+              </w:rPr>
+              <m:t>s</m:t>
+            </m:r>
+          </m:e>
+          <m:sub>
+            <m:r>
+              <w:rPr>
+                <w:rFonts w:ascii="Cambria Math" w:hAnsi="Cambria Math"/>
+                <w:sz w:val="20"/>
+                <w:szCs w:val="20"/>
+              </w:rPr>
+              <m:t>2-3</m:t>
+            </m:r>
+          </m:sub>
+        </m:sSub>
+        <m:sSub>
+          <m:sSubPr>
+            <m:ctrlPr>
+              <w:rPr>
+                <w:rFonts w:ascii="Cambria Math" w:hAnsi="Cambria Math"/>
+                <w:i/>
+                <w:sz w:val="20"/>
+                <w:szCs w:val="20"/>
+              </w:rPr>
+            </m:ctrlPr>
+          </m:sSubPr>
+          <m:e>
+            <m:r>
+              <w:rPr>
+                <w:rFonts w:ascii="Cambria Math" w:hAnsi="Cambria Math"/>
+                <w:sz w:val="20"/>
+                <w:szCs w:val="20"/>
+              </w:rPr>
+              <m:t>c</m:t>
+            </m:r>
+          </m:e>
+          <m:sub>
+            <m:r>
+              <w:rPr>
+                <w:rFonts w:ascii="Cambria Math" w:hAnsi="Cambria Math"/>
+                <w:sz w:val="20"/>
+                <w:szCs w:val="20"/>
+              </w:rPr>
+              <m:t>5</m:t>
+            </m:r>
+          </m:sub>
+        </m:sSub>
+      </m:oMath>
+    </w:p>
+    <w:p>
+      <w:pPr>
+        <w:pStyle w:val="ListParagraph"/>
+        <w:numPr>
+          <w:ilvl w:val="0"/>
+          <w:numId w:val="13"/>
+        </w:numPr>
+        <w:spacing w:after="160" w:line="278" w:lineRule="auto"/>
+        <w:rPr>
+          <w:i/>
+          <w:sz w:val="20"/>
+          <w:szCs w:val="20"/>
+        </w:rPr>
+      </w:pPr>
+      <m:oMath>
+        <m:sSub>
+          <m:sSubPr>
+            <m:ctrlPr>
+              <w:rPr>
+                <w:rFonts w:ascii="Cambria Math" w:eastAsiaTheme="minorHAnsi" w:hAnsi="Cambria Math"/>
+                <w:i/>
+                <w:kern w:val="2"/>
+                <w:sz w:val="20"/>
+                <w:szCs w:val="20"/>
+                <w14:ligatures w14:val="standardContextual"/>
+              </w:rPr>
+            </m:ctrlPr>
+          </m:sSubPr>
+          <m:e>
+            <m:r>
+              <w:rPr>
+                <w:rFonts w:ascii="Cambria Math" w:hAnsi="Cambria Math"/>
+                <w:sz w:val="20"/>
+                <w:szCs w:val="20"/>
+              </w:rPr>
+              <m:t>r</m:t>
+            </m:r>
+          </m:e>
+          <m:sub>
+            <m:r>
+              <w:rPr>
+                <w:rFonts w:ascii="Cambria Math" w:hAnsi="Cambria Math"/>
+                <w:sz w:val="20"/>
+                <w:szCs w:val="20"/>
+              </w:rPr>
+              <m:t>31f</m:t>
+            </m:r>
+          </m:sub>
+        </m:sSub>
+        <m:r>
+          <w:rPr>
+            <w:rFonts w:ascii="Cambria Math" w:hAnsi="Cambria Math"/>
+            <w:sz w:val="20"/>
+            <w:szCs w:val="20"/>
+          </w:rPr>
+          <m:t>=-</m:t>
+        </m:r>
+        <m:d>
+          <m:dPr>
+            <m:ctrlPr>
+              <w:rPr>
+                <w:rFonts w:ascii="Cambria Math" w:hAnsi="Cambria Math"/>
+                <w:i/>
+                <w:sz w:val="20"/>
+                <w:szCs w:val="20"/>
+              </w:rPr>
+            </m:ctrlPr>
+          </m:dPr>
+          <m:e>
+            <m:sSub>
+              <m:sSubPr>
+                <m:ctrlPr>
+                  <w:rPr>
+                    <w:rFonts w:ascii="Cambria Math" w:hAnsi="Cambria Math"/>
+                    <w:i/>
+                    <w:sz w:val="20"/>
+                    <w:szCs w:val="20"/>
+                  </w:rPr>
+                </m:ctrlPr>
+              </m:sSubPr>
+              <m:e>
+                <m:r>
+                  <w:rPr>
+                    <w:rFonts w:ascii="Cambria Math" w:hAnsi="Cambria Math"/>
+                    <w:sz w:val="20"/>
+                    <w:szCs w:val="20"/>
+                  </w:rPr>
+                  <m:t>s</m:t>
+                </m:r>
+              </m:e>
+              <m:sub>
+                <m:r>
+                  <w:rPr>
+                    <w:rFonts w:ascii="Cambria Math" w:hAnsi="Cambria Math"/>
+                    <w:sz w:val="20"/>
+                    <w:szCs w:val="20"/>
+                  </w:rPr>
+                  <m:t>5</m:t>
+                </m:r>
+              </m:sub>
+            </m:sSub>
+            <m:sSub>
+              <m:sSubPr>
+                <m:ctrlPr>
+                  <w:rPr>
+                    <w:rFonts w:ascii="Cambria Math" w:hAnsi="Cambria Math"/>
+                    <w:i/>
+                    <w:sz w:val="20"/>
+                    <w:szCs w:val="20"/>
+                  </w:rPr>
+                </m:ctrlPr>
+              </m:sSubPr>
+              <m:e>
+                <m:r>
+                  <w:rPr>
+                    <w:rFonts w:ascii="Cambria Math" w:hAnsi="Cambria Math"/>
+                    <w:sz w:val="20"/>
+                    <w:szCs w:val="20"/>
+                  </w:rPr>
+                  <m:t>C</m:t>
+                </m:r>
+              </m:e>
+              <m:sub>
+                <m:r>
+                  <w:rPr>
+                    <w:rFonts w:ascii="Cambria Math" w:hAnsi="Cambria Math"/>
+                    <w:sz w:val="20"/>
+                    <w:szCs w:val="20"/>
+                  </w:rPr>
+                  <m:t>2-3</m:t>
+                </m:r>
+              </m:sub>
+            </m:sSub>
+            <m:r>
+              <w:rPr>
+                <w:rFonts w:ascii="Cambria Math" w:hAnsi="Cambria Math"/>
+                <w:sz w:val="20"/>
+                <w:szCs w:val="20"/>
+              </w:rPr>
+              <m:t>-</m:t>
+            </m:r>
+            <m:sSub>
+              <m:sSubPr>
+                <m:ctrlPr>
+                  <w:rPr>
+                    <w:rFonts w:ascii="Cambria Math" w:hAnsi="Cambria Math"/>
+                    <w:i/>
+                    <w:sz w:val="20"/>
+                    <w:szCs w:val="20"/>
+                  </w:rPr>
+                </m:ctrlPr>
+              </m:sSubPr>
+              <m:e>
+                <m:r>
+                  <w:rPr>
+                    <w:rFonts w:ascii="Cambria Math" w:hAnsi="Cambria Math"/>
+                    <w:sz w:val="20"/>
+                    <w:szCs w:val="20"/>
+                  </w:rPr>
+                  <m:t>s</m:t>
+                </m:r>
+              </m:e>
+              <m:sub>
+                <m:r>
+                  <w:rPr>
+                    <w:rFonts w:ascii="Cambria Math" w:hAnsi="Cambria Math"/>
+                    <w:sz w:val="20"/>
+                    <w:szCs w:val="20"/>
+                  </w:rPr>
+                  <m:t>2-3</m:t>
+                </m:r>
+              </m:sub>
+            </m:sSub>
+            <m:sSub>
+              <m:sSubPr>
+                <m:ctrlPr>
+                  <w:rPr>
+                    <w:rFonts w:ascii="Cambria Math" w:hAnsi="Cambria Math"/>
+                    <w:i/>
+                    <w:sz w:val="20"/>
+                    <w:szCs w:val="20"/>
+                  </w:rPr>
+                </m:ctrlPr>
+              </m:sSubPr>
+              <m:e>
+                <m:r>
+                  <w:rPr>
+                    <w:rFonts w:ascii="Cambria Math" w:hAnsi="Cambria Math"/>
+                    <w:sz w:val="20"/>
+                    <w:szCs w:val="20"/>
+                  </w:rPr>
+                  <m:t>c</m:t>
+                </m:r>
+              </m:e>
+              <m:sub>
+                <m:r>
+                  <w:rPr>
+                    <w:rFonts w:ascii="Cambria Math" w:hAnsi="Cambria Math"/>
+                    <w:sz w:val="20"/>
+                    <w:szCs w:val="20"/>
+                  </w:rPr>
+                  <m:t>4</m:t>
+                </m:r>
+              </m:sub>
+            </m:sSub>
+            <m:sSub>
+              <m:sSubPr>
+                <m:ctrlPr>
+                  <w:rPr>
+                    <w:rFonts w:ascii="Cambria Math" w:hAnsi="Cambria Math"/>
+                    <w:i/>
+                    <w:sz w:val="20"/>
+                    <w:szCs w:val="20"/>
+                  </w:rPr>
+                </m:ctrlPr>
+              </m:sSubPr>
+              <m:e>
+                <m:r>
+                  <w:rPr>
+                    <w:rFonts w:ascii="Cambria Math" w:hAnsi="Cambria Math"/>
+                    <w:sz w:val="20"/>
+                    <w:szCs w:val="20"/>
+                  </w:rPr>
+                  <m:t>c</m:t>
+                </m:r>
+              </m:e>
+              <m:sub>
+                <m:r>
+                  <w:rPr>
+                    <w:rFonts w:ascii="Cambria Math" w:hAnsi="Cambria Math"/>
+                    <w:sz w:val="20"/>
+                    <w:szCs w:val="20"/>
+                  </w:rPr>
+                  <m:t>5</m:t>
+                </m:r>
+              </m:sub>
+            </m:sSub>
+          </m:e>
+        </m:d>
+        <m:sSub>
+          <m:sSubPr>
+            <m:ctrlPr>
+              <w:rPr>
+                <w:rFonts w:ascii="Cambria Math" w:hAnsi="Cambria Math"/>
+                <w:i/>
+                <w:sz w:val="20"/>
+                <w:szCs w:val="20"/>
+              </w:rPr>
+            </m:ctrlPr>
+          </m:sSubPr>
+          <m:e>
+            <m:r>
+              <w:rPr>
+                <w:rFonts w:ascii="Cambria Math" w:hAnsi="Cambria Math"/>
+                <w:sz w:val="20"/>
+                <w:szCs w:val="20"/>
+              </w:rPr>
+              <m:t>c</m:t>
+            </m:r>
+          </m:e>
+          <m:sub>
+            <m:r>
+              <w:rPr>
+                <w:rFonts w:ascii="Cambria Math" w:hAnsi="Cambria Math"/>
+                <w:sz w:val="20"/>
+                <w:szCs w:val="20"/>
+              </w:rPr>
+              <m:t>6</m:t>
+            </m:r>
+          </m:sub>
+        </m:sSub>
+        <m:r>
+          <w:rPr>
+            <w:rFonts w:ascii="Cambria Math" w:hAnsi="Cambria Math"/>
+            <w:sz w:val="20"/>
+            <w:szCs w:val="20"/>
+          </w:rPr>
+          <m:t>-</m:t>
+        </m:r>
+        <m:sSub>
+          <m:sSubPr>
+            <m:ctrlPr>
+              <w:rPr>
+                <w:rFonts w:ascii="Cambria Math" w:hAnsi="Cambria Math"/>
+                <w:i/>
+                <w:sz w:val="20"/>
+                <w:szCs w:val="20"/>
+              </w:rPr>
+            </m:ctrlPr>
+          </m:sSubPr>
+          <m:e>
+            <m:r>
+              <w:rPr>
+                <w:rFonts w:ascii="Cambria Math" w:hAnsi="Cambria Math"/>
+                <w:sz w:val="20"/>
+                <w:szCs w:val="20"/>
+              </w:rPr>
+              <m:t>s</m:t>
+            </m:r>
+          </m:e>
+          <m:sub>
+            <m:r>
+              <w:rPr>
+                <w:rFonts w:ascii="Cambria Math" w:hAnsi="Cambria Math"/>
+                <w:sz w:val="20"/>
+                <w:szCs w:val="20"/>
+              </w:rPr>
+              <m:t>4</m:t>
+            </m:r>
+          </m:sub>
+        </m:sSub>
+        <m:sSub>
+          <m:sSubPr>
+            <m:ctrlPr>
+              <w:rPr>
+                <w:rFonts w:ascii="Cambria Math" w:hAnsi="Cambria Math"/>
+                <w:i/>
+                <w:sz w:val="20"/>
+                <w:szCs w:val="20"/>
+              </w:rPr>
+            </m:ctrlPr>
+          </m:sSubPr>
+          <m:e>
+            <m:r>
+              <w:rPr>
+                <w:rFonts w:ascii="Cambria Math" w:hAnsi="Cambria Math"/>
+                <w:sz w:val="20"/>
+                <w:szCs w:val="20"/>
+              </w:rPr>
+              <m:t>s</m:t>
+            </m:r>
+          </m:e>
+          <m:sub>
+            <m:r>
+              <w:rPr>
+                <w:rFonts w:ascii="Cambria Math" w:hAnsi="Cambria Math"/>
+                <w:sz w:val="20"/>
+                <w:szCs w:val="20"/>
+              </w:rPr>
+              <m:t>6</m:t>
+            </m:r>
+          </m:sub>
+        </m:sSub>
+        <m:sSub>
+          <m:sSubPr>
+            <m:ctrlPr>
+              <w:rPr>
+                <w:rFonts w:ascii="Cambria Math" w:hAnsi="Cambria Math"/>
+                <w:i/>
+                <w:sz w:val="20"/>
+                <w:szCs w:val="20"/>
+              </w:rPr>
+            </m:ctrlPr>
+          </m:sSubPr>
+          <m:e>
+            <m:r>
+              <w:rPr>
+                <w:rFonts w:ascii="Cambria Math" w:hAnsi="Cambria Math"/>
+                <w:sz w:val="20"/>
+                <w:szCs w:val="20"/>
+              </w:rPr>
+              <m:t>s</m:t>
+            </m:r>
+          </m:e>
+          <m:sub>
+            <m:r>
+              <w:rPr>
+                <w:rFonts w:ascii="Cambria Math" w:hAnsi="Cambria Math"/>
+                <w:sz w:val="20"/>
+                <w:szCs w:val="20"/>
+              </w:rPr>
+              <m:t>2-3</m:t>
+            </m:r>
+          </m:sub>
+        </m:sSub>
+      </m:oMath>
+    </w:p>
+    <w:p>
+      <w:pPr>
+        <w:pStyle w:val="ListParagraph"/>
+        <w:numPr>
+          <w:ilvl w:val="0"/>
+          <w:numId w:val="13"/>
+        </w:numPr>
+        <w:spacing w:after="160" w:line="278" w:lineRule="auto"/>
+        <w:rPr>
+          <w:i/>
+          <w:sz w:val="20"/>
+          <w:szCs w:val="20"/>
+        </w:rPr>
+      </w:pPr>
+      <m:oMath>
+        <m:sSub>
+          <m:sSubPr>
+            <m:ctrlPr>
+              <w:rPr>
+                <w:rFonts w:ascii="Cambria Math" w:eastAsiaTheme="minorHAnsi" w:hAnsi="Cambria Math"/>
+                <w:i/>
+                <w:kern w:val="2"/>
+                <w:sz w:val="20"/>
+                <w:szCs w:val="20"/>
+                <w14:ligatures w14:val="standardContextual"/>
+              </w:rPr>
+            </m:ctrlPr>
+          </m:sSubPr>
+          <m:e>
+            <m:r>
+              <w:rPr>
+                <w:rFonts w:ascii="Cambria Math" w:hAnsi="Cambria Math"/>
+                <w:sz w:val="20"/>
+                <w:szCs w:val="20"/>
+              </w:rPr>
+              <m:t>r</m:t>
+            </m:r>
+          </m:e>
+          <m:sub>
+            <m:r>
+              <w:rPr>
+                <w:rFonts w:ascii="Cambria Math" w:hAnsi="Cambria Math"/>
+                <w:sz w:val="20"/>
+                <w:szCs w:val="20"/>
+              </w:rPr>
+              <m:t>32f</m:t>
+            </m:r>
+          </m:sub>
+        </m:sSub>
+        <m:r>
+          <w:rPr>
+            <w:rFonts w:ascii="Cambria Math" w:hAnsi="Cambria Math"/>
+            <w:sz w:val="20"/>
+            <w:szCs w:val="20"/>
+          </w:rPr>
+          <m:t>=</m:t>
+        </m:r>
+        <m:d>
+          <m:dPr>
+            <m:ctrlPr>
+              <w:rPr>
+                <w:rFonts w:ascii="Cambria Math" w:hAnsi="Cambria Math"/>
+                <w:i/>
+                <w:sz w:val="20"/>
+                <w:szCs w:val="20"/>
+              </w:rPr>
+            </m:ctrlPr>
+          </m:dPr>
+          <m:e>
+            <m:sSub>
+              <m:sSubPr>
+                <m:ctrlPr>
+                  <w:rPr>
+                    <w:rFonts w:ascii="Cambria Math" w:hAnsi="Cambria Math"/>
+                    <w:i/>
+                    <w:sz w:val="20"/>
+                    <w:szCs w:val="20"/>
+                  </w:rPr>
+                </m:ctrlPr>
+              </m:sSubPr>
+              <m:e>
+                <m:r>
+                  <w:rPr>
+                    <w:rFonts w:ascii="Cambria Math" w:hAnsi="Cambria Math"/>
+                    <w:sz w:val="20"/>
+                    <w:szCs w:val="20"/>
+                  </w:rPr>
+                  <m:t>s</m:t>
+                </m:r>
+              </m:e>
+              <m:sub>
+                <m:r>
+                  <w:rPr>
+                    <w:rFonts w:ascii="Cambria Math" w:hAnsi="Cambria Math"/>
+                    <w:sz w:val="20"/>
+                    <w:szCs w:val="20"/>
+                  </w:rPr>
+                  <m:t>5</m:t>
+                </m:r>
+              </m:sub>
+            </m:sSub>
+            <m:sSub>
+              <m:sSubPr>
+                <m:ctrlPr>
+                  <w:rPr>
+                    <w:rFonts w:ascii="Cambria Math" w:hAnsi="Cambria Math"/>
+                    <w:i/>
+                    <w:sz w:val="20"/>
+                    <w:szCs w:val="20"/>
+                  </w:rPr>
+                </m:ctrlPr>
+              </m:sSubPr>
+              <m:e>
+                <m:r>
+                  <w:rPr>
+                    <w:rFonts w:ascii="Cambria Math" w:hAnsi="Cambria Math"/>
+                    <w:sz w:val="20"/>
+                    <w:szCs w:val="20"/>
+                  </w:rPr>
+                  <m:t>C</m:t>
+                </m:r>
+              </m:e>
+              <m:sub>
+                <m:r>
+                  <w:rPr>
+                    <w:rFonts w:ascii="Cambria Math" w:hAnsi="Cambria Math"/>
+                    <w:sz w:val="20"/>
+                    <w:szCs w:val="20"/>
+                  </w:rPr>
+                  <m:t>2-3</m:t>
+                </m:r>
+              </m:sub>
+            </m:sSub>
+            <m:r>
+              <w:rPr>
+                <w:rFonts w:ascii="Cambria Math" w:hAnsi="Cambria Math"/>
+                <w:sz w:val="20"/>
+                <w:szCs w:val="20"/>
+              </w:rPr>
+              <m:t>-</m:t>
+            </m:r>
+            <m:sSub>
+              <m:sSubPr>
+                <m:ctrlPr>
+                  <w:rPr>
+                    <w:rFonts w:ascii="Cambria Math" w:hAnsi="Cambria Math"/>
+                    <w:i/>
+                    <w:sz w:val="20"/>
+                    <w:szCs w:val="20"/>
+                  </w:rPr>
+                </m:ctrlPr>
+              </m:sSubPr>
+              <m:e>
+                <m:r>
+                  <w:rPr>
+                    <w:rFonts w:ascii="Cambria Math" w:hAnsi="Cambria Math"/>
+                    <w:sz w:val="20"/>
+                    <w:szCs w:val="20"/>
+                  </w:rPr>
+                  <m:t>s</m:t>
+                </m:r>
+              </m:e>
+              <m:sub>
+                <m:r>
+                  <w:rPr>
+                    <w:rFonts w:ascii="Cambria Math" w:hAnsi="Cambria Math"/>
+                    <w:sz w:val="20"/>
+                    <w:szCs w:val="20"/>
+                  </w:rPr>
+                  <m:t>2-3</m:t>
+                </m:r>
+              </m:sub>
+            </m:sSub>
+            <m:sSub>
+              <m:sSubPr>
+                <m:ctrlPr>
+                  <w:rPr>
+                    <w:rFonts w:ascii="Cambria Math" w:hAnsi="Cambria Math"/>
+                    <w:i/>
+                    <w:sz w:val="20"/>
+                    <w:szCs w:val="20"/>
+                  </w:rPr>
+                </m:ctrlPr>
+              </m:sSubPr>
+              <m:e>
+                <m:r>
+                  <w:rPr>
+                    <w:rFonts w:ascii="Cambria Math" w:hAnsi="Cambria Math"/>
+                    <w:sz w:val="20"/>
+                    <w:szCs w:val="20"/>
+                  </w:rPr>
+                  <m:t>c</m:t>
+                </m:r>
+              </m:e>
+              <m:sub>
+                <m:r>
+                  <w:rPr>
+                    <w:rFonts w:ascii="Cambria Math" w:hAnsi="Cambria Math"/>
+                    <w:sz w:val="20"/>
+                    <w:szCs w:val="20"/>
+                  </w:rPr>
+                  <m:t>4</m:t>
+                </m:r>
+              </m:sub>
+            </m:sSub>
+            <m:sSub>
+              <m:sSubPr>
+                <m:ctrlPr>
+                  <w:rPr>
+                    <w:rFonts w:ascii="Cambria Math" w:hAnsi="Cambria Math"/>
+                    <w:i/>
+                    <w:sz w:val="20"/>
+                    <w:szCs w:val="20"/>
+                  </w:rPr>
+                </m:ctrlPr>
+              </m:sSubPr>
+              <m:e>
+                <m:r>
+                  <w:rPr>
+                    <w:rFonts w:ascii="Cambria Math" w:hAnsi="Cambria Math"/>
+                    <w:sz w:val="20"/>
+                    <w:szCs w:val="20"/>
+                  </w:rPr>
+                  <m:t>c</m:t>
+                </m:r>
+              </m:e>
+              <m:sub>
+                <m:r>
+                  <w:rPr>
+                    <w:rFonts w:ascii="Cambria Math" w:hAnsi="Cambria Math"/>
+                    <w:sz w:val="20"/>
+                    <w:szCs w:val="20"/>
+                  </w:rPr>
+                  <m:t>5</m:t>
+                </m:r>
+              </m:sub>
+            </m:sSub>
+          </m:e>
+        </m:d>
+        <m:sSub>
+          <m:sSubPr>
+            <m:ctrlPr>
+              <w:rPr>
+                <w:rFonts w:ascii="Cambria Math" w:hAnsi="Cambria Math"/>
+                <w:i/>
+                <w:sz w:val="20"/>
+                <w:szCs w:val="20"/>
+              </w:rPr>
+            </m:ctrlPr>
+          </m:sSubPr>
+          <m:e>
+            <m:r>
+              <w:rPr>
+                <w:rFonts w:ascii="Cambria Math" w:hAnsi="Cambria Math"/>
+                <w:sz w:val="20"/>
+                <w:szCs w:val="20"/>
+              </w:rPr>
+              <m:t>s</m:t>
+            </m:r>
+          </m:e>
+          <m:sub>
+            <m:r>
+              <w:rPr>
+                <w:rFonts w:ascii="Cambria Math" w:hAnsi="Cambria Math"/>
+                <w:sz w:val="20"/>
+                <w:szCs w:val="20"/>
+              </w:rPr>
+              <m:t>6</m:t>
+            </m:r>
+          </m:sub>
+        </m:sSub>
+        <m:r>
+          <w:rPr>
+            <w:rFonts w:ascii="Cambria Math" w:hAnsi="Cambria Math"/>
+            <w:sz w:val="20"/>
+            <w:szCs w:val="20"/>
+          </w:rPr>
+          <m:t>-</m:t>
+        </m:r>
+        <m:sSub>
+          <m:sSubPr>
+            <m:ctrlPr>
+              <w:rPr>
+                <w:rFonts w:ascii="Cambria Math" w:hAnsi="Cambria Math"/>
+                <w:i/>
+                <w:sz w:val="20"/>
+                <w:szCs w:val="20"/>
+              </w:rPr>
+            </m:ctrlPr>
+          </m:sSubPr>
+          <m:e>
+            <m:r>
+              <w:rPr>
+                <w:rFonts w:ascii="Cambria Math" w:hAnsi="Cambria Math"/>
+                <w:sz w:val="20"/>
+                <w:szCs w:val="20"/>
+              </w:rPr>
+              <m:t>s</m:t>
+            </m:r>
+          </m:e>
+          <m:sub>
+            <m:r>
+              <w:rPr>
+                <w:rFonts w:ascii="Cambria Math" w:hAnsi="Cambria Math"/>
+                <w:sz w:val="20"/>
+                <w:szCs w:val="20"/>
+              </w:rPr>
+              <m:t>4</m:t>
+            </m:r>
+          </m:sub>
+        </m:sSub>
+        <m:sSub>
+          <m:sSubPr>
+            <m:ctrlPr>
+              <w:rPr>
+                <w:rFonts w:ascii="Cambria Math" w:hAnsi="Cambria Math"/>
+                <w:i/>
+                <w:sz w:val="20"/>
+                <w:szCs w:val="20"/>
+              </w:rPr>
+            </m:ctrlPr>
+          </m:sSubPr>
+          <m:e>
+            <m:r>
+              <w:rPr>
+                <w:rFonts w:ascii="Cambria Math" w:hAnsi="Cambria Math"/>
+                <w:sz w:val="20"/>
+                <w:szCs w:val="20"/>
+              </w:rPr>
+              <m:t>s</m:t>
+            </m:r>
+          </m:e>
+          <m:sub>
+            <m:r>
+              <w:rPr>
+                <w:rFonts w:ascii="Cambria Math" w:hAnsi="Cambria Math"/>
+                <w:sz w:val="20"/>
+                <w:szCs w:val="20"/>
+              </w:rPr>
+              <m:t>2-3</m:t>
+            </m:r>
+          </m:sub>
+        </m:sSub>
+        <m:sSub>
+          <m:sSubPr>
+            <m:ctrlPr>
+              <w:rPr>
+                <w:rFonts w:ascii="Cambria Math" w:hAnsi="Cambria Math"/>
+                <w:i/>
+                <w:sz w:val="20"/>
+                <w:szCs w:val="20"/>
+              </w:rPr>
+            </m:ctrlPr>
+          </m:sSubPr>
+          <m:e>
+            <m:r>
+              <w:rPr>
+                <w:rFonts w:ascii="Cambria Math" w:hAnsi="Cambria Math"/>
+                <w:sz w:val="20"/>
+                <w:szCs w:val="20"/>
+              </w:rPr>
+              <m:t>c</m:t>
+            </m:r>
+          </m:e>
+          <m:sub>
+            <m:r>
+              <w:rPr>
+                <w:rFonts w:ascii="Cambria Math" w:hAnsi="Cambria Math"/>
+                <w:sz w:val="20"/>
+                <w:szCs w:val="20"/>
+              </w:rPr>
+              <m:t>6</m:t>
+            </m:r>
+          </m:sub>
+        </m:sSub>
+      </m:oMath>
+    </w:p>
+    <w:p>
+      <w:pPr>
+        <w:pStyle w:val="ListParagraph"/>
+        <w:numPr>
+          <w:ilvl w:val="0"/>
+          <w:numId w:val="13"/>
+        </w:numPr>
+        <w:spacing w:after="160" w:line="278" w:lineRule="auto"/>
+        <w:rPr>
+          <w:i/>
+          <w:sz w:val="20"/>
+          <w:szCs w:val="20"/>
+        </w:rPr>
+      </w:pPr>
+      <m:oMath>
+        <m:sSub>
+          <m:sSubPr>
+            <m:ctrlPr>
+              <w:rPr>
+                <w:rFonts w:ascii="Cambria Math" w:eastAsiaTheme="minorHAnsi" w:hAnsi="Cambria Math"/>
+                <w:i/>
+                <w:kern w:val="2"/>
+                <w:sz w:val="20"/>
+                <w:szCs w:val="20"/>
+                <w14:ligatures w14:val="standardContextual"/>
+              </w:rPr>
+            </m:ctrlPr>
+          </m:sSubPr>
+          <m:e>
+            <m:r>
+              <w:rPr>
+                <w:rFonts w:ascii="Cambria Math" w:hAnsi="Cambria Math"/>
+                <w:sz w:val="20"/>
+                <w:szCs w:val="20"/>
+              </w:rPr>
+              <m:t>r</m:t>
+            </m:r>
+          </m:e>
+          <m:sub>
+            <m:r>
+              <w:rPr>
+                <w:rFonts w:ascii="Cambria Math" w:hAnsi="Cambria Math"/>
+                <w:sz w:val="20"/>
+                <w:szCs w:val="20"/>
+              </w:rPr>
+              <m:t>33f</m:t>
+            </m:r>
+          </m:sub>
+        </m:sSub>
+        <m:r>
+          <w:rPr>
+            <w:rFonts w:ascii="Cambria Math" w:hAnsi="Cambria Math"/>
+            <w:sz w:val="20"/>
+            <w:szCs w:val="20"/>
+          </w:rPr>
+          <m:t>=-</m:t>
+        </m:r>
+        <m:sSub>
+          <m:sSubPr>
+            <m:ctrlPr>
+              <w:rPr>
+                <w:rFonts w:ascii="Cambria Math" w:hAnsi="Cambria Math"/>
+                <w:i/>
+                <w:sz w:val="20"/>
+                <w:szCs w:val="20"/>
+              </w:rPr>
+            </m:ctrlPr>
+          </m:sSubPr>
+          <m:e>
+            <m:r>
+              <w:rPr>
+                <w:rFonts w:ascii="Cambria Math" w:hAnsi="Cambria Math"/>
+                <w:sz w:val="20"/>
+                <w:szCs w:val="20"/>
+              </w:rPr>
+              <m:t>s</m:t>
+            </m:r>
+          </m:e>
+          <m:sub>
+            <m:r>
+              <w:rPr>
+                <w:rFonts w:ascii="Cambria Math" w:hAnsi="Cambria Math"/>
+                <w:sz w:val="20"/>
+                <w:szCs w:val="20"/>
+              </w:rPr>
+              <m:t>5</m:t>
+            </m:r>
+          </m:sub>
+        </m:sSub>
+        <m:sSub>
+          <m:sSubPr>
+            <m:ctrlPr>
+              <w:rPr>
+                <w:rFonts w:ascii="Cambria Math" w:hAnsi="Cambria Math"/>
+                <w:i/>
+                <w:sz w:val="20"/>
+                <w:szCs w:val="20"/>
+              </w:rPr>
+            </m:ctrlPr>
+          </m:sSubPr>
+          <m:e>
+            <m:r>
+              <w:rPr>
+                <w:rFonts w:ascii="Cambria Math" w:hAnsi="Cambria Math"/>
+                <w:sz w:val="20"/>
+                <w:szCs w:val="20"/>
+              </w:rPr>
+              <m:t>s</m:t>
+            </m:r>
+          </m:e>
+          <m:sub>
+            <m:r>
+              <w:rPr>
+                <w:rFonts w:ascii="Cambria Math" w:hAnsi="Cambria Math"/>
+                <w:sz w:val="20"/>
+                <w:szCs w:val="20"/>
+              </w:rPr>
+              <m:t>2-3</m:t>
+            </m:r>
+          </m:sub>
+        </m:sSub>
+        <m:sSub>
+          <m:sSubPr>
+            <m:ctrlPr>
+              <w:rPr>
+                <w:rFonts w:ascii="Cambria Math" w:hAnsi="Cambria Math"/>
+                <w:i/>
+                <w:sz w:val="20"/>
+                <w:szCs w:val="20"/>
+              </w:rPr>
+            </m:ctrlPr>
+          </m:sSubPr>
+          <m:e>
+            <m:r>
+              <w:rPr>
+                <w:rFonts w:ascii="Cambria Math" w:hAnsi="Cambria Math"/>
+                <w:sz w:val="20"/>
+                <w:szCs w:val="20"/>
+              </w:rPr>
+              <m:t>c</m:t>
+            </m:r>
+          </m:e>
+          <m:sub>
+            <m:r>
+              <w:rPr>
+                <w:rFonts w:ascii="Cambria Math" w:hAnsi="Cambria Math"/>
+                <w:sz w:val="20"/>
+                <w:szCs w:val="20"/>
+              </w:rPr>
+              <m:t>4</m:t>
+            </m:r>
+          </m:sub>
+        </m:sSub>
+        <m:r>
+          <w:rPr>
+            <w:rFonts w:ascii="Cambria Math" w:hAnsi="Cambria Math"/>
+            <w:sz w:val="20"/>
+            <w:szCs w:val="20"/>
+          </w:rPr>
+          <m:t>-</m:t>
+        </m:r>
+        <m:sSub>
+          <m:sSubPr>
+            <m:ctrlPr>
+              <w:rPr>
+                <w:rFonts w:ascii="Cambria Math" w:hAnsi="Cambria Math"/>
+                <w:i/>
+                <w:sz w:val="20"/>
+                <w:szCs w:val="20"/>
+              </w:rPr>
+            </m:ctrlPr>
+          </m:sSubPr>
+          <m:e>
+            <m:r>
+              <w:rPr>
+                <w:rFonts w:ascii="Cambria Math" w:hAnsi="Cambria Math"/>
+                <w:sz w:val="20"/>
+                <w:szCs w:val="20"/>
+              </w:rPr>
+              <m:t>c</m:t>
+            </m:r>
+          </m:e>
+          <m:sub>
+            <m:r>
+              <w:rPr>
+                <w:rFonts w:ascii="Cambria Math" w:hAnsi="Cambria Math"/>
+                <w:sz w:val="20"/>
+                <w:szCs w:val="20"/>
+              </w:rPr>
+              <m:t>5</m:t>
+            </m:r>
+          </m:sub>
+        </m:sSub>
+        <m:sSub>
+          <m:sSubPr>
+            <m:ctrlPr>
+              <w:rPr>
+                <w:rFonts w:ascii="Cambria Math" w:hAnsi="Cambria Math"/>
+                <w:i/>
+                <w:sz w:val="20"/>
+                <w:szCs w:val="20"/>
+              </w:rPr>
+            </m:ctrlPr>
+          </m:sSubPr>
+          <m:e>
+            <m:r>
+              <w:rPr>
+                <w:rFonts w:ascii="Cambria Math" w:hAnsi="Cambria Math"/>
+                <w:sz w:val="20"/>
+                <w:szCs w:val="20"/>
+              </w:rPr>
+              <m:t>C</m:t>
+            </m:r>
+          </m:e>
+          <m:sub>
+            <m:r>
+              <w:rPr>
+                <w:rFonts w:ascii="Cambria Math" w:hAnsi="Cambria Math"/>
+                <w:sz w:val="20"/>
+                <w:szCs w:val="20"/>
+              </w:rPr>
+              <m:t>2-3</m:t>
+            </m:r>
+          </m:sub>
+        </m:sSub>
+      </m:oMath>
+    </w:p>
+    <w:p>
+      <w:pPr>
+        <w:pStyle w:val="ListParagraph"/>
+        <w:numPr>
+          <w:ilvl w:val="0"/>
+          <w:numId w:val="13"/>
+        </w:numPr>
+        <w:spacing w:after="160" w:line="278" w:lineRule="auto"/>
+        <w:rPr>
+          <w:i/>
+          <w:sz w:val="20"/>
+          <w:szCs w:val="20"/>
+        </w:rPr>
+      </w:pPr>
+      <m:oMath>
+        <m:sSub>
+          <m:sSubPr>
+            <m:ctrlPr>
+              <w:rPr>
+                <w:rFonts w:ascii="Cambria Math" w:eastAsiaTheme="minorHAnsi" w:hAnsi="Cambria Math"/>
+                <w:i/>
+                <w:kern w:val="2"/>
+                <w:sz w:val="20"/>
+                <w:szCs w:val="20"/>
+                <w14:ligatures w14:val="standardContextual"/>
+              </w:rPr>
+            </m:ctrlPr>
+          </m:sSubPr>
+          <m:e>
+            <m:r>
+              <w:rPr>
+                <w:rFonts w:ascii="Cambria Math" w:hAnsi="Cambria Math"/>
+                <w:sz w:val="20"/>
+                <w:szCs w:val="20"/>
+              </w:rPr>
+              <m:t>p</m:t>
+            </m:r>
+          </m:e>
+          <m:sub>
+            <m:r>
+              <w:rPr>
+                <w:rFonts w:ascii="Cambria Math" w:hAnsi="Cambria Math"/>
+                <w:sz w:val="20"/>
+                <w:szCs w:val="20"/>
+              </w:rPr>
+              <m:t>xf</m:t>
+            </m:r>
+          </m:sub>
+        </m:sSub>
+        <m:sSub>
+          <m:sSubPr>
+            <m:ctrlPr>
+              <w:rPr>
+                <w:rFonts w:ascii="Cambria Math" w:hAnsi="Cambria Math"/>
+                <w:i/>
+                <w:sz w:val="20"/>
+                <w:szCs w:val="20"/>
+              </w:rPr>
+            </m:ctrlPr>
+          </m:sSubPr>
+          <m:e>
+            <m:r>
+              <w:rPr>
+                <w:rFonts w:ascii="Cambria Math" w:hAnsi="Cambria Math"/>
+                <w:sz w:val="20"/>
+                <w:szCs w:val="20"/>
+              </w:rPr>
+              <m:t>=a</m:t>
+            </m:r>
+          </m:e>
+          <m:sub>
+            <m:r>
+              <w:rPr>
+                <w:rFonts w:ascii="Cambria Math" w:hAnsi="Cambria Math"/>
+                <w:sz w:val="20"/>
+                <w:szCs w:val="20"/>
+              </w:rPr>
+              <m:t>1</m:t>
+            </m:r>
+          </m:sub>
+        </m:sSub>
+        <m:sSub>
+          <m:sSubPr>
+            <m:ctrlPr>
+              <w:rPr>
+                <w:rFonts w:ascii="Cambria Math" w:hAnsi="Cambria Math"/>
+                <w:i/>
+                <w:sz w:val="20"/>
+                <w:szCs w:val="20"/>
+              </w:rPr>
+            </m:ctrlPr>
+          </m:sSubPr>
+          <m:e>
+            <m:r>
+              <w:rPr>
+                <w:rFonts w:ascii="Cambria Math" w:hAnsi="Cambria Math"/>
+                <w:sz w:val="20"/>
+                <w:szCs w:val="20"/>
+              </w:rPr>
+              <m:t>c</m:t>
+            </m:r>
+          </m:e>
+          <m:sub>
+            <m:r>
+              <w:rPr>
+                <w:rFonts w:ascii="Cambria Math" w:hAnsi="Cambria Math"/>
+                <w:sz w:val="20"/>
+                <w:szCs w:val="20"/>
+              </w:rPr>
+              <m:t>1</m:t>
+            </m:r>
+          </m:sub>
+        </m:sSub>
+        <m:r>
+          <w:rPr>
+            <w:rFonts w:ascii="Cambria Math" w:hAnsi="Cambria Math"/>
+            <w:sz w:val="20"/>
+            <w:szCs w:val="20"/>
+          </w:rPr>
+          <m:t>+</m:t>
+        </m:r>
+        <m:sSub>
+          <m:sSubPr>
+            <m:ctrlPr>
+              <w:rPr>
+                <w:rFonts w:ascii="Cambria Math" w:hAnsi="Cambria Math"/>
+                <w:i/>
+                <w:sz w:val="20"/>
+                <w:szCs w:val="20"/>
+              </w:rPr>
+            </m:ctrlPr>
+          </m:sSubPr>
+          <m:e>
+            <m:r>
+              <w:rPr>
+                <w:rFonts w:ascii="Cambria Math" w:hAnsi="Cambria Math"/>
+                <w:sz w:val="20"/>
+                <w:szCs w:val="20"/>
+              </w:rPr>
+              <m:t>a</m:t>
+            </m:r>
+          </m:e>
+          <m:sub>
+            <m:r>
+              <w:rPr>
+                <w:rFonts w:ascii="Cambria Math" w:hAnsi="Cambria Math"/>
+                <w:sz w:val="20"/>
+                <w:szCs w:val="20"/>
+              </w:rPr>
+              <m:t>2</m:t>
+            </m:r>
+          </m:sub>
+        </m:sSub>
+        <m:sSub>
+          <m:sSubPr>
+            <m:ctrlPr>
+              <w:rPr>
+                <w:rFonts w:ascii="Cambria Math" w:hAnsi="Cambria Math"/>
+                <w:i/>
+                <w:sz w:val="20"/>
+                <w:szCs w:val="20"/>
+              </w:rPr>
+            </m:ctrlPr>
+          </m:sSubPr>
+          <m:e>
+            <m:r>
+              <w:rPr>
+                <w:rFonts w:ascii="Cambria Math" w:hAnsi="Cambria Math"/>
+                <w:sz w:val="20"/>
+                <w:szCs w:val="20"/>
+              </w:rPr>
+              <m:t>c</m:t>
+            </m:r>
+          </m:e>
+          <m:sub>
+            <m:r>
+              <w:rPr>
+                <w:rFonts w:ascii="Cambria Math" w:hAnsi="Cambria Math"/>
+                <w:sz w:val="20"/>
+                <w:szCs w:val="20"/>
+              </w:rPr>
+              <m:t>1</m:t>
+            </m:r>
+          </m:sub>
+        </m:sSub>
+        <m:sSub>
+          <m:sSubPr>
+            <m:ctrlPr>
+              <w:rPr>
+                <w:rFonts w:ascii="Cambria Math" w:hAnsi="Cambria Math"/>
+                <w:i/>
+                <w:sz w:val="20"/>
+                <w:szCs w:val="20"/>
+              </w:rPr>
+            </m:ctrlPr>
+          </m:sSubPr>
+          <m:e>
+            <m:r>
+              <w:rPr>
+                <w:rFonts w:ascii="Cambria Math" w:hAnsi="Cambria Math"/>
+                <w:sz w:val="20"/>
+                <w:szCs w:val="20"/>
+              </w:rPr>
+              <m:t>c</m:t>
+            </m:r>
+          </m:e>
+          <m:sub>
+            <m:r>
+              <w:rPr>
+                <w:rFonts w:ascii="Cambria Math" w:hAnsi="Cambria Math"/>
+                <w:sz w:val="20"/>
+                <w:szCs w:val="20"/>
+              </w:rPr>
+              <m:t>2</m:t>
+            </m:r>
+          </m:sub>
+        </m:sSub>
+        <m:r>
+          <w:rPr>
+            <w:rFonts w:ascii="Cambria Math" w:hAnsi="Cambria Math"/>
+            <w:sz w:val="20"/>
+            <w:szCs w:val="20"/>
+          </w:rPr>
+          <m:t>+</m:t>
+        </m:r>
+        <m:sSub>
+          <m:sSubPr>
+            <m:ctrlPr>
+              <w:rPr>
+                <w:rFonts w:ascii="Cambria Math" w:hAnsi="Cambria Math"/>
+                <w:i/>
+                <w:sz w:val="20"/>
+                <w:szCs w:val="20"/>
+              </w:rPr>
+            </m:ctrlPr>
+          </m:sSubPr>
+          <m:e>
+            <m:r>
+              <w:rPr>
+                <w:rFonts w:ascii="Cambria Math" w:hAnsi="Cambria Math"/>
+                <w:sz w:val="20"/>
+                <w:szCs w:val="20"/>
+              </w:rPr>
+              <m:t>a</m:t>
+            </m:r>
+          </m:e>
+          <m:sub>
+            <m:r>
+              <w:rPr>
+                <w:rFonts w:ascii="Cambria Math" w:hAnsi="Cambria Math"/>
+                <w:sz w:val="20"/>
+                <w:szCs w:val="20"/>
+              </w:rPr>
+              <m:t>3</m:t>
+            </m:r>
+          </m:sub>
+        </m:sSub>
+        <m:sSub>
+          <m:sSubPr>
+            <m:ctrlPr>
+              <w:rPr>
+                <w:rFonts w:ascii="Cambria Math" w:hAnsi="Cambria Math"/>
+                <w:i/>
+                <w:sz w:val="20"/>
+                <w:szCs w:val="20"/>
+              </w:rPr>
+            </m:ctrlPr>
+          </m:sSubPr>
+          <m:e>
+            <m:r>
+              <w:rPr>
+                <w:rFonts w:ascii="Cambria Math" w:hAnsi="Cambria Math"/>
+                <w:sz w:val="20"/>
+                <w:szCs w:val="20"/>
+              </w:rPr>
+              <m:t>c</m:t>
+            </m:r>
+          </m:e>
+          <m:sub>
+            <m:r>
+              <w:rPr>
+                <w:rFonts w:ascii="Cambria Math" w:hAnsi="Cambria Math"/>
+                <w:sz w:val="20"/>
+                <w:szCs w:val="20"/>
+              </w:rPr>
+              <m:t>1</m:t>
+            </m:r>
+          </m:sub>
+        </m:sSub>
+        <m:sSub>
+          <m:sSubPr>
+            <m:ctrlPr>
+              <w:rPr>
+                <w:rFonts w:ascii="Cambria Math" w:hAnsi="Cambria Math"/>
+                <w:i/>
+                <w:sz w:val="20"/>
+                <w:szCs w:val="20"/>
+              </w:rPr>
+            </m:ctrlPr>
+          </m:sSubPr>
+          <m:e>
+            <m:r>
+              <w:rPr>
+                <w:rFonts w:ascii="Cambria Math" w:hAnsi="Cambria Math"/>
+                <w:sz w:val="20"/>
+                <w:szCs w:val="20"/>
+              </w:rPr>
+              <m:t>C</m:t>
+            </m:r>
+          </m:e>
+          <m:sub>
+            <m:r>
+              <w:rPr>
+                <w:rFonts w:ascii="Cambria Math" w:hAnsi="Cambria Math"/>
+                <w:sz w:val="20"/>
+                <w:szCs w:val="20"/>
+              </w:rPr>
+              <m:t>2-3</m:t>
+            </m:r>
+          </m:sub>
+        </m:sSub>
+        <m:r>
+          <w:rPr>
+            <w:rFonts w:ascii="Cambria Math" w:hAnsi="Cambria Math"/>
+            <w:sz w:val="20"/>
+            <w:szCs w:val="20"/>
+          </w:rPr>
+          <m:t>+</m:t>
+        </m:r>
+        <m:sSub>
+          <m:sSubPr>
+            <m:ctrlPr>
+              <w:rPr>
+                <w:rFonts w:ascii="Cambria Math" w:hAnsi="Cambria Math"/>
+                <w:i/>
+                <w:sz w:val="20"/>
+                <w:szCs w:val="20"/>
+              </w:rPr>
+            </m:ctrlPr>
+          </m:sSubPr>
+          <m:e>
+            <m:r>
+              <w:rPr>
+                <w:rFonts w:ascii="Cambria Math" w:hAnsi="Cambria Math"/>
+                <w:sz w:val="20"/>
+                <w:szCs w:val="20"/>
+              </w:rPr>
+              <m:t>d</m:t>
+            </m:r>
+          </m:e>
+          <m:sub>
+            <m:r>
+              <w:rPr>
+                <w:rFonts w:ascii="Cambria Math" w:hAnsi="Cambria Math"/>
+                <w:sz w:val="20"/>
+                <w:szCs w:val="20"/>
+              </w:rPr>
+              <m:t>2</m:t>
+            </m:r>
+          </m:sub>
+        </m:sSub>
+        <m:sSub>
+          <m:sSubPr>
+            <m:ctrlPr>
+              <w:rPr>
+                <w:rFonts w:ascii="Cambria Math" w:hAnsi="Cambria Math"/>
+                <w:i/>
+                <w:sz w:val="20"/>
+                <w:szCs w:val="20"/>
+              </w:rPr>
+            </m:ctrlPr>
+          </m:sSubPr>
+          <m:e>
+            <m:r>
+              <w:rPr>
+                <w:rFonts w:ascii="Cambria Math" w:hAnsi="Cambria Math"/>
+                <w:sz w:val="20"/>
+                <w:szCs w:val="20"/>
+              </w:rPr>
+              <m:t>s</m:t>
+            </m:r>
+          </m:e>
+          <m:sub>
+            <m:r>
+              <w:rPr>
+                <w:rFonts w:ascii="Cambria Math" w:hAnsi="Cambria Math"/>
+                <w:sz w:val="20"/>
+                <w:szCs w:val="20"/>
+              </w:rPr>
+              <m:t>2-3</m:t>
+            </m:r>
+          </m:sub>
+        </m:sSub>
+        <m:sSub>
+          <m:sSubPr>
+            <m:ctrlPr>
+              <w:rPr>
+                <w:rFonts w:ascii="Cambria Math" w:hAnsi="Cambria Math"/>
+                <w:i/>
+                <w:sz w:val="20"/>
+                <w:szCs w:val="20"/>
+              </w:rPr>
+            </m:ctrlPr>
+          </m:sSubPr>
+          <m:e>
+            <m:r>
+              <w:rPr>
+                <w:rFonts w:ascii="Cambria Math" w:hAnsi="Cambria Math"/>
+                <w:sz w:val="20"/>
+                <w:szCs w:val="20"/>
+              </w:rPr>
+              <m:t>c</m:t>
+            </m:r>
+          </m:e>
+          <m:sub>
+            <m:r>
+              <w:rPr>
+                <w:rFonts w:ascii="Cambria Math" w:hAnsi="Cambria Math"/>
+                <w:sz w:val="20"/>
+                <w:szCs w:val="20"/>
+              </w:rPr>
+              <m:t>1</m:t>
+            </m:r>
+          </m:sub>
+        </m:sSub>
+        <m:r>
+          <w:rPr>
+            <w:rFonts w:ascii="Cambria Math" w:hAnsi="Cambria Math"/>
+            <w:sz w:val="20"/>
+            <w:szCs w:val="20"/>
+          </w:rPr>
+          <m:t>-</m:t>
+        </m:r>
+        <m:sSub>
+          <m:sSubPr>
+            <m:ctrlPr>
+              <w:rPr>
+                <w:rFonts w:ascii="Cambria Math" w:hAnsi="Cambria Math"/>
+                <w:i/>
+                <w:sz w:val="20"/>
+                <w:szCs w:val="20"/>
+              </w:rPr>
+            </m:ctrlPr>
+          </m:sSubPr>
+          <m:e>
+            <m:r>
+              <w:rPr>
+                <w:rFonts w:ascii="Cambria Math" w:hAnsi="Cambria Math"/>
+                <w:sz w:val="20"/>
+                <w:szCs w:val="20"/>
+              </w:rPr>
+              <m:t>d</m:t>
+            </m:r>
+          </m:e>
+          <m:sub>
+            <m:r>
+              <w:rPr>
+                <w:rFonts w:ascii="Cambria Math" w:hAnsi="Cambria Math"/>
+                <w:sz w:val="20"/>
+                <w:szCs w:val="20"/>
+              </w:rPr>
+              <m:t>3</m:t>
+            </m:r>
+          </m:sub>
+        </m:sSub>
+        <m:sSub>
+          <m:sSubPr>
+            <m:ctrlPr>
+              <w:rPr>
+                <w:rFonts w:ascii="Cambria Math" w:hAnsi="Cambria Math"/>
+                <w:i/>
+                <w:sz w:val="20"/>
+                <w:szCs w:val="20"/>
+              </w:rPr>
+            </m:ctrlPr>
+          </m:sSubPr>
+          <m:e>
+            <m:r>
+              <w:rPr>
+                <w:rFonts w:ascii="Cambria Math" w:hAnsi="Cambria Math"/>
+                <w:sz w:val="20"/>
+                <w:szCs w:val="20"/>
+              </w:rPr>
+              <m:t>s</m:t>
+            </m:r>
+          </m:e>
+          <m:sub>
+            <m:r>
+              <w:rPr>
+                <w:rFonts w:ascii="Cambria Math" w:hAnsi="Cambria Math"/>
+                <w:sz w:val="20"/>
+                <w:szCs w:val="20"/>
+              </w:rPr>
+              <m:t>1</m:t>
+            </m:r>
+          </m:sub>
+        </m:sSub>
+        <m:sSub>
+          <m:sSubPr>
+            <m:ctrlPr>
+              <w:rPr>
+                <w:rFonts w:ascii="Cambria Math" w:hAnsi="Cambria Math"/>
+                <w:i/>
+                <w:sz w:val="20"/>
+                <w:szCs w:val="20"/>
+              </w:rPr>
+            </m:ctrlPr>
+          </m:sSubPr>
+          <m:e>
+            <m:r>
+              <w:rPr>
+                <w:rFonts w:ascii="Cambria Math" w:hAnsi="Cambria Math"/>
+                <w:sz w:val="20"/>
+                <w:szCs w:val="20"/>
+              </w:rPr>
+              <m:t>s</m:t>
+            </m:r>
+          </m:e>
+          <m:sub>
+            <m:r>
+              <w:rPr>
+                <w:rFonts w:ascii="Cambria Math" w:hAnsi="Cambria Math"/>
+                <w:sz w:val="20"/>
+                <w:szCs w:val="20"/>
+              </w:rPr>
+              <m:t>4</m:t>
+            </m:r>
+          </m:sub>
+        </m:sSub>
+        <m:sSub>
+          <m:sSubPr>
+            <m:ctrlPr>
+              <w:rPr>
+                <w:rFonts w:ascii="Cambria Math" w:hAnsi="Cambria Math"/>
+                <w:i/>
+                <w:sz w:val="20"/>
+                <w:szCs w:val="20"/>
+              </w:rPr>
+            </m:ctrlPr>
+          </m:sSubPr>
+          <m:e>
+            <m:r>
+              <w:rPr>
+                <w:rFonts w:ascii="Cambria Math" w:hAnsi="Cambria Math"/>
+                <w:sz w:val="20"/>
+                <w:szCs w:val="20"/>
+              </w:rPr>
+              <m:t>s</m:t>
+            </m:r>
+          </m:e>
+          <m:sub>
+            <m:r>
+              <w:rPr>
+                <w:rFonts w:ascii="Cambria Math" w:hAnsi="Cambria Math"/>
+                <w:sz w:val="20"/>
+                <w:szCs w:val="20"/>
+              </w:rPr>
+              <m:t>5</m:t>
+            </m:r>
+          </m:sub>
+        </m:sSub>
+        <m:r>
+          <w:rPr>
+            <w:rFonts w:ascii="Cambria Math" w:hAnsi="Cambria Math"/>
+            <w:sz w:val="20"/>
+            <w:szCs w:val="20"/>
+          </w:rPr>
+          <m:t>-</m:t>
+        </m:r>
+        <m:sSub>
+          <m:sSubPr>
+            <m:ctrlPr>
+              <w:rPr>
+                <w:rFonts w:ascii="Cambria Math" w:hAnsi="Cambria Math"/>
+                <w:i/>
+                <w:sz w:val="20"/>
+                <w:szCs w:val="20"/>
+              </w:rPr>
+            </m:ctrlPr>
+          </m:sSubPr>
+          <m:e>
+            <m:r>
+              <w:rPr>
+                <w:rFonts w:ascii="Cambria Math" w:hAnsi="Cambria Math"/>
+                <w:sz w:val="20"/>
+                <w:szCs w:val="20"/>
+              </w:rPr>
+              <m:t>d</m:t>
+            </m:r>
+          </m:e>
+          <m:sub>
+            <m:r>
+              <w:rPr>
+                <w:rFonts w:ascii="Cambria Math" w:hAnsi="Cambria Math"/>
+                <w:sz w:val="20"/>
+                <w:szCs w:val="20"/>
+              </w:rPr>
+              <m:t>3</m:t>
+            </m:r>
+          </m:sub>
+        </m:sSub>
+        <m:sSub>
+          <m:sSubPr>
+            <m:ctrlPr>
+              <w:rPr>
+                <w:rFonts w:ascii="Cambria Math" w:hAnsi="Cambria Math"/>
+                <w:i/>
+                <w:sz w:val="20"/>
+                <w:szCs w:val="20"/>
+              </w:rPr>
+            </m:ctrlPr>
+          </m:sSubPr>
+          <m:e>
+            <m:r>
+              <w:rPr>
+                <w:rFonts w:ascii="Cambria Math" w:hAnsi="Cambria Math"/>
+                <w:sz w:val="20"/>
+                <w:szCs w:val="20"/>
+              </w:rPr>
+              <m:t>s</m:t>
+            </m:r>
+          </m:e>
+          <m:sub>
+            <m:r>
+              <w:rPr>
+                <w:rFonts w:ascii="Cambria Math" w:hAnsi="Cambria Math"/>
+                <w:sz w:val="20"/>
+                <w:szCs w:val="20"/>
+              </w:rPr>
+              <m:t>5</m:t>
+            </m:r>
+          </m:sub>
+        </m:sSub>
+        <m:sSub>
+          <m:sSubPr>
+            <m:ctrlPr>
+              <w:rPr>
+                <w:rFonts w:ascii="Cambria Math" w:hAnsi="Cambria Math"/>
+                <w:i/>
+                <w:sz w:val="20"/>
+                <w:szCs w:val="20"/>
+              </w:rPr>
+            </m:ctrlPr>
+          </m:sSubPr>
+          <m:e>
+            <m:r>
+              <w:rPr>
+                <w:rFonts w:ascii="Cambria Math" w:hAnsi="Cambria Math"/>
+                <w:sz w:val="20"/>
+                <w:szCs w:val="20"/>
+              </w:rPr>
+              <m:t>c</m:t>
+            </m:r>
+          </m:e>
+          <m:sub>
+            <m:r>
+              <w:rPr>
+                <w:rFonts w:ascii="Cambria Math" w:hAnsi="Cambria Math"/>
+                <w:sz w:val="20"/>
+                <w:szCs w:val="20"/>
+              </w:rPr>
+              <m:t>1</m:t>
+            </m:r>
+          </m:sub>
+        </m:sSub>
+        <m:sSub>
+          <m:sSubPr>
+            <m:ctrlPr>
+              <w:rPr>
+                <w:rFonts w:ascii="Cambria Math" w:hAnsi="Cambria Math"/>
+                <w:i/>
+                <w:sz w:val="20"/>
+                <w:szCs w:val="20"/>
+              </w:rPr>
+            </m:ctrlPr>
+          </m:sSubPr>
+          <m:e>
+            <m:r>
+              <w:rPr>
+                <w:rFonts w:ascii="Cambria Math" w:hAnsi="Cambria Math"/>
+                <w:sz w:val="20"/>
+                <w:szCs w:val="20"/>
+              </w:rPr>
+              <m:t>c</m:t>
+            </m:r>
+          </m:e>
+          <m:sub>
+            <m:r>
+              <w:rPr>
+                <w:rFonts w:ascii="Cambria Math" w:hAnsi="Cambria Math"/>
+                <w:sz w:val="20"/>
+                <w:szCs w:val="20"/>
+              </w:rPr>
+              <m:t>4</m:t>
+            </m:r>
+          </m:sub>
+        </m:sSub>
+        <m:sSub>
+          <m:sSubPr>
+            <m:ctrlPr>
+              <w:rPr>
+                <w:rFonts w:ascii="Cambria Math" w:hAnsi="Cambria Math"/>
+                <w:i/>
+                <w:sz w:val="20"/>
+                <w:szCs w:val="20"/>
+              </w:rPr>
+            </m:ctrlPr>
+          </m:sSubPr>
+          <m:e>
+            <m:r>
+              <w:rPr>
+                <w:rFonts w:ascii="Cambria Math" w:hAnsi="Cambria Math"/>
+                <w:sz w:val="20"/>
+                <w:szCs w:val="20"/>
+              </w:rPr>
+              <m:t>C</m:t>
+            </m:r>
+          </m:e>
+          <m:sub>
+            <m:r>
+              <w:rPr>
+                <w:rFonts w:ascii="Cambria Math" w:hAnsi="Cambria Math"/>
+                <w:sz w:val="20"/>
+                <w:szCs w:val="20"/>
+              </w:rPr>
+              <m:t>2-3</m:t>
+            </m:r>
+          </m:sub>
+        </m:sSub>
+        <m:r>
+          <w:rPr>
+            <w:rFonts w:ascii="Cambria Math" w:hAnsi="Cambria Math"/>
+            <w:sz w:val="20"/>
+            <w:szCs w:val="20"/>
+          </w:rPr>
+          <m:t>+</m:t>
+        </m:r>
+        <m:sSub>
+          <m:sSubPr>
+            <m:ctrlPr>
+              <w:rPr>
+                <w:rFonts w:ascii="Cambria Math" w:hAnsi="Cambria Math"/>
+                <w:i/>
+                <w:sz w:val="20"/>
+                <w:szCs w:val="20"/>
+              </w:rPr>
+            </m:ctrlPr>
+          </m:sSubPr>
+          <m:e>
+            <m:r>
+              <w:rPr>
+                <w:rFonts w:ascii="Cambria Math" w:hAnsi="Cambria Math"/>
+                <w:sz w:val="20"/>
+                <w:szCs w:val="20"/>
+              </w:rPr>
+              <m:t>d</m:t>
+            </m:r>
+          </m:e>
+          <m:sub>
+            <m:r>
+              <w:rPr>
+                <w:rFonts w:ascii="Cambria Math" w:hAnsi="Cambria Math"/>
+                <w:sz w:val="20"/>
+                <w:szCs w:val="20"/>
+              </w:rPr>
+              <m:t>3</m:t>
+            </m:r>
+          </m:sub>
+        </m:sSub>
+        <m:sSub>
+          <m:sSubPr>
+            <m:ctrlPr>
+              <w:rPr>
+                <w:rFonts w:ascii="Cambria Math" w:hAnsi="Cambria Math"/>
+                <w:i/>
+                <w:sz w:val="20"/>
+                <w:szCs w:val="20"/>
+              </w:rPr>
+            </m:ctrlPr>
+          </m:sSubPr>
+          <m:e>
+            <m:r>
+              <w:rPr>
+                <w:rFonts w:ascii="Cambria Math" w:hAnsi="Cambria Math"/>
+                <w:sz w:val="20"/>
+                <w:szCs w:val="20"/>
+              </w:rPr>
+              <m:t>s</m:t>
+            </m:r>
+          </m:e>
+          <m:sub>
+            <m:r>
+              <w:rPr>
+                <w:rFonts w:ascii="Cambria Math" w:hAnsi="Cambria Math"/>
+                <w:sz w:val="20"/>
+                <w:szCs w:val="20"/>
+              </w:rPr>
+              <m:t>2-3</m:t>
+            </m:r>
+          </m:sub>
+        </m:sSub>
+        <m:sSub>
+          <m:sSubPr>
+            <m:ctrlPr>
+              <w:rPr>
+                <w:rFonts w:ascii="Cambria Math" w:hAnsi="Cambria Math"/>
+                <w:i/>
+                <w:sz w:val="20"/>
+                <w:szCs w:val="20"/>
+              </w:rPr>
+            </m:ctrlPr>
+          </m:sSubPr>
+          <m:e>
+            <m:r>
+              <w:rPr>
+                <w:rFonts w:ascii="Cambria Math" w:hAnsi="Cambria Math"/>
+                <w:sz w:val="20"/>
+                <w:szCs w:val="20"/>
+              </w:rPr>
+              <m:t>c</m:t>
+            </m:r>
+          </m:e>
+          <m:sub>
+            <m:r>
+              <w:rPr>
+                <w:rFonts w:ascii="Cambria Math" w:hAnsi="Cambria Math"/>
+                <w:sz w:val="20"/>
+                <w:szCs w:val="20"/>
+              </w:rPr>
+              <m:t>1</m:t>
+            </m:r>
+          </m:sub>
+        </m:sSub>
+        <m:sSub>
+          <m:sSubPr>
+            <m:ctrlPr>
+              <w:rPr>
+                <w:rFonts w:ascii="Cambria Math" w:hAnsi="Cambria Math"/>
+                <w:i/>
+                <w:sz w:val="20"/>
+                <w:szCs w:val="20"/>
+              </w:rPr>
+            </m:ctrlPr>
+          </m:sSubPr>
+          <m:e>
+            <m:r>
+              <w:rPr>
+                <w:rFonts w:ascii="Cambria Math" w:hAnsi="Cambria Math"/>
+                <w:sz w:val="20"/>
+                <w:szCs w:val="20"/>
+              </w:rPr>
+              <m:t>c</m:t>
+            </m:r>
+          </m:e>
+          <m:sub>
+            <m:r>
+              <w:rPr>
+                <w:rFonts w:ascii="Cambria Math" w:hAnsi="Cambria Math"/>
+                <w:sz w:val="20"/>
+                <w:szCs w:val="20"/>
+              </w:rPr>
+              <m:t>5</m:t>
+            </m:r>
+          </m:sub>
+        </m:sSub>
+      </m:oMath>
+    </w:p>
+    <w:p>
+      <w:pPr>
+        <w:pStyle w:val="ListParagraph"/>
+        <w:numPr>
+          <w:ilvl w:val="0"/>
+          <w:numId w:val="13"/>
+        </w:numPr>
+        <w:spacing w:after="160" w:line="278" w:lineRule="auto"/>
+        <w:rPr>
+          <w:i/>
+          <w:sz w:val="20"/>
+          <w:szCs w:val="20"/>
+        </w:rPr>
+      </w:pPr>
+      <m:oMath>
+        <m:sSub>
+          <m:sSubPr>
+            <m:ctrlPr>
+              <w:rPr>
+                <w:rFonts w:ascii="Cambria Math" w:hAnsi="Cambria Math"/>
+                <w:i/>
+                <w:sz w:val="20"/>
+                <w:szCs w:val="20"/>
+              </w:rPr>
+            </m:ctrlPr>
+          </m:sSubPr>
+          <m:e>
+            <m:sSub>
+              <m:sSubPr>
+                <m:ctrlPr>
+                  <w:rPr>
+                    <w:rFonts w:ascii="Cambria Math" w:eastAsiaTheme="minorHAnsi" w:hAnsi="Cambria Math"/>
+                    <w:i/>
+                    <w:kern w:val="2"/>
+                    <w:sz w:val="20"/>
+                    <w:szCs w:val="20"/>
+                    <w14:ligatures w14:val="standardContextual"/>
+                  </w:rPr>
+                </m:ctrlPr>
+              </m:sSubPr>
+              <m:e>
+                <m:r>
+                  <w:rPr>
+                    <w:rFonts w:ascii="Cambria Math" w:hAnsi="Cambria Math"/>
+                    <w:sz w:val="20"/>
+                    <w:szCs w:val="20"/>
+                  </w:rPr>
+                  <m:t>p</m:t>
+                </m:r>
+              </m:e>
+              <m:sub>
+                <m:r>
+                  <w:rPr>
+                    <w:rFonts w:ascii="Cambria Math" w:hAnsi="Cambria Math"/>
+                    <w:sz w:val="20"/>
+                    <w:szCs w:val="20"/>
+                  </w:rPr>
+                  <m:t>yf</m:t>
+                </m:r>
+              </m:sub>
+            </m:sSub>
+            <m:r>
+              <w:rPr>
+                <w:rFonts w:ascii="Cambria Math" w:hAnsi="Cambria Math"/>
+                <w:sz w:val="20"/>
+                <w:szCs w:val="20"/>
+              </w:rPr>
+              <m:t>=a</m:t>
+            </m:r>
+          </m:e>
+          <m:sub>
+            <m:r>
+              <w:rPr>
+                <w:rFonts w:ascii="Cambria Math" w:hAnsi="Cambria Math"/>
+                <w:sz w:val="20"/>
+                <w:szCs w:val="20"/>
+              </w:rPr>
+              <m:t>1</m:t>
+            </m:r>
+          </m:sub>
+        </m:sSub>
+        <m:sSub>
+          <m:sSubPr>
+            <m:ctrlPr>
+              <w:rPr>
+                <w:rFonts w:ascii="Cambria Math" w:hAnsi="Cambria Math"/>
+                <w:i/>
+                <w:sz w:val="20"/>
+                <w:szCs w:val="20"/>
+              </w:rPr>
+            </m:ctrlPr>
+          </m:sSubPr>
+          <m:e>
+            <m:r>
+              <w:rPr>
+                <w:rFonts w:ascii="Cambria Math" w:hAnsi="Cambria Math"/>
+                <w:sz w:val="20"/>
+                <w:szCs w:val="20"/>
+              </w:rPr>
+              <m:t>s</m:t>
+            </m:r>
+          </m:e>
+          <m:sub>
+            <m:r>
+              <w:rPr>
+                <w:rFonts w:ascii="Cambria Math" w:hAnsi="Cambria Math"/>
+                <w:sz w:val="20"/>
+                <w:szCs w:val="20"/>
+              </w:rPr>
+              <m:t>1</m:t>
+            </m:r>
+          </m:sub>
+        </m:sSub>
+        <m:r>
+          <w:rPr>
+            <w:rFonts w:ascii="Cambria Math" w:hAnsi="Cambria Math"/>
+            <w:sz w:val="20"/>
+            <w:szCs w:val="20"/>
+          </w:rPr>
+          <m:t>+</m:t>
+        </m:r>
+        <m:sSub>
+          <m:sSubPr>
+            <m:ctrlPr>
+              <w:rPr>
+                <w:rFonts w:ascii="Cambria Math" w:hAnsi="Cambria Math"/>
+                <w:i/>
+                <w:sz w:val="20"/>
+                <w:szCs w:val="20"/>
+              </w:rPr>
+            </m:ctrlPr>
+          </m:sSubPr>
+          <m:e>
+            <m:r>
+              <w:rPr>
+                <w:rFonts w:ascii="Cambria Math" w:hAnsi="Cambria Math"/>
+                <w:sz w:val="20"/>
+                <w:szCs w:val="20"/>
+              </w:rPr>
+              <m:t>a</m:t>
+            </m:r>
+          </m:e>
+          <m:sub>
+            <m:r>
+              <w:rPr>
+                <w:rFonts w:ascii="Cambria Math" w:hAnsi="Cambria Math"/>
+                <w:sz w:val="20"/>
+                <w:szCs w:val="20"/>
+              </w:rPr>
+              <m:t>2</m:t>
+            </m:r>
+          </m:sub>
+        </m:sSub>
+        <m:sSub>
+          <m:sSubPr>
+            <m:ctrlPr>
+              <w:rPr>
+                <w:rFonts w:ascii="Cambria Math" w:hAnsi="Cambria Math"/>
+                <w:i/>
+                <w:sz w:val="20"/>
+                <w:szCs w:val="20"/>
+              </w:rPr>
+            </m:ctrlPr>
+          </m:sSubPr>
+          <m:e>
+            <m:r>
+              <w:rPr>
+                <w:rFonts w:ascii="Cambria Math" w:hAnsi="Cambria Math"/>
+                <w:sz w:val="20"/>
+                <w:szCs w:val="20"/>
+              </w:rPr>
+              <m:t>s</m:t>
+            </m:r>
+          </m:e>
+          <m:sub>
+            <m:r>
+              <w:rPr>
+                <w:rFonts w:ascii="Cambria Math" w:hAnsi="Cambria Math"/>
+                <w:sz w:val="20"/>
+                <w:szCs w:val="20"/>
+              </w:rPr>
+              <m:t>1</m:t>
+            </m:r>
+          </m:sub>
+        </m:sSub>
+        <m:sSub>
+          <m:sSubPr>
+            <m:ctrlPr>
+              <w:rPr>
+                <w:rFonts w:ascii="Cambria Math" w:hAnsi="Cambria Math"/>
+                <w:i/>
+                <w:sz w:val="20"/>
+                <w:szCs w:val="20"/>
+              </w:rPr>
+            </m:ctrlPr>
+          </m:sSubPr>
+          <m:e>
+            <m:r>
+              <w:rPr>
+                <w:rFonts w:ascii="Cambria Math" w:hAnsi="Cambria Math"/>
+                <w:sz w:val="20"/>
+                <w:szCs w:val="20"/>
+              </w:rPr>
+              <m:t>c</m:t>
+            </m:r>
+          </m:e>
+          <m:sub>
+            <m:r>
+              <w:rPr>
+                <w:rFonts w:ascii="Cambria Math" w:hAnsi="Cambria Math"/>
+                <w:sz w:val="20"/>
+                <w:szCs w:val="20"/>
+              </w:rPr>
+              <m:t>2</m:t>
+            </m:r>
+          </m:sub>
+        </m:sSub>
+        <m:r>
+          <w:rPr>
+            <w:rFonts w:ascii="Cambria Math" w:hAnsi="Cambria Math"/>
+            <w:sz w:val="20"/>
+            <w:szCs w:val="20"/>
+          </w:rPr>
+          <m:t>+</m:t>
+        </m:r>
+        <m:sSub>
+          <m:sSubPr>
+            <m:ctrlPr>
+              <w:rPr>
+                <w:rFonts w:ascii="Cambria Math" w:hAnsi="Cambria Math"/>
+                <w:i/>
+                <w:sz w:val="20"/>
+                <w:szCs w:val="20"/>
+              </w:rPr>
+            </m:ctrlPr>
+          </m:sSubPr>
+          <m:e>
+            <m:r>
+              <w:rPr>
+                <w:rFonts w:ascii="Cambria Math" w:hAnsi="Cambria Math"/>
+                <w:sz w:val="20"/>
+                <w:szCs w:val="20"/>
+              </w:rPr>
+              <m:t>a</m:t>
+            </m:r>
+          </m:e>
+          <m:sub>
+            <m:r>
+              <w:rPr>
+                <w:rFonts w:ascii="Cambria Math" w:hAnsi="Cambria Math"/>
+                <w:sz w:val="20"/>
+                <w:szCs w:val="20"/>
+              </w:rPr>
+              <m:t>3</m:t>
+            </m:r>
+          </m:sub>
+        </m:sSub>
+        <m:sSub>
+          <m:sSubPr>
+            <m:ctrlPr>
+              <w:rPr>
+                <w:rFonts w:ascii="Cambria Math" w:hAnsi="Cambria Math"/>
+                <w:i/>
+                <w:sz w:val="20"/>
+                <w:szCs w:val="20"/>
+              </w:rPr>
+            </m:ctrlPr>
+          </m:sSubPr>
+          <m:e>
+            <m:r>
+              <w:rPr>
+                <w:rFonts w:ascii="Cambria Math" w:hAnsi="Cambria Math"/>
+                <w:sz w:val="20"/>
+                <w:szCs w:val="20"/>
+              </w:rPr>
+              <m:t>s</m:t>
+            </m:r>
+          </m:e>
+          <m:sub>
+            <m:r>
+              <w:rPr>
+                <w:rFonts w:ascii="Cambria Math" w:hAnsi="Cambria Math"/>
+                <w:sz w:val="20"/>
+                <w:szCs w:val="20"/>
+              </w:rPr>
+              <m:t>1</m:t>
+            </m:r>
+          </m:sub>
+        </m:sSub>
+        <m:sSub>
+          <m:sSubPr>
+            <m:ctrlPr>
+              <w:rPr>
+                <w:rFonts w:ascii="Cambria Math" w:hAnsi="Cambria Math"/>
+                <w:i/>
+                <w:sz w:val="20"/>
+                <w:szCs w:val="20"/>
+              </w:rPr>
+            </m:ctrlPr>
+          </m:sSubPr>
+          <m:e>
+            <m:r>
+              <w:rPr>
+                <w:rFonts w:ascii="Cambria Math" w:hAnsi="Cambria Math"/>
+                <w:sz w:val="20"/>
+                <w:szCs w:val="20"/>
+              </w:rPr>
+              <m:t>C</m:t>
+            </m:r>
+          </m:e>
+          <m:sub>
+            <m:r>
+              <w:rPr>
+                <w:rFonts w:ascii="Cambria Math" w:hAnsi="Cambria Math"/>
+                <w:sz w:val="20"/>
+                <w:szCs w:val="20"/>
+              </w:rPr>
+              <m:t>2-3</m:t>
+            </m:r>
+          </m:sub>
+        </m:sSub>
+        <m:r>
+          <w:rPr>
+            <w:rFonts w:ascii="Cambria Math" w:hAnsi="Cambria Math"/>
+            <w:sz w:val="20"/>
+            <w:szCs w:val="20"/>
+          </w:rPr>
+          <m:t>+</m:t>
+        </m:r>
+        <m:sSub>
+          <m:sSubPr>
+            <m:ctrlPr>
+              <w:rPr>
+                <w:rFonts w:ascii="Cambria Math" w:hAnsi="Cambria Math"/>
+                <w:i/>
+                <w:sz w:val="20"/>
+                <w:szCs w:val="20"/>
+              </w:rPr>
+            </m:ctrlPr>
+          </m:sSubPr>
+          <m:e>
+            <m:r>
+              <w:rPr>
+                <w:rFonts w:ascii="Cambria Math" w:hAnsi="Cambria Math"/>
+                <w:sz w:val="20"/>
+                <w:szCs w:val="20"/>
+              </w:rPr>
+              <m:t>d</m:t>
+            </m:r>
+          </m:e>
+          <m:sub>
+            <m:r>
+              <w:rPr>
+                <w:rFonts w:ascii="Cambria Math" w:hAnsi="Cambria Math"/>
+                <w:sz w:val="20"/>
+                <w:szCs w:val="20"/>
+              </w:rPr>
+              <m:t>2</m:t>
+            </m:r>
+          </m:sub>
+        </m:sSub>
+        <m:sSub>
+          <m:sSubPr>
+            <m:ctrlPr>
+              <w:rPr>
+                <w:rFonts w:ascii="Cambria Math" w:hAnsi="Cambria Math"/>
+                <w:i/>
+                <w:sz w:val="20"/>
+                <w:szCs w:val="20"/>
+              </w:rPr>
+            </m:ctrlPr>
+          </m:sSubPr>
+          <m:e>
+            <m:r>
+              <w:rPr>
+                <w:rFonts w:ascii="Cambria Math" w:hAnsi="Cambria Math"/>
+                <w:sz w:val="20"/>
+                <w:szCs w:val="20"/>
+              </w:rPr>
+              <m:t>s</m:t>
+            </m:r>
+          </m:e>
+          <m:sub>
+            <m:r>
+              <w:rPr>
+                <w:rFonts w:ascii="Cambria Math" w:hAnsi="Cambria Math"/>
+                <w:sz w:val="20"/>
+                <w:szCs w:val="20"/>
+              </w:rPr>
+              <m:t>1</m:t>
+            </m:r>
+          </m:sub>
+        </m:sSub>
+        <m:sSub>
+          <m:sSubPr>
+            <m:ctrlPr>
+              <w:rPr>
+                <w:rFonts w:ascii="Cambria Math" w:hAnsi="Cambria Math"/>
+                <w:i/>
+                <w:sz w:val="20"/>
+                <w:szCs w:val="20"/>
+              </w:rPr>
+            </m:ctrlPr>
+          </m:sSubPr>
+          <m:e>
+            <m:r>
+              <w:rPr>
+                <w:rFonts w:ascii="Cambria Math" w:hAnsi="Cambria Math"/>
+                <w:sz w:val="20"/>
+                <w:szCs w:val="20"/>
+              </w:rPr>
+              <m:t>s</m:t>
+            </m:r>
+          </m:e>
+          <m:sub>
+            <m:r>
+              <w:rPr>
+                <w:rFonts w:ascii="Cambria Math" w:hAnsi="Cambria Math"/>
+                <w:sz w:val="20"/>
+                <w:szCs w:val="20"/>
+              </w:rPr>
+              <m:t>2-3</m:t>
+            </m:r>
+          </m:sub>
+        </m:sSub>
+        <m:r>
+          <w:rPr>
+            <w:rFonts w:ascii="Cambria Math" w:hAnsi="Cambria Math"/>
+            <w:sz w:val="20"/>
+            <w:szCs w:val="20"/>
+          </w:rPr>
+          <m:t>-</m:t>
+        </m:r>
+        <m:sSub>
+          <m:sSubPr>
+            <m:ctrlPr>
+              <w:rPr>
+                <w:rFonts w:ascii="Cambria Math" w:hAnsi="Cambria Math"/>
+                <w:i/>
+                <w:sz w:val="20"/>
+                <w:szCs w:val="20"/>
+              </w:rPr>
+            </m:ctrlPr>
+          </m:sSubPr>
+          <m:e>
+            <m:r>
+              <w:rPr>
+                <w:rFonts w:ascii="Cambria Math" w:hAnsi="Cambria Math"/>
+                <w:sz w:val="20"/>
+                <w:szCs w:val="20"/>
+              </w:rPr>
+              <m:t>d</m:t>
+            </m:r>
+          </m:e>
+          <m:sub>
+            <m:r>
+              <w:rPr>
+                <w:rFonts w:ascii="Cambria Math" w:hAnsi="Cambria Math"/>
+                <w:sz w:val="20"/>
+                <w:szCs w:val="20"/>
+              </w:rPr>
+              <m:t>3</m:t>
+            </m:r>
+          </m:sub>
+        </m:sSub>
+        <m:sSub>
+          <m:sSubPr>
+            <m:ctrlPr>
+              <w:rPr>
+                <w:rFonts w:ascii="Cambria Math" w:hAnsi="Cambria Math"/>
+                <w:i/>
+                <w:sz w:val="20"/>
+                <w:szCs w:val="20"/>
+              </w:rPr>
+            </m:ctrlPr>
+          </m:sSubPr>
+          <m:e>
+            <m:r>
+              <w:rPr>
+                <w:rFonts w:ascii="Cambria Math" w:hAnsi="Cambria Math"/>
+                <w:sz w:val="20"/>
+                <w:szCs w:val="20"/>
+              </w:rPr>
+              <m:t>s</m:t>
+            </m:r>
+          </m:e>
+          <m:sub>
+            <m:r>
+              <w:rPr>
+                <w:rFonts w:ascii="Cambria Math" w:hAnsi="Cambria Math"/>
+                <w:sz w:val="20"/>
+                <w:szCs w:val="20"/>
+              </w:rPr>
+              <m:t>1</m:t>
+            </m:r>
+          </m:sub>
+        </m:sSub>
+        <m:sSub>
+          <m:sSubPr>
+            <m:ctrlPr>
+              <w:rPr>
+                <w:rFonts w:ascii="Cambria Math" w:hAnsi="Cambria Math"/>
+                <w:i/>
+                <w:sz w:val="20"/>
+                <w:szCs w:val="20"/>
+              </w:rPr>
+            </m:ctrlPr>
+          </m:sSubPr>
+          <m:e>
+            <m:r>
+              <w:rPr>
+                <w:rFonts w:ascii="Cambria Math" w:hAnsi="Cambria Math"/>
+                <w:sz w:val="20"/>
+                <w:szCs w:val="20"/>
+              </w:rPr>
+              <m:t>s</m:t>
+            </m:r>
+          </m:e>
+          <m:sub>
+            <m:r>
+              <w:rPr>
+                <w:rFonts w:ascii="Cambria Math" w:hAnsi="Cambria Math"/>
+                <w:sz w:val="20"/>
+                <w:szCs w:val="20"/>
+              </w:rPr>
+              <m:t>5</m:t>
+            </m:r>
+          </m:sub>
+        </m:sSub>
+        <m:sSub>
+          <m:sSubPr>
+            <m:ctrlPr>
+              <w:rPr>
+                <w:rFonts w:ascii="Cambria Math" w:hAnsi="Cambria Math"/>
+                <w:i/>
+                <w:sz w:val="20"/>
+                <w:szCs w:val="20"/>
+              </w:rPr>
+            </m:ctrlPr>
+          </m:sSubPr>
+          <m:e>
+            <m:r>
+              <w:rPr>
+                <w:rFonts w:ascii="Cambria Math" w:hAnsi="Cambria Math"/>
+                <w:sz w:val="20"/>
+                <w:szCs w:val="20"/>
+              </w:rPr>
+              <m:t>c</m:t>
+            </m:r>
+          </m:e>
+          <m:sub>
+            <m:r>
+              <w:rPr>
+                <w:rFonts w:ascii="Cambria Math" w:hAnsi="Cambria Math"/>
+                <w:sz w:val="20"/>
+                <w:szCs w:val="20"/>
+              </w:rPr>
+              <m:t>4</m:t>
+            </m:r>
+          </m:sub>
+        </m:sSub>
+        <m:sSub>
+          <m:sSubPr>
+            <m:ctrlPr>
+              <w:rPr>
+                <w:rFonts w:ascii="Cambria Math" w:hAnsi="Cambria Math"/>
+                <w:i/>
+                <w:sz w:val="20"/>
+                <w:szCs w:val="20"/>
+              </w:rPr>
+            </m:ctrlPr>
+          </m:sSubPr>
+          <m:e>
+            <m:r>
+              <w:rPr>
+                <w:rFonts w:ascii="Cambria Math" w:hAnsi="Cambria Math"/>
+                <w:sz w:val="20"/>
+                <w:szCs w:val="20"/>
+              </w:rPr>
+              <m:t>C</m:t>
+            </m:r>
+          </m:e>
+          <m:sub>
+            <m:r>
+              <w:rPr>
+                <w:rFonts w:ascii="Cambria Math" w:hAnsi="Cambria Math"/>
+                <w:sz w:val="20"/>
+                <w:szCs w:val="20"/>
+              </w:rPr>
+              <m:t>2-3</m:t>
+            </m:r>
+          </m:sub>
+        </m:sSub>
+        <m:r>
+          <w:rPr>
+            <w:rFonts w:ascii="Cambria Math" w:hAnsi="Cambria Math"/>
+            <w:sz w:val="20"/>
+            <w:szCs w:val="20"/>
+          </w:rPr>
+          <m:t>+</m:t>
+        </m:r>
+        <m:sSub>
+          <m:sSubPr>
+            <m:ctrlPr>
+              <w:rPr>
+                <w:rFonts w:ascii="Cambria Math" w:hAnsi="Cambria Math"/>
+                <w:i/>
+                <w:sz w:val="20"/>
+                <w:szCs w:val="20"/>
+              </w:rPr>
+            </m:ctrlPr>
+          </m:sSubPr>
+          <m:e>
+            <m:r>
+              <w:rPr>
+                <w:rFonts w:ascii="Cambria Math" w:hAnsi="Cambria Math"/>
+                <w:sz w:val="20"/>
+                <w:szCs w:val="20"/>
+              </w:rPr>
+              <m:t>d</m:t>
+            </m:r>
+          </m:e>
+          <m:sub>
+            <m:r>
+              <w:rPr>
+                <w:rFonts w:ascii="Cambria Math" w:hAnsi="Cambria Math"/>
+                <w:sz w:val="20"/>
+                <w:szCs w:val="20"/>
+              </w:rPr>
+              <m:t>3</m:t>
+            </m:r>
+          </m:sub>
+        </m:sSub>
+        <m:sSub>
+          <m:sSubPr>
+            <m:ctrlPr>
+              <w:rPr>
+                <w:rFonts w:ascii="Cambria Math" w:hAnsi="Cambria Math"/>
+                <w:i/>
+                <w:sz w:val="20"/>
+                <w:szCs w:val="20"/>
+              </w:rPr>
+            </m:ctrlPr>
+          </m:sSubPr>
+          <m:e>
+            <m:r>
+              <w:rPr>
+                <w:rFonts w:ascii="Cambria Math" w:hAnsi="Cambria Math"/>
+                <w:sz w:val="20"/>
+                <w:szCs w:val="20"/>
+              </w:rPr>
+              <m:t>s</m:t>
+            </m:r>
+          </m:e>
+          <m:sub>
+            <m:r>
+              <w:rPr>
+                <w:rFonts w:ascii="Cambria Math" w:hAnsi="Cambria Math"/>
+                <w:sz w:val="20"/>
+                <w:szCs w:val="20"/>
+              </w:rPr>
+              <m:t>1</m:t>
+            </m:r>
+          </m:sub>
+        </m:sSub>
+        <m:sSub>
+          <m:sSubPr>
+            <m:ctrlPr>
+              <w:rPr>
+                <w:rFonts w:ascii="Cambria Math" w:hAnsi="Cambria Math"/>
+                <w:i/>
+                <w:sz w:val="20"/>
+                <w:szCs w:val="20"/>
+              </w:rPr>
+            </m:ctrlPr>
+          </m:sSubPr>
+          <m:e>
+            <m:r>
+              <w:rPr>
+                <w:rFonts w:ascii="Cambria Math" w:hAnsi="Cambria Math"/>
+                <w:sz w:val="20"/>
+                <w:szCs w:val="20"/>
+              </w:rPr>
+              <m:t>s</m:t>
+            </m:r>
+          </m:e>
+          <m:sub>
+            <m:r>
+              <w:rPr>
+                <w:rFonts w:ascii="Cambria Math" w:hAnsi="Cambria Math"/>
+                <w:sz w:val="20"/>
+                <w:szCs w:val="20"/>
+              </w:rPr>
+              <m:t>2-3</m:t>
+            </m:r>
+          </m:sub>
+        </m:sSub>
+        <m:sSub>
+          <m:sSubPr>
+            <m:ctrlPr>
+              <w:rPr>
+                <w:rFonts w:ascii="Cambria Math" w:hAnsi="Cambria Math"/>
+                <w:i/>
+                <w:sz w:val="20"/>
+                <w:szCs w:val="20"/>
+              </w:rPr>
+            </m:ctrlPr>
+          </m:sSubPr>
+          <m:e>
+            <m:r>
+              <w:rPr>
+                <w:rFonts w:ascii="Cambria Math" w:hAnsi="Cambria Math"/>
+                <w:sz w:val="20"/>
+                <w:szCs w:val="20"/>
+              </w:rPr>
+              <m:t>c</m:t>
+            </m:r>
+          </m:e>
+          <m:sub>
+            <m:r>
+              <w:rPr>
+                <w:rFonts w:ascii="Cambria Math" w:hAnsi="Cambria Math"/>
+                <w:sz w:val="20"/>
+                <w:szCs w:val="20"/>
+              </w:rPr>
+              <m:t>5</m:t>
+            </m:r>
+          </m:sub>
+        </m:sSub>
+        <m:r>
+          <w:rPr>
+            <w:rFonts w:ascii="Cambria Math" w:hAnsi="Cambria Math"/>
+            <w:sz w:val="20"/>
+            <w:szCs w:val="20"/>
+          </w:rPr>
+          <m:t>+</m:t>
+        </m:r>
+        <m:sSub>
+          <m:sSubPr>
+            <m:ctrlPr>
+              <w:rPr>
+                <w:rFonts w:ascii="Cambria Math" w:hAnsi="Cambria Math"/>
+                <w:i/>
+                <w:sz w:val="20"/>
+                <w:szCs w:val="20"/>
+              </w:rPr>
+            </m:ctrlPr>
+          </m:sSubPr>
+          <m:e>
+            <m:r>
+              <w:rPr>
+                <w:rFonts w:ascii="Cambria Math" w:hAnsi="Cambria Math"/>
+                <w:sz w:val="20"/>
+                <w:szCs w:val="20"/>
+              </w:rPr>
+              <m:t>d</m:t>
+            </m:r>
+          </m:e>
+          <m:sub>
+            <m:r>
+              <w:rPr>
+                <w:rFonts w:ascii="Cambria Math" w:hAnsi="Cambria Math"/>
+                <w:sz w:val="20"/>
+                <w:szCs w:val="20"/>
+              </w:rPr>
+              <m:t>3</m:t>
+            </m:r>
+          </m:sub>
+        </m:sSub>
+        <m:sSub>
+          <m:sSubPr>
+            <m:ctrlPr>
+              <w:rPr>
+                <w:rFonts w:ascii="Cambria Math" w:hAnsi="Cambria Math"/>
+                <w:i/>
+                <w:sz w:val="20"/>
+                <w:szCs w:val="20"/>
+              </w:rPr>
+            </m:ctrlPr>
+          </m:sSubPr>
+          <m:e>
+            <m:r>
+              <w:rPr>
+                <w:rFonts w:ascii="Cambria Math" w:hAnsi="Cambria Math"/>
+                <w:sz w:val="20"/>
+                <w:szCs w:val="20"/>
+              </w:rPr>
+              <m:t>s</m:t>
+            </m:r>
+          </m:e>
+          <m:sub>
+            <m:r>
+              <w:rPr>
+                <w:rFonts w:ascii="Cambria Math" w:hAnsi="Cambria Math"/>
+                <w:sz w:val="20"/>
+                <w:szCs w:val="20"/>
+              </w:rPr>
+              <m:t>4</m:t>
+            </m:r>
+          </m:sub>
+        </m:sSub>
+        <m:sSub>
+          <m:sSubPr>
+            <m:ctrlPr>
+              <w:rPr>
+                <w:rFonts w:ascii="Cambria Math" w:hAnsi="Cambria Math"/>
+                <w:i/>
+                <w:sz w:val="20"/>
+                <w:szCs w:val="20"/>
+              </w:rPr>
+            </m:ctrlPr>
+          </m:sSubPr>
+          <m:e>
+            <m:r>
+              <w:rPr>
+                <w:rFonts w:ascii="Cambria Math" w:hAnsi="Cambria Math"/>
+                <w:sz w:val="20"/>
+                <w:szCs w:val="20"/>
+              </w:rPr>
+              <m:t>s</m:t>
+            </m:r>
+          </m:e>
+          <m:sub>
+            <m:r>
+              <w:rPr>
+                <w:rFonts w:ascii="Cambria Math" w:hAnsi="Cambria Math"/>
+                <w:sz w:val="20"/>
+                <w:szCs w:val="20"/>
+              </w:rPr>
+              <m:t>5</m:t>
+            </m:r>
+          </m:sub>
+        </m:sSub>
+        <m:sSub>
+          <m:sSubPr>
+            <m:ctrlPr>
+              <w:rPr>
+                <w:rFonts w:ascii="Cambria Math" w:hAnsi="Cambria Math"/>
+                <w:i/>
+                <w:sz w:val="20"/>
+                <w:szCs w:val="20"/>
+              </w:rPr>
+            </m:ctrlPr>
+          </m:sSubPr>
+          <m:e>
+            <m:r>
+              <w:rPr>
+                <w:rFonts w:ascii="Cambria Math" w:hAnsi="Cambria Math"/>
+                <w:sz w:val="20"/>
+                <w:szCs w:val="20"/>
+              </w:rPr>
+              <m:t>c</m:t>
+            </m:r>
+          </m:e>
+          <m:sub>
+            <m:r>
+              <w:rPr>
+                <w:rFonts w:ascii="Cambria Math" w:hAnsi="Cambria Math"/>
+                <w:sz w:val="20"/>
+                <w:szCs w:val="20"/>
+              </w:rPr>
+              <m:t>1</m:t>
+            </m:r>
+          </m:sub>
+        </m:sSub>
+      </m:oMath>
+    </w:p>
+    <w:p>
+      <w:pPr>
+        <w:pStyle w:val="ListParagraph"/>
+        <w:numPr>
+          <w:ilvl w:val="0"/>
+          <w:numId w:val="13"/>
+        </w:numPr>
+        <w:spacing w:after="160" w:line="278" w:lineRule="auto"/>
+        <w:rPr>
+          <w:i/>
+          <w:sz w:val="20"/>
+          <w:szCs w:val="20"/>
+        </w:rPr>
+      </w:pPr>
+      <m:oMath>
+        <m:sSub>
+          <m:sSubPr>
+            <m:ctrlPr>
+              <w:rPr>
+                <w:rFonts w:ascii="Cambria Math" w:eastAsiaTheme="minorHAnsi" w:hAnsi="Cambria Math"/>
+                <w:i/>
+                <w:kern w:val="2"/>
+                <w:sz w:val="20"/>
+                <w:szCs w:val="20"/>
+                <w14:ligatures w14:val="standardContextual"/>
+              </w:rPr>
+            </m:ctrlPr>
+          </m:sSubPr>
+          <m:e>
+            <m:r>
+              <w:rPr>
+                <w:rFonts w:ascii="Cambria Math" w:hAnsi="Cambria Math"/>
+                <w:sz w:val="20"/>
+                <w:szCs w:val="20"/>
+              </w:rPr>
+              <m:t>p</m:t>
+            </m:r>
+          </m:e>
+          <m:sub>
+            <m:r>
+              <w:rPr>
+                <w:rFonts w:ascii="Cambria Math" w:hAnsi="Cambria Math"/>
+                <w:sz w:val="20"/>
+                <w:szCs w:val="20"/>
+              </w:rPr>
+              <m:t>zf</m:t>
+            </m:r>
+          </m:sub>
+        </m:sSub>
+        <m:r>
+          <w:rPr>
+            <w:rFonts w:ascii="Cambria Math" w:hAnsi="Cambria Math"/>
+            <w:sz w:val="20"/>
+            <w:szCs w:val="20"/>
+          </w:rPr>
+          <m:t>=</m:t>
+        </m:r>
+        <m:sSub>
+          <m:sSubPr>
+            <m:ctrlPr>
+              <w:rPr>
+                <w:rFonts w:ascii="Cambria Math" w:hAnsi="Cambria Math"/>
+                <w:i/>
+                <w:sz w:val="20"/>
+                <w:szCs w:val="20"/>
+              </w:rPr>
+            </m:ctrlPr>
+          </m:sSubPr>
+          <m:e>
+            <m:r>
+              <w:rPr>
+                <w:rFonts w:ascii="Cambria Math" w:hAnsi="Cambria Math"/>
+                <w:sz w:val="20"/>
+                <w:szCs w:val="20"/>
+              </w:rPr>
+              <m:t>a</m:t>
+            </m:r>
+          </m:e>
+          <m:sub>
+            <m:r>
+              <w:rPr>
+                <w:rFonts w:ascii="Cambria Math" w:hAnsi="Cambria Math"/>
+                <w:sz w:val="20"/>
+                <w:szCs w:val="20"/>
+              </w:rPr>
+              <m:t>2</m:t>
+            </m:r>
+          </m:sub>
+        </m:sSub>
+        <m:sSub>
+          <m:sSubPr>
+            <m:ctrlPr>
+              <w:rPr>
+                <w:rFonts w:ascii="Cambria Math" w:hAnsi="Cambria Math"/>
+                <w:i/>
+                <w:sz w:val="20"/>
+                <w:szCs w:val="20"/>
+              </w:rPr>
+            </m:ctrlPr>
+          </m:sSubPr>
+          <m:e>
+            <m:r>
+              <w:rPr>
+                <w:rFonts w:ascii="Cambria Math" w:hAnsi="Cambria Math"/>
+                <w:sz w:val="20"/>
+                <w:szCs w:val="20"/>
+              </w:rPr>
+              <m:t>s</m:t>
+            </m:r>
+          </m:e>
+          <m:sub>
+            <m:r>
+              <w:rPr>
+                <w:rFonts w:ascii="Cambria Math" w:hAnsi="Cambria Math"/>
+                <w:sz w:val="20"/>
+                <w:szCs w:val="20"/>
+              </w:rPr>
+              <m:t>2</m:t>
+            </m:r>
+          </m:sub>
+        </m:sSub>
+        <m:r>
+          <w:rPr>
+            <w:rFonts w:ascii="Cambria Math" w:hAnsi="Cambria Math"/>
+            <w:sz w:val="20"/>
+            <w:szCs w:val="20"/>
+          </w:rPr>
+          <m:t>+</m:t>
+        </m:r>
+        <m:sSub>
+          <m:sSubPr>
+            <m:ctrlPr>
+              <w:rPr>
+                <w:rFonts w:ascii="Cambria Math" w:hAnsi="Cambria Math"/>
+                <w:i/>
+                <w:sz w:val="20"/>
+                <w:szCs w:val="20"/>
+              </w:rPr>
+            </m:ctrlPr>
+          </m:sSubPr>
+          <m:e>
+            <m:r>
+              <w:rPr>
+                <w:rFonts w:ascii="Cambria Math" w:hAnsi="Cambria Math"/>
+                <w:sz w:val="20"/>
+                <w:szCs w:val="20"/>
+              </w:rPr>
+              <m:t>a</m:t>
+            </m:r>
+          </m:e>
+          <m:sub>
+            <m:r>
+              <w:rPr>
+                <w:rFonts w:ascii="Cambria Math" w:hAnsi="Cambria Math"/>
+                <w:sz w:val="20"/>
+                <w:szCs w:val="20"/>
+              </w:rPr>
+              <m:t>3</m:t>
+            </m:r>
+          </m:sub>
+        </m:sSub>
+        <m:sSub>
+          <m:sSubPr>
+            <m:ctrlPr>
+              <w:rPr>
+                <w:rFonts w:ascii="Cambria Math" w:hAnsi="Cambria Math"/>
+                <w:i/>
+                <w:sz w:val="20"/>
+                <w:szCs w:val="20"/>
+              </w:rPr>
+            </m:ctrlPr>
+          </m:sSubPr>
+          <m:e>
+            <m:r>
+              <w:rPr>
+                <w:rFonts w:ascii="Cambria Math" w:hAnsi="Cambria Math"/>
+                <w:sz w:val="20"/>
+                <w:szCs w:val="20"/>
+              </w:rPr>
+              <m:t>s</m:t>
+            </m:r>
+          </m:e>
+          <m:sub>
+            <m:r>
+              <w:rPr>
+                <w:rFonts w:ascii="Cambria Math" w:hAnsi="Cambria Math"/>
+                <w:sz w:val="20"/>
+                <w:szCs w:val="20"/>
+              </w:rPr>
+              <m:t>2-3</m:t>
+            </m:r>
+          </m:sub>
+        </m:sSub>
+        <m:r>
+          <w:rPr>
+            <w:rFonts w:ascii="Cambria Math" w:hAnsi="Cambria Math"/>
+            <w:sz w:val="20"/>
+            <w:szCs w:val="20"/>
+          </w:rPr>
+          <m:t>+</m:t>
+        </m:r>
+        <m:sSub>
+          <m:sSubPr>
+            <m:ctrlPr>
+              <w:rPr>
+                <w:rFonts w:ascii="Cambria Math" w:hAnsi="Cambria Math"/>
+                <w:i/>
+                <w:sz w:val="20"/>
+                <w:szCs w:val="20"/>
+              </w:rPr>
+            </m:ctrlPr>
+          </m:sSubPr>
+          <m:e>
+            <m:r>
+              <w:rPr>
+                <w:rFonts w:ascii="Cambria Math" w:hAnsi="Cambria Math"/>
+                <w:sz w:val="20"/>
+                <w:szCs w:val="20"/>
+              </w:rPr>
+              <m:t>d</m:t>
+            </m:r>
+          </m:e>
+          <m:sub>
+            <m:r>
+              <w:rPr>
+                <w:rFonts w:ascii="Cambria Math" w:hAnsi="Cambria Math"/>
+                <w:sz w:val="20"/>
+                <w:szCs w:val="20"/>
+              </w:rPr>
+              <m:t>1</m:t>
+            </m:r>
+          </m:sub>
+        </m:sSub>
+        <m:r>
+          <w:rPr>
+            <w:rFonts w:ascii="Cambria Math" w:hAnsi="Cambria Math"/>
+            <w:sz w:val="20"/>
+            <w:szCs w:val="20"/>
+          </w:rPr>
+          <m:t>-</m:t>
+        </m:r>
+        <m:sSub>
+          <m:sSubPr>
+            <m:ctrlPr>
+              <w:rPr>
+                <w:rFonts w:ascii="Cambria Math" w:hAnsi="Cambria Math"/>
+                <w:i/>
+                <w:sz w:val="20"/>
+                <w:szCs w:val="20"/>
+              </w:rPr>
+            </m:ctrlPr>
+          </m:sSubPr>
+          <m:e>
+            <m:r>
+              <w:rPr>
+                <w:rFonts w:ascii="Cambria Math" w:hAnsi="Cambria Math"/>
+                <w:sz w:val="20"/>
+                <w:szCs w:val="20"/>
+              </w:rPr>
+              <m:t>d</m:t>
+            </m:r>
+          </m:e>
+          <m:sub>
+            <m:r>
+              <w:rPr>
+                <w:rFonts w:ascii="Cambria Math" w:hAnsi="Cambria Math"/>
+                <w:sz w:val="20"/>
+                <w:szCs w:val="20"/>
+              </w:rPr>
+              <m:t>2</m:t>
+            </m:r>
+          </m:sub>
+        </m:sSub>
+        <m:sSub>
+          <m:sSubPr>
+            <m:ctrlPr>
+              <w:rPr>
+                <w:rFonts w:ascii="Cambria Math" w:hAnsi="Cambria Math"/>
+                <w:i/>
+                <w:sz w:val="20"/>
+                <w:szCs w:val="20"/>
+              </w:rPr>
+            </m:ctrlPr>
+          </m:sSubPr>
+          <m:e>
+            <m:r>
+              <w:rPr>
+                <w:rFonts w:ascii="Cambria Math" w:hAnsi="Cambria Math"/>
+                <w:sz w:val="20"/>
+                <w:szCs w:val="20"/>
+              </w:rPr>
+              <m:t>C</m:t>
+            </m:r>
+          </m:e>
+          <m:sub>
+            <m:r>
+              <w:rPr>
+                <w:rFonts w:ascii="Cambria Math" w:hAnsi="Cambria Math"/>
+                <w:sz w:val="20"/>
+                <w:szCs w:val="20"/>
+              </w:rPr>
+              <m:t>2-3</m:t>
+            </m:r>
+          </m:sub>
+        </m:sSub>
+        <m:r>
+          <w:rPr>
+            <w:rFonts w:ascii="Cambria Math" w:hAnsi="Cambria Math"/>
+            <w:sz w:val="20"/>
+            <w:szCs w:val="20"/>
+          </w:rPr>
+          <m:t>-</m:t>
+        </m:r>
+        <m:sSub>
+          <m:sSubPr>
+            <m:ctrlPr>
+              <w:rPr>
+                <w:rFonts w:ascii="Cambria Math" w:hAnsi="Cambria Math"/>
+                <w:i/>
+                <w:sz w:val="20"/>
+                <w:szCs w:val="20"/>
+              </w:rPr>
+            </m:ctrlPr>
+          </m:sSubPr>
+          <m:e>
+            <m:r>
+              <w:rPr>
+                <w:rFonts w:ascii="Cambria Math" w:hAnsi="Cambria Math"/>
+                <w:sz w:val="20"/>
+                <w:szCs w:val="20"/>
+              </w:rPr>
+              <m:t>d</m:t>
+            </m:r>
+          </m:e>
+          <m:sub>
+            <m:r>
+              <w:rPr>
+                <w:rFonts w:ascii="Cambria Math" w:hAnsi="Cambria Math"/>
+                <w:sz w:val="20"/>
+                <w:szCs w:val="20"/>
+              </w:rPr>
+              <m:t>3</m:t>
+            </m:r>
+          </m:sub>
+        </m:sSub>
+        <m:sSub>
+          <m:sSubPr>
+            <m:ctrlPr>
+              <w:rPr>
+                <w:rFonts w:ascii="Cambria Math" w:hAnsi="Cambria Math"/>
+                <w:i/>
+                <w:sz w:val="20"/>
+                <w:szCs w:val="20"/>
+              </w:rPr>
+            </m:ctrlPr>
+          </m:sSubPr>
+          <m:e>
+            <m:r>
+              <w:rPr>
+                <w:rFonts w:ascii="Cambria Math" w:hAnsi="Cambria Math"/>
+                <w:sz w:val="20"/>
+                <w:szCs w:val="20"/>
+              </w:rPr>
+              <m:t>s</m:t>
+            </m:r>
+          </m:e>
+          <m:sub>
+            <m:r>
+              <w:rPr>
+                <w:rFonts w:ascii="Cambria Math" w:hAnsi="Cambria Math"/>
+                <w:sz w:val="20"/>
+                <w:szCs w:val="20"/>
+              </w:rPr>
+              <m:t>5</m:t>
+            </m:r>
+          </m:sub>
+        </m:sSub>
+        <m:sSub>
+          <m:sSubPr>
+            <m:ctrlPr>
+              <w:rPr>
+                <w:rFonts w:ascii="Cambria Math" w:hAnsi="Cambria Math"/>
+                <w:i/>
+                <w:sz w:val="20"/>
+                <w:szCs w:val="20"/>
+              </w:rPr>
+            </m:ctrlPr>
+          </m:sSubPr>
+          <m:e>
+            <m:r>
+              <w:rPr>
+                <w:rFonts w:ascii="Cambria Math" w:hAnsi="Cambria Math"/>
+                <w:sz w:val="20"/>
+                <w:szCs w:val="20"/>
+              </w:rPr>
+              <m:t>s</m:t>
+            </m:r>
+          </m:e>
+          <m:sub>
+            <m:r>
+              <w:rPr>
+                <w:rFonts w:ascii="Cambria Math" w:hAnsi="Cambria Math"/>
+                <w:sz w:val="20"/>
+                <w:szCs w:val="20"/>
+              </w:rPr>
+              <m:t>2-3</m:t>
+            </m:r>
+          </m:sub>
+        </m:sSub>
+        <m:sSub>
+          <m:sSubPr>
+            <m:ctrlPr>
+              <w:rPr>
+                <w:rFonts w:ascii="Cambria Math" w:hAnsi="Cambria Math"/>
+                <w:i/>
+                <w:sz w:val="20"/>
+                <w:szCs w:val="20"/>
+              </w:rPr>
+            </m:ctrlPr>
+          </m:sSubPr>
+          <m:e>
+            <m:r>
+              <w:rPr>
+                <w:rFonts w:ascii="Cambria Math" w:hAnsi="Cambria Math"/>
+                <w:sz w:val="20"/>
+                <w:szCs w:val="20"/>
+              </w:rPr>
+              <m:t>c</m:t>
+            </m:r>
+          </m:e>
+          <m:sub>
+            <m:r>
+              <w:rPr>
+                <w:rFonts w:ascii="Cambria Math" w:hAnsi="Cambria Math"/>
+                <w:sz w:val="20"/>
+                <w:szCs w:val="20"/>
+              </w:rPr>
+              <m:t>4</m:t>
+            </m:r>
+          </m:sub>
+        </m:sSub>
+        <m:r>
+          <w:rPr>
+            <w:rFonts w:ascii="Cambria Math" w:hAnsi="Cambria Math"/>
+            <w:sz w:val="20"/>
+            <w:szCs w:val="20"/>
+          </w:rPr>
+          <m:t>-</m:t>
+        </m:r>
+        <m:sSub>
+          <m:sSubPr>
+            <m:ctrlPr>
+              <w:rPr>
+                <w:rFonts w:ascii="Cambria Math" w:hAnsi="Cambria Math"/>
+                <w:i/>
+                <w:sz w:val="20"/>
+                <w:szCs w:val="20"/>
+              </w:rPr>
+            </m:ctrlPr>
+          </m:sSubPr>
+          <m:e>
+            <m:r>
+              <w:rPr>
+                <w:rFonts w:ascii="Cambria Math" w:hAnsi="Cambria Math"/>
+                <w:sz w:val="20"/>
+                <w:szCs w:val="20"/>
+              </w:rPr>
+              <m:t>d</m:t>
+            </m:r>
+          </m:e>
+          <m:sub>
+            <m:r>
+              <w:rPr>
+                <w:rFonts w:ascii="Cambria Math" w:hAnsi="Cambria Math"/>
+                <w:sz w:val="20"/>
+                <w:szCs w:val="20"/>
+              </w:rPr>
+              <m:t>3</m:t>
+            </m:r>
+          </m:sub>
+        </m:sSub>
+        <m:sSub>
+          <m:sSubPr>
+            <m:ctrlPr>
+              <w:rPr>
+                <w:rFonts w:ascii="Cambria Math" w:hAnsi="Cambria Math"/>
+                <w:i/>
+                <w:sz w:val="20"/>
+                <w:szCs w:val="20"/>
+              </w:rPr>
+            </m:ctrlPr>
+          </m:sSubPr>
+          <m:e>
+            <m:r>
+              <w:rPr>
+                <w:rFonts w:ascii="Cambria Math" w:hAnsi="Cambria Math"/>
+                <w:sz w:val="20"/>
+                <w:szCs w:val="20"/>
+              </w:rPr>
+              <m:t>c</m:t>
+            </m:r>
+          </m:e>
+          <m:sub>
+            <m:r>
+              <w:rPr>
+                <w:rFonts w:ascii="Cambria Math" w:hAnsi="Cambria Math"/>
+                <w:sz w:val="20"/>
+                <w:szCs w:val="20"/>
+              </w:rPr>
+              <m:t>5</m:t>
+            </m:r>
+          </m:sub>
+        </m:sSub>
+        <m:sSub>
+          <m:sSubPr>
+            <m:ctrlPr>
+              <w:rPr>
+                <w:rFonts w:ascii="Cambria Math" w:hAnsi="Cambria Math"/>
+                <w:i/>
+                <w:sz w:val="20"/>
+                <w:szCs w:val="20"/>
+              </w:rPr>
+            </m:ctrlPr>
+          </m:sSubPr>
+          <m:e>
+            <m:r>
+              <w:rPr>
+                <w:rFonts w:ascii="Cambria Math" w:hAnsi="Cambria Math"/>
+                <w:sz w:val="20"/>
+                <w:szCs w:val="20"/>
+              </w:rPr>
+              <m:t>C</m:t>
+            </m:r>
+          </m:e>
+          <m:sub>
+            <m:r>
+              <w:rPr>
+                <w:rFonts w:ascii="Cambria Math" w:hAnsi="Cambria Math"/>
+                <w:sz w:val="20"/>
+                <w:szCs w:val="20"/>
+              </w:rPr>
+              <m:t>2-3</m:t>
+            </m:r>
+          </m:sub>
+        </m:sSub>
+      </m:oMath>
+    </w:p>
+    <w:p>
+      <w:pPr>
+        <w:rPr>
+          <w:rFonts w:asciiTheme="majorBidi" w:hAnsiTheme="majorBidi" w:cstheme="majorBidi"/>
+          <w:i/>
+          <w:sz w:val="20"/>
+          <w:szCs w:val="20"/>
+        </w:rPr>
+      </w:pPr>
+    </w:p>
+    <w:p>
+      <w:pPr>
+        <w:rPr>
+          <w:rFonts w:asciiTheme="majorBidi" w:hAnsiTheme="majorBidi" w:cstheme="majorBidi"/>
+          <w:sz w:val="20"/>
+          <w:szCs w:val="20"/>
+        </w:rPr>
+      </w:pPr>
+      <w:r>
+        <w:rPr>
+          <w:rFonts w:asciiTheme="majorBidi" w:hAnsiTheme="majorBidi" w:cstheme="majorBidi"/>
+          <w:sz w:val="20"/>
+          <w:szCs w:val="20"/>
+        </w:rPr>
+        <w:t xml:space="preserve">The forward kinematics solution yields a 4 x 4 homogeneous transformation matrix, </w:t>
+      </w:r>
+      <m:oMath>
+        <m:sSub>
+          <m:sSubPr>
+            <m:ctrlPr>
+              <w:rPr>
+                <w:rFonts w:ascii="Cambria Math" w:hAnsi="Cambria Math" w:cstheme="majorBidi"/>
+                <w:i/>
+                <w:kern w:val="2"/>
+                <w:sz w:val="20"/>
+                <w:szCs w:val="20"/>
+                <w14:ligatures w14:val="standardContextual"/>
+              </w:rPr>
+            </m:ctrlPr>
+          </m:sSubPr>
+          <m:e>
+            <m:r>
+              <w:rPr>
+                <w:rFonts w:ascii="Cambria Math" w:hAnsi="Cambria Math" w:cstheme="majorBidi"/>
+                <w:sz w:val="20"/>
+                <w:szCs w:val="20"/>
+              </w:rPr>
+              <m:t>T</m:t>
+            </m:r>
+          </m:e>
+          <m:sub>
+            <m:r>
+              <w:rPr>
+                <w:rFonts w:ascii="Cambria Math" w:hAnsi="Cambria Math" w:cstheme="majorBidi"/>
+                <w:sz w:val="20"/>
+                <w:szCs w:val="20"/>
+              </w:rPr>
+              <m:t>f</m:t>
+            </m:r>
+          </m:sub>
+        </m:sSub>
+      </m:oMath>
+      <w:r>
+        <w:rPr>
+          <w:rFonts w:asciiTheme="majorBidi" w:hAnsiTheme="majorBidi" w:cstheme="majorBidi"/>
+          <w:sz w:val="20"/>
+          <w:szCs w:val="20"/>
+        </w:rPr>
+        <w:t xml:space="preserve">. The upper-left </w:t>
+      </w:r>
+      <w:r>
+        <w:rPr>
+          <w:rFonts w:asciiTheme="majorBidi" w:hAnsiTheme="majorBidi" w:cstheme="majorBidi"/>
+          <w:sz w:val="20"/>
+          <w:szCs w:val="20"/>
+        </w:rPr>
+        <w:t>3 x</w:t>
+      </w:r>
+      <w:r>
+        <w:rPr>
+          <w:rFonts w:asciiTheme="majorBidi" w:hAnsiTheme="majorBidi" w:cstheme="majorBidi"/>
+          <w:sz w:val="20"/>
+          <w:szCs w:val="20"/>
+        </w:rPr>
+        <w:t xml:space="preserve"> 3 submatrix, </w:t>
+      </w:r>
+      <m:oMath>
+        <m:sSub>
+          <m:sSubPr>
+            <m:ctrlPr>
+              <w:rPr>
+                <w:rFonts w:ascii="Cambria Math" w:hAnsi="Cambria Math" w:cstheme="majorBidi"/>
+                <w:i/>
+                <w:kern w:val="2"/>
+                <w:sz w:val="20"/>
+                <w:szCs w:val="20"/>
+                <w14:ligatures w14:val="standardContextual"/>
+              </w:rPr>
+            </m:ctrlPr>
+          </m:sSubPr>
+          <m:e>
+            <m:r>
+              <w:rPr>
+                <w:rFonts w:ascii="Cambria Math" w:hAnsi="Cambria Math" w:cstheme="majorBidi"/>
+                <w:sz w:val="20"/>
+                <w:szCs w:val="20"/>
+              </w:rPr>
+              <m:t>T</m:t>
+            </m:r>
+          </m:e>
+          <m:sub>
+            <m:r>
+              <w:rPr>
+                <w:rFonts w:ascii="Cambria Math" w:hAnsi="Cambria Math" w:cstheme="majorBidi"/>
+                <w:sz w:val="20"/>
+                <w:szCs w:val="20"/>
+              </w:rPr>
+              <m:t>Rf</m:t>
+            </m:r>
+          </m:sub>
+        </m:sSub>
+      </m:oMath>
+      <w:r>
+        <w:rPr>
+          <w:rFonts w:asciiTheme="majorBidi" w:hAnsiTheme="majorBidi" w:cstheme="majorBidi"/>
+          <w:sz w:val="20"/>
+          <w:szCs w:val="20"/>
+        </w:rPr>
+        <w:t>, is the rotation matrix</w:t>
+      </w:r>
+    </w:p>
+    <w:p>
+      <w:pPr>
+        <w:rPr>
+          <w:rFonts w:asciiTheme="majorBidi" w:eastAsiaTheme="minorHAnsi" w:hAnsiTheme="majorBidi" w:cstheme="majorBidi"/>
+          <w:sz w:val="20"/>
+          <w:szCs w:val="20"/>
+        </w:rPr>
+      </w:pPr>
+    </w:p>
+    <w:p>
+      <w:pPr>
+        <w:rPr>
+          <w:rFonts w:asciiTheme="majorBidi" w:hAnsiTheme="majorBidi" w:cstheme="majorBidi"/>
+          <w:i/>
+          <w:sz w:val="20"/>
+          <w:szCs w:val="20"/>
+        </w:rPr>
+      </w:pPr>
       <m:oMathPara>
-        <m:oMathParaPr>
-          <m:jc m:val="left"/>
-        </m:oMathParaPr>
         <m:oMath>
           <m:sSub>
             <m:sSubPr>
               <m:ctrlPr>
                 <w:rPr>
                   <w:rFonts w:ascii="Cambria Math" w:eastAsiaTheme="minorHAnsi" w:hAnsi="Cambria Math" w:cstheme="majorBidi"/>
-                  <w:i/>
-                  <w:kern w:val="2"/>
-                  <w:sz w:val="20"/>
-                  <w:szCs w:val="20"/>
-                  <w14:ligatures w14:val="standardContextual"/>
-                </w:rPr>
-              </m:ctrlPr>
-            </m:sSubPr>
-            <m:e>
-              <m:r>
-                <w:rPr>
-                  <w:rFonts w:ascii="Cambria Math" w:hAnsi="Cambria Math" w:cstheme="majorBidi"/>
-                  <w:sz w:val="20"/>
-                  <w:szCs w:val="20"/>
-                </w:rPr>
-                <m:t>n</m:t>
-              </m:r>
-            </m:e>
-            <m:sub>
-              <m:r>
-                <w:rPr>
-                  <w:rFonts w:ascii="Cambria Math" w:hAnsi="Cambria Math" w:cstheme="majorBidi"/>
-                  <w:sz w:val="20"/>
-                  <w:szCs w:val="20"/>
-                </w:rPr>
-                <m:t>xf</m:t>
-              </m:r>
-            </m:sub>
-          </m:sSub>
-          <m:r>
-            <w:rPr>
-              <w:rFonts w:ascii="Cambria Math" w:hAnsi="Cambria Math" w:cstheme="majorBidi"/>
-              <w:sz w:val="20"/>
-              <w:szCs w:val="20"/>
-            </w:rPr>
-            <m:t xml:space="preserve"> = C₆(C₅(S₁S₄ - S₂₃C₁C₄) + C₂₃C₁S₅) + S₆(C₄S₁ + S₂₃C₁S₄)</m:t>
-          </m:r>
-        </m:oMath>
-      </m:oMathPara>
-    </w:p>
-    <w:p>
-      <w:pPr>
-        <w:rPr>
-          <w:rFonts w:asciiTheme="majorBidi" w:hAnsiTheme="majorBidi" w:cstheme="majorBidi"/>
-          <w:i/>
-          <w:sz w:val="20"/>
-          <w:szCs w:val="20"/>
-        </w:rPr>
-      </w:pPr>
-      <m:oMathPara>
-        <m:oMathParaPr>
-          <m:jc m:val="left"/>
-        </m:oMathParaPr>
-        <m:oMath>
-          <m:sSub>
-            <m:sSubPr>
-              <m:ctrlPr>
-                <w:rPr>
-                  <w:rFonts w:ascii="Cambria Math" w:eastAsiaTheme="minorHAnsi" w:hAnsi="Cambria Math" w:cstheme="majorBidi"/>
-                  <w:i/>
-                  <w:kern w:val="2"/>
-                  <w:sz w:val="20"/>
-                  <w:szCs w:val="20"/>
-                  <w14:ligatures w14:val="standardContextual"/>
-                </w:rPr>
-              </m:ctrlPr>
-            </m:sSubPr>
-            <m:e>
-              <m:r>
-                <w:rPr>
-                  <w:rFonts w:ascii="Cambria Math" w:hAnsi="Cambria Math" w:cstheme="majorBidi"/>
-                  <w:sz w:val="20"/>
-                  <w:szCs w:val="20"/>
-                </w:rPr>
-                <m:t>n</m:t>
-              </m:r>
-            </m:e>
-            <m:sub>
-              <m:r>
-                <w:rPr>
-                  <w:rFonts w:ascii="Cambria Math" w:hAnsi="Cambria Math" w:cstheme="majorBidi"/>
-                  <w:sz w:val="20"/>
-                  <w:szCs w:val="20"/>
-                </w:rPr>
-                <m:t>yf</m:t>
-              </m:r>
-            </m:sub>
-          </m:sSub>
-          <m:r>
-            <w:rPr>
-              <w:rFonts w:ascii="Cambria Math" w:hAnsi="Cambria Math" w:cstheme="majorBidi"/>
-              <w:sz w:val="20"/>
-              <w:szCs w:val="20"/>
-            </w:rPr>
-            <m:t xml:space="preserve"> = -C₆(C₅(C₁S₄ + S₂₃C₄S₁) - C₂₃S₁S₅) - S₆(C₁C₄ - S₂₃S₁S₄)</m:t>
-          </m:r>
-        </m:oMath>
-      </m:oMathPara>
-    </w:p>
-    <w:p>
-      <w:pPr>
-        <w:rPr>
-          <w:rFonts w:asciiTheme="majorBidi" w:hAnsiTheme="majorBidi" w:cstheme="majorBidi"/>
-          <w:i/>
-          <w:sz w:val="20"/>
-          <w:szCs w:val="20"/>
-        </w:rPr>
-      </w:pPr>
-      <m:oMathPara>
-        <m:oMathParaPr>
-          <m:jc m:val="left"/>
-        </m:oMathParaPr>
-        <m:oMath>
-          <m:sSub>
-            <m:sSubPr>
-              <m:ctrlPr>
-                <w:rPr>
-                  <w:rFonts w:ascii="Cambria Math" w:eastAsiaTheme="minorHAnsi" w:hAnsi="Cambria Math" w:cstheme="majorBidi"/>
-                  <w:i/>
-                  <w:kern w:val="2"/>
-                  <w:sz w:val="20"/>
-                  <w:szCs w:val="20"/>
-                  <w14:ligatures w14:val="standardContextual"/>
-                </w:rPr>
-              </m:ctrlPr>
-            </m:sSubPr>
-            <m:e>
-              <m:r>
-                <w:rPr>
-                  <w:rFonts w:ascii="Cambria Math" w:hAnsi="Cambria Math" w:cstheme="majorBidi"/>
-                  <w:sz w:val="20"/>
-                  <w:szCs w:val="20"/>
-                </w:rPr>
-                <m:t>n</m:t>
-              </m:r>
-            </m:e>
-            <m:sub>
-              <m:r>
-                <w:rPr>
-                  <w:rFonts w:ascii="Cambria Math" w:hAnsi="Cambria Math" w:cstheme="majorBidi"/>
-                  <w:sz w:val="20"/>
-                  <w:szCs w:val="20"/>
-                </w:rPr>
-                <m:t>zf</m:t>
-              </m:r>
-            </m:sub>
-          </m:sSub>
-          <m:r>
-            <w:rPr>
-              <w:rFonts w:ascii="Cambria Math" w:hAnsi="Cambria Math" w:cstheme="majorBidi"/>
-              <w:sz w:val="20"/>
-              <w:szCs w:val="20"/>
-            </w:rPr>
-            <m:t xml:space="preserve"> = C₆(S₂₃S₅ + C₂₃C₄C₅) - C₂₃S₄S₆</m:t>
-          </m:r>
-        </m:oMath>
-      </m:oMathPara>
-    </w:p>
-    <w:p>
-      <w:pPr>
-        <w:rPr>
-          <w:rFonts w:asciiTheme="majorBidi" w:hAnsiTheme="majorBidi" w:cstheme="majorBidi"/>
-          <w:i/>
-          <w:sz w:val="20"/>
-          <w:szCs w:val="20"/>
-        </w:rPr>
-      </w:pPr>
-      <m:oMathPara>
-        <m:oMathParaPr>
-          <m:jc m:val="left"/>
-        </m:oMathParaPr>
-        <m:oMath>
-          <m:sSub>
-            <m:sSubPr>
-              <m:ctrlPr>
-                <w:rPr>
-                  <w:rFonts w:ascii="Cambria Math" w:eastAsiaTheme="minorHAnsi" w:hAnsi="Cambria Math" w:cstheme="majorBidi"/>
-                  <w:i/>
-                  <w:kern w:val="2"/>
-                  <w:sz w:val="20"/>
-                  <w:szCs w:val="20"/>
-                  <w14:ligatures w14:val="standardContextual"/>
-                </w:rPr>
-              </m:ctrlPr>
-            </m:sSubPr>
-            <m:e>
-              <m:r>
-                <w:rPr>
-                  <w:rFonts w:ascii="Cambria Math" w:hAnsi="Cambria Math" w:cstheme="majorBidi"/>
-                  <w:sz w:val="20"/>
-                  <w:szCs w:val="20"/>
-                </w:rPr>
-                <m:t>o</m:t>
-              </m:r>
-            </m:e>
-            <m:sub>
-              <m:r>
-                <w:rPr>
-                  <w:rFonts w:ascii="Cambria Math" w:hAnsi="Cambria Math" w:cstheme="majorBidi"/>
-                  <w:sz w:val="20"/>
-                  <w:szCs w:val="20"/>
-                </w:rPr>
-                <m:t>xf</m:t>
-              </m:r>
-            </m:sub>
-          </m:sSub>
-          <m:r>
-            <w:rPr>
-              <w:rFonts w:ascii="Cambria Math" w:hAnsi="Cambria Math" w:cstheme="majorBidi"/>
-              <w:sz w:val="20"/>
-              <w:szCs w:val="20"/>
-            </w:rPr>
-            <m:t xml:space="preserve"> = C₆(C₄S₁ + S₂₃C₁S₄) - S₆(C₅(S₁S₄ - S₂₃C₁C₄) + C₂₃C₁S₅)</m:t>
-          </m:r>
-        </m:oMath>
-      </m:oMathPara>
-    </w:p>
-    <w:p>
-      <w:pPr>
-        <w:rPr>
-          <w:rFonts w:asciiTheme="majorBidi" w:hAnsiTheme="majorBidi" w:cstheme="majorBidi"/>
-          <w:i/>
-          <w:sz w:val="20"/>
-          <w:szCs w:val="20"/>
-        </w:rPr>
-      </w:pPr>
-      <m:oMathPara>
-        <m:oMathParaPr>
-          <m:jc m:val="left"/>
-        </m:oMathParaPr>
-        <m:oMath>
-          <m:sSub>
-            <m:sSubPr>
-              <m:ctrlPr>
-                <w:rPr>
-                  <w:rFonts w:ascii="Cambria Math" w:eastAsiaTheme="minorHAnsi" w:hAnsi="Cambria Math" w:cstheme="majorBidi"/>
-                  <w:i/>
-                  <w:kern w:val="2"/>
-                  <w:sz w:val="20"/>
-                  <w:szCs w:val="20"/>
-                  <w14:ligatures w14:val="standardContextual"/>
-                </w:rPr>
-              </m:ctrlPr>
-            </m:sSubPr>
-            <m:e>
-              <m:r>
-                <w:rPr>
-                  <w:rFonts w:ascii="Cambria Math" w:hAnsi="Cambria Math" w:cstheme="majorBidi"/>
-                  <w:sz w:val="20"/>
-                  <w:szCs w:val="20"/>
-                </w:rPr>
-                <m:t>o</m:t>
-              </m:r>
-            </m:e>
-            <m:sub>
-              <m:r>
-                <w:rPr>
-                  <w:rFonts w:ascii="Cambria Math" w:hAnsi="Cambria Math" w:cstheme="majorBidi"/>
-                  <w:sz w:val="20"/>
-                  <w:szCs w:val="20"/>
-                </w:rPr>
-                <m:t>yf</m:t>
-              </m:r>
-            </m:sub>
-          </m:sSub>
-          <m:r>
-            <w:rPr>
-              <w:rFonts w:ascii="Cambria Math" w:hAnsi="Cambria Math" w:cstheme="majorBidi"/>
-              <w:sz w:val="20"/>
-              <w:szCs w:val="20"/>
-            </w:rPr>
-            <m:t xml:space="preserve"> = S₆(C₅(C₁S₄ + S₂₃C₄S₁) - C₂₃S₁S₅) - C₆(C₁C₄ - S₂₃S₁S₄)</m:t>
-          </m:r>
-        </m:oMath>
-      </m:oMathPara>
-    </w:p>
-    <w:p>
-      <w:pPr>
-        <w:rPr>
-          <w:rFonts w:asciiTheme="majorBidi" w:hAnsiTheme="majorBidi" w:cstheme="majorBidi"/>
-          <w:i/>
-          <w:sz w:val="20"/>
-          <w:szCs w:val="20"/>
-        </w:rPr>
-      </w:pPr>
-      <m:oMathPara>
-        <m:oMathParaPr>
-          <m:jc m:val="left"/>
-        </m:oMathParaPr>
-        <m:oMath>
-          <m:sSub>
-            <m:sSubPr>
-              <m:ctrlPr>
-                <w:rPr>
-                  <w:rFonts w:ascii="Cambria Math" w:eastAsiaTheme="minorHAnsi" w:hAnsi="Cambria Math" w:cstheme="majorBidi"/>
-                  <w:i/>
-                  <w:kern w:val="2"/>
-                  <w:sz w:val="20"/>
-                  <w:szCs w:val="20"/>
-                  <w14:ligatures w14:val="standardContextual"/>
-                </w:rPr>
-              </m:ctrlPr>
-            </m:sSubPr>
-            <m:e>
-              <m:r>
-                <w:rPr>
-                  <w:rFonts w:ascii="Cambria Math" w:hAnsi="Cambria Math" w:cstheme="majorBidi"/>
-                  <w:sz w:val="20"/>
-                  <w:szCs w:val="20"/>
-                </w:rPr>
-                <m:t>o</m:t>
-              </m:r>
-            </m:e>
-            <m:sub>
-              <m:r>
-                <w:rPr>
-                  <w:rFonts w:ascii="Cambria Math" w:hAnsi="Cambria Math" w:cstheme="majorBidi"/>
-                  <w:sz w:val="20"/>
-                  <w:szCs w:val="20"/>
-                </w:rPr>
-                <m:t>zf</m:t>
-              </m:r>
-            </m:sub>
-          </m:sSub>
-          <m:r>
-            <w:rPr>
-              <w:rFonts w:ascii="Cambria Math" w:hAnsi="Cambria Math" w:cstheme="majorBidi"/>
-              <w:sz w:val="20"/>
-              <w:szCs w:val="20"/>
-            </w:rPr>
-            <m:t xml:space="preserve"> = -S₆(S₂₃S₅ + C₂₃C₄C₅) - C₂₃C₆S₄</m:t>
-          </m:r>
-        </m:oMath>
-      </m:oMathPara>
-    </w:p>
-    <w:p>
-      <w:pPr>
-        <w:rPr>
-          <w:rFonts w:asciiTheme="majorBidi" w:hAnsiTheme="majorBidi" w:cstheme="majorBidi"/>
-          <w:i/>
-          <w:sz w:val="20"/>
-          <w:szCs w:val="20"/>
-        </w:rPr>
-      </w:pPr>
-      <m:oMathPara>
-        <m:oMathParaPr>
-          <m:jc m:val="left"/>
-        </m:oMathParaPr>
-        <m:oMath>
-          <m:sSub>
-            <m:sSubPr>
-              <m:ctrlPr>
-                <w:rPr>
-                  <w:rFonts w:ascii="Cambria Math" w:eastAsiaTheme="minorHAnsi" w:hAnsi="Cambria Math" w:cstheme="majorBidi"/>
-                  <w:i/>
-                  <w:kern w:val="2"/>
-                  <w:sz w:val="20"/>
-                  <w:szCs w:val="20"/>
-                  <w14:ligatures w14:val="standardContextual"/>
-                </w:rPr>
-              </m:ctrlPr>
-            </m:sSubPr>
-            <m:e>
-              <m:r>
-                <w:rPr>
-                  <w:rFonts w:ascii="Cambria Math" w:hAnsi="Cambria Math" w:cstheme="majorBidi"/>
-                  <w:sz w:val="20"/>
-                  <w:szCs w:val="20"/>
-                </w:rPr>
-                <m:t>a</m:t>
-              </m:r>
-            </m:e>
-            <m:sub>
-              <m:r>
-                <w:rPr>
-                  <w:rFonts w:ascii="Cambria Math" w:hAnsi="Cambria Math" w:cstheme="majorBidi"/>
-                  <w:sz w:val="20"/>
-                  <w:szCs w:val="20"/>
-                </w:rPr>
-                <m:t>xf</m:t>
-              </m:r>
-            </m:sub>
-          </m:sSub>
-          <m:r>
-            <w:rPr>
-              <w:rFonts w:ascii="Cambria Math" w:hAnsi="Cambria Math" w:cstheme="majorBidi"/>
-              <w:sz w:val="20"/>
-              <w:szCs w:val="20"/>
-            </w:rPr>
-            <m:t xml:space="preserve"> = C₂₃C₁C₅ - S₅(S₁S₄ - S₂₃C₁C₄)</m:t>
-          </m:r>
-        </m:oMath>
-      </m:oMathPara>
-    </w:p>
-    <w:p>
-      <w:pPr>
-        <w:rPr>
-          <w:rFonts w:asciiTheme="majorBidi" w:hAnsiTheme="majorBidi" w:cstheme="majorBidi"/>
-          <w:i/>
-          <w:sz w:val="20"/>
-          <w:szCs w:val="20"/>
-        </w:rPr>
-      </w:pPr>
-      <m:oMathPara>
-        <m:oMathParaPr>
-          <m:jc m:val="left"/>
-        </m:oMathParaPr>
-        <m:oMath>
-          <m:sSub>
-            <m:sSubPr>
-              <m:ctrlPr>
-                <w:rPr>
-                  <w:rFonts w:ascii="Cambria Math" w:eastAsiaTheme="minorHAnsi" w:hAnsi="Cambria Math" w:cstheme="majorBidi"/>
-                  <w:i/>
-                  <w:kern w:val="2"/>
-                  <w:sz w:val="20"/>
-                  <w:szCs w:val="20"/>
-                  <w14:ligatures w14:val="standardContextual"/>
-                </w:rPr>
-              </m:ctrlPr>
-            </m:sSubPr>
-            <m:e>
-              <m:r>
-                <w:rPr>
-                  <w:rFonts w:ascii="Cambria Math" w:hAnsi="Cambria Math" w:cstheme="majorBidi"/>
-                  <w:sz w:val="20"/>
-                  <w:szCs w:val="20"/>
-                </w:rPr>
-                <m:t>a</m:t>
-              </m:r>
-            </m:e>
-            <m:sub>
-              <m:r>
-                <w:rPr>
-                  <w:rFonts w:ascii="Cambria Math" w:hAnsi="Cambria Math" w:cstheme="majorBidi"/>
-                  <w:sz w:val="20"/>
-                  <w:szCs w:val="20"/>
-                </w:rPr>
-                <m:t>yf</m:t>
-              </m:r>
-            </m:sub>
-          </m:sSub>
-          <m:r>
-            <w:rPr>
-              <w:rFonts w:ascii="Cambria Math" w:hAnsi="Cambria Math" w:cstheme="majorBidi"/>
-              <w:sz w:val="20"/>
-              <w:szCs w:val="20"/>
-            </w:rPr>
-            <m:t xml:space="preserve"> = S₅(C₁S₄ + S₂₃C₄S₁) + C₂₃C₅S₁</m:t>
-          </m:r>
-        </m:oMath>
-      </m:oMathPara>
-    </w:p>
-    <w:p>
-      <w:pPr>
-        <w:rPr>
-          <w:rFonts w:asciiTheme="majorBidi" w:hAnsiTheme="majorBidi" w:cstheme="majorBidi"/>
-          <w:i/>
-          <w:sz w:val="20"/>
-          <w:szCs w:val="20"/>
-        </w:rPr>
-      </w:pPr>
-      <m:oMathPara>
-        <m:oMathParaPr>
-          <m:jc m:val="left"/>
-        </m:oMathParaPr>
-        <m:oMath>
-          <m:sSub>
-            <m:sSubPr>
-              <m:ctrlPr>
-                <w:rPr>
-                  <w:rFonts w:ascii="Cambria Math" w:eastAsiaTheme="minorHAnsi" w:hAnsi="Cambria Math" w:cstheme="majorBidi"/>
-                  <w:i/>
-                  <w:kern w:val="2"/>
-                  <w:sz w:val="20"/>
-                  <w:szCs w:val="20"/>
-                  <w14:ligatures w14:val="standardContextual"/>
-                </w:rPr>
-              </m:ctrlPr>
-            </m:sSubPr>
-            <m:e>
-              <m:r>
-                <w:rPr>
-                  <w:rFonts w:ascii="Cambria Math" w:hAnsi="Cambria Math" w:cstheme="majorBidi"/>
-                  <w:sz w:val="20"/>
-                  <w:szCs w:val="20"/>
-                </w:rPr>
-                <m:t>a</m:t>
-              </m:r>
-            </m:e>
-            <m:sub>
-              <m:r>
-                <w:rPr>
-                  <w:rFonts w:ascii="Cambria Math" w:hAnsi="Cambria Math" w:cstheme="majorBidi"/>
-                  <w:sz w:val="20"/>
-                  <w:szCs w:val="20"/>
-                </w:rPr>
-                <m:t>zf</m:t>
-              </m:r>
-            </m:sub>
-          </m:sSub>
-          <m:r>
-            <w:rPr>
-              <w:rFonts w:ascii="Cambria Math" w:hAnsi="Cambria Math" w:cstheme="majorBidi"/>
-              <w:sz w:val="20"/>
-              <w:szCs w:val="20"/>
-            </w:rPr>
-            <m:t xml:space="preserve"> = S₂₃C₅ - C₂₃C₄S₅</m:t>
-          </m:r>
-        </m:oMath>
-      </m:oMathPara>
-    </w:p>
-    <w:p>
-      <w:pPr>
-        <w:rPr>
-          <w:rFonts w:asciiTheme="majorBidi" w:hAnsiTheme="majorBidi" w:cstheme="majorBidi"/>
-          <w:i/>
-          <w:sz w:val="20"/>
-          <w:szCs w:val="20"/>
-        </w:rPr>
-      </w:pPr>
-      <m:oMathPara>
-        <m:oMathParaPr>
-          <m:jc m:val="left"/>
-        </m:oMathParaPr>
-        <m:oMath>
-          <m:sSub>
-            <m:sSubPr>
-              <m:ctrlPr>
-                <w:rPr>
-                  <w:rFonts w:ascii="Cambria Math" w:eastAsiaTheme="minorHAnsi" w:hAnsi="Cambria Math" w:cstheme="majorBidi"/>
-                  <w:i/>
-                  <w:kern w:val="2"/>
-                  <w:sz w:val="20"/>
-                  <w:szCs w:val="20"/>
-                  <w14:ligatures w14:val="standardContextual"/>
-                </w:rPr>
-              </m:ctrlPr>
-            </m:sSubPr>
-            <m:e>
-              <m:r>
-                <w:rPr>
-                  <w:rFonts w:ascii="Cambria Math" w:hAnsi="Cambria Math" w:cstheme="majorBidi"/>
-                  <w:sz w:val="20"/>
-                  <w:szCs w:val="20"/>
-                </w:rPr>
-                <m:t>p</m:t>
-              </m:r>
-            </m:e>
-            <m:sub>
-              <m:r>
-                <w:rPr>
-                  <w:rFonts w:ascii="Cambria Math" w:hAnsi="Cambria Math" w:cstheme="majorBidi"/>
-                  <w:sz w:val="20"/>
-                  <w:szCs w:val="20"/>
-                </w:rPr>
-                <m:t>xf</m:t>
-              </m:r>
-            </m:sub>
-          </m:sSub>
-          <m:r>
-            <w:rPr>
-              <w:rFonts w:ascii="Cambria Math" w:hAnsi="Cambria Math" w:cstheme="majorBidi"/>
-              <w:sz w:val="20"/>
-              <w:szCs w:val="20"/>
-            </w:rPr>
-            <m:t xml:space="preserve"> = d₂C₂₃C₁ - C₁(a₂S₂ - a₁ + a₃S₂₃) - d₃(S₅(S₁S₄ - S₂₃C₁C₄) - C₂₃C₁C₅)</m:t>
-          </m:r>
-        </m:oMath>
-      </m:oMathPara>
-    </w:p>
-    <w:p>
-      <w:pPr>
-        <w:rPr>
-          <w:rFonts w:asciiTheme="majorBidi" w:hAnsiTheme="majorBidi" w:cstheme="majorBidi"/>
-          <w:i/>
-          <w:sz w:val="20"/>
-          <w:szCs w:val="20"/>
-        </w:rPr>
-      </w:pPr>
-      <m:oMathPara>
-        <m:oMathParaPr>
-          <m:jc m:val="left"/>
-        </m:oMathParaPr>
-        <m:oMath>
-          <m:sSub>
-            <m:sSubPr>
-              <m:ctrlPr>
-                <w:rPr>
-                  <w:rFonts w:ascii="Cambria Math" w:eastAsiaTheme="minorHAnsi" w:hAnsi="Cambria Math" w:cstheme="majorBidi"/>
-                  <w:i/>
-                  <w:kern w:val="2"/>
-                  <w:sz w:val="20"/>
-                  <w:szCs w:val="20"/>
-                  <w14:ligatures w14:val="standardContextual"/>
-                </w:rPr>
-              </m:ctrlPr>
-            </m:sSubPr>
-            <m:e>
-              <m:r>
-                <w:rPr>
-                  <w:rFonts w:ascii="Cambria Math" w:hAnsi="Cambria Math" w:cstheme="majorBidi"/>
-                  <w:sz w:val="20"/>
-                  <w:szCs w:val="20"/>
-                </w:rPr>
-                <m:t>p</m:t>
-              </m:r>
-            </m:e>
-            <m:sub>
-              <m:r>
-                <w:rPr>
-                  <w:rFonts w:ascii="Cambria Math" w:hAnsi="Cambria Math" w:cstheme="majorBidi"/>
-                  <w:sz w:val="20"/>
-                  <w:szCs w:val="20"/>
-                </w:rPr>
-                <m:t>yf</m:t>
-              </m:r>
-            </m:sub>
-          </m:sSub>
-          <m:r>
-            <w:rPr>
-              <w:rFonts w:ascii="Cambria Math" w:hAnsi="Cambria Math" w:cstheme="majorBidi"/>
-              <w:sz w:val="20"/>
-              <w:szCs w:val="20"/>
-            </w:rPr>
-            <m:t xml:space="preserve"> = d₃(S₅(C₁S₄ + S₂₃C₄S₁) + C₂₃C₅S₁) - S₁(a₂S₂ - a₁ + a₃S₂₃) + d₂C₂₃S₁</m:t>
-          </m:r>
-        </m:oMath>
-      </m:oMathPara>
-    </w:p>
-    <w:p>
-      <w:pPr>
-        <w:rPr>
-          <w:rFonts w:asciiTheme="majorBidi" w:hAnsiTheme="majorBidi" w:cstheme="majorBidi"/>
-          <w:i/>
-          <w:sz w:val="20"/>
-          <w:szCs w:val="20"/>
-        </w:rPr>
-      </w:pPr>
-      <m:oMathPara>
-        <m:oMathParaPr>
-          <m:jc m:val="left"/>
-        </m:oMathParaPr>
-        <m:oMath>
-          <m:sSub>
-            <m:sSubPr>
-              <m:ctrlPr>
-                <w:rPr>
-                  <w:rFonts w:ascii="Cambria Math" w:eastAsiaTheme="minorHAnsi" w:hAnsi="Cambria Math" w:cstheme="majorBidi"/>
-                  <w:i/>
-                  <w:kern w:val="2"/>
-                  <w:sz w:val="20"/>
-                  <w:szCs w:val="20"/>
-                  <w14:ligatures w14:val="standardContextual"/>
-                </w:rPr>
-              </m:ctrlPr>
-            </m:sSubPr>
-            <m:e>
-              <m:r>
-                <w:rPr>
-                  <w:rFonts w:ascii="Cambria Math" w:hAnsi="Cambria Math" w:cstheme="majorBidi"/>
-                  <w:sz w:val="20"/>
-                  <w:szCs w:val="20"/>
-                </w:rPr>
-                <m:t>p</m:t>
-              </m:r>
-            </m:e>
-            <m:sub>
-              <m:r>
-                <w:rPr>
-                  <w:rFonts w:ascii="Cambria Math" w:hAnsi="Cambria Math" w:cstheme="majorBidi"/>
-                  <w:sz w:val="20"/>
-                  <w:szCs w:val="20"/>
-                </w:rPr>
-                <m:t>zf</m:t>
-              </m:r>
-            </m:sub>
-          </m:sSub>
-          <m:r>
-            <w:rPr>
-              <w:rFonts w:ascii="Cambria Math" w:hAnsi="Cambria Math" w:cstheme="majorBidi"/>
-              <w:sz w:val="20"/>
-              <w:szCs w:val="20"/>
-            </w:rPr>
-            <m:t xml:space="preserve"> = d₁ + a₂C₂ + d₃(S₂₃C₅ - C₂₃C₄S₅) + a₃C₂₃ + d₂S₂₃</m:t>
-          </m:r>
-        </m:oMath>
-      </m:oMathPara>
-    </w:p>
-    <w:p>
-      <w:pPr>
-        <w:rPr>
-          <w:rFonts w:asciiTheme="majorBidi" w:hAnsiTheme="majorBidi" w:cstheme="majorBidi"/>
-          <w:i/>
-          <w:sz w:val="20"/>
-          <w:szCs w:val="20"/>
-        </w:rPr>
-      </w:pPr>
-    </w:p>
-    <w:p>
-      <w:pPr>
-        <w:rPr>
-          <w:rFonts w:asciiTheme="majorBidi" w:hAnsiTheme="majorBidi" w:cstheme="majorBidi"/>
-          <w:sz w:val="20"/>
-          <w:szCs w:val="20"/>
-        </w:rPr>
-      </w:pPr>
-      <w:r>
-        <w:rPr>
-          <w:rFonts w:asciiTheme="majorBidi" w:hAnsiTheme="majorBidi" w:cstheme="majorBidi"/>
-          <w:sz w:val="20"/>
-          <w:szCs w:val="20"/>
-        </w:rPr>
-        <w:t xml:space="preserve">The forward kinematics solution yields a </w:t>
-      </w:r>
-      <w:r>
-        <w:rPr>
-          <w:rFonts w:asciiTheme="majorBidi" w:hAnsiTheme="majorBidi" w:cstheme="majorBidi"/>
-          <w:sz w:val="20"/>
-          <w:szCs w:val="20"/>
-        </w:rPr>
-        <w:t xml:space="preserve">4 x 4 </w:t>
-      </w:r>
-      <w:r>
-        <w:rPr>
-          <w:rFonts w:asciiTheme="majorBidi" w:hAnsiTheme="majorBidi" w:cstheme="majorBidi"/>
-          <w:sz w:val="20"/>
-          <w:szCs w:val="20"/>
-        </w:rPr>
-        <w:t xml:space="preserve">homogeneous transformation matrix, </w:t>
-      </w:r>
-      <m:oMath>
-        <m:sSub>
-          <m:sSubPr>
-            <m:ctrlPr>
-              <w:rPr>
-                <w:rFonts w:ascii="Cambria Math" w:hAnsi="Cambria Math" w:cstheme="majorBidi"/>
-                <w:i/>
-                <w:kern w:val="2"/>
-                <w:sz w:val="20"/>
-                <w:szCs w:val="20"/>
-                <w14:ligatures w14:val="standardContextual"/>
-              </w:rPr>
-            </m:ctrlPr>
-          </m:sSubPr>
-          <m:e>
-            <m:r>
-              <w:rPr>
-                <w:rFonts w:ascii="Cambria Math" w:hAnsi="Cambria Math" w:cstheme="majorBidi"/>
-                <w:sz w:val="20"/>
-                <w:szCs w:val="20"/>
-              </w:rPr>
-              <m:t>T</m:t>
-            </m:r>
-          </m:e>
-          <m:sub>
-            <m:r>
-              <w:rPr>
-                <w:rFonts w:ascii="Cambria Math" w:hAnsi="Cambria Math" w:cstheme="majorBidi"/>
-                <w:sz w:val="20"/>
-                <w:szCs w:val="20"/>
-              </w:rPr>
-              <m:t>f</m:t>
-            </m:r>
-          </m:sub>
-        </m:sSub>
-      </m:oMath>
-      <w:r>
-        <w:rPr>
-          <w:rFonts w:asciiTheme="majorBidi" w:hAnsiTheme="majorBidi" w:cstheme="majorBidi"/>
-          <w:sz w:val="20"/>
-          <w:szCs w:val="20"/>
-        </w:rPr>
-        <w:t xml:space="preserve">. The upper-left </w:t>
-      </w:r>
-      <w:r>
-        <w:rPr>
-          <w:rFonts w:asciiTheme="majorBidi" w:hAnsiTheme="majorBidi" w:cstheme="majorBidi"/>
-          <w:sz w:val="20"/>
-          <w:szCs w:val="20"/>
-        </w:rPr>
-        <w:t>3 x</w:t>
-      </w:r>
-      <w:r>
-        <w:rPr>
-          <w:rFonts w:asciiTheme="majorBidi" w:hAnsiTheme="majorBidi" w:cstheme="majorBidi"/>
-          <w:sz w:val="20"/>
-          <w:szCs w:val="20"/>
-        </w:rPr>
-        <w:t xml:space="preserve"> 3</w:t>
-      </w:r>
-      <w:r>
-        <w:rPr>
-          <w:rFonts w:asciiTheme="majorBidi" w:hAnsiTheme="majorBidi" w:cstheme="majorBidi"/>
-          <w:sz w:val="20"/>
-          <w:szCs w:val="20"/>
-        </w:rPr>
-        <w:t xml:space="preserve"> submatrix, </w:t>
-      </w:r>
-      <m:oMath>
-        <m:sSub>
-          <m:sSubPr>
-            <m:ctrlPr>
-              <w:rPr>
-                <w:rFonts w:ascii="Cambria Math" w:hAnsi="Cambria Math" w:cstheme="majorBidi"/>
-                <w:i/>
-                <w:kern w:val="2"/>
-                <w:sz w:val="20"/>
-                <w:szCs w:val="20"/>
-                <w14:ligatures w14:val="standardContextual"/>
-              </w:rPr>
-            </m:ctrlPr>
-          </m:sSubPr>
-          <m:e>
-            <m:r>
-              <w:rPr>
-                <w:rFonts w:ascii="Cambria Math" w:hAnsi="Cambria Math" w:cstheme="majorBidi"/>
-                <w:sz w:val="20"/>
-                <w:szCs w:val="20"/>
-              </w:rPr>
-              <m:t>T</m:t>
-            </m:r>
-          </m:e>
-          <m:sub>
-            <m:r>
-              <w:rPr>
-                <w:rFonts w:ascii="Cambria Math" w:hAnsi="Cambria Math" w:cstheme="majorBidi"/>
-                <w:sz w:val="20"/>
-                <w:szCs w:val="20"/>
-              </w:rPr>
-              <m:t>Rf</m:t>
-            </m:r>
-          </m:sub>
-        </m:sSub>
-      </m:oMath>
-      <w:r>
-        <w:rPr>
-          <w:rFonts w:asciiTheme="majorBidi" w:hAnsiTheme="majorBidi" w:cstheme="majorBidi"/>
-          <w:sz w:val="20"/>
-          <w:szCs w:val="20"/>
-        </w:rPr>
-        <w:t>, is the rotation matrix</w:t>
-      </w:r>
-    </w:p>
-    <w:p>
-      <w:pPr>
-        <w:rPr>
-          <w:rFonts w:asciiTheme="majorBidi" w:eastAsiaTheme="minorHAnsi" w:hAnsiTheme="majorBidi" w:cstheme="majorBidi"/>
-          <w:sz w:val="20"/>
-          <w:szCs w:val="20"/>
-        </w:rPr>
-      </w:pPr>
-    </w:p>
-    <w:p>
-      <w:pPr>
-        <w:rPr>
-          <w:rFonts w:asciiTheme="majorBidi" w:hAnsiTheme="majorBidi" w:cstheme="majorBidi"/>
-          <w:i/>
-          <w:kern w:val="2"/>
-          <w:sz w:val="20"/>
-          <w:szCs w:val="20"/>
-          <w14:ligatures w14:val="standardContextual"/>
-        </w:rPr>
-      </w:pPr>
-      <m:oMathPara>
-        <m:oMath>
-          <m:sSub>
-            <m:sSubPr>
-              <m:ctrlPr>
-                <w:rPr>
-                  <w:rFonts w:ascii="Cambria Math" w:hAnsi="Cambria Math" w:cstheme="majorBidi"/>
                   <w:i/>
                   <w:kern w:val="2"/>
                   <w:sz w:val="20"/>
@@ -11558,7 +17197,7 @@
               <w:sz w:val="20"/>
               <w:szCs w:val="20"/>
             </w:rPr>
-            <m:t>=</m:t>
+            <m:t xml:space="preserve">= </m:t>
           </m:r>
           <m:d>
             <m:dPr>
@@ -11566,7 +17205,7 @@
               <m:endChr m:val="]"/>
               <m:ctrlPr>
                 <w:rPr>
-                  <w:rFonts w:ascii="Cambria Math" w:hAnsi="Cambria Math" w:cstheme="majorBidi"/>
+                  <w:rFonts w:ascii="Cambria Math" w:eastAsiaTheme="minorHAnsi" w:hAnsi="Cambria Math" w:cstheme="majorBidi"/>
                   <w:i/>
                   <w:kern w:val="2"/>
                   <w:sz w:val="20"/>
@@ -11619,17 +17258,19 @@
                             <w:sz w:val="20"/>
                             <w:szCs w:val="20"/>
                           </w:rPr>
-                          <m:t>n</m:t>
+                          <m:t>r</m:t>
                         </m:r>
                       </m:e>
                       <m:sub>
                         <m:r>
                           <w:rPr>
-                            <w:rFonts w:ascii="Cambria Math" w:hAnsi="Cambria Math" w:cstheme="majorBidi"/>
+                            <w:rFonts w:ascii="Cambria Math" w:eastAsiaTheme="minorHAnsi" w:hAnsi="Cambria Math" w:cstheme="majorBidi"/>
+                            <w:kern w:val="2"/>
                             <w:sz w:val="20"/>
                             <w:szCs w:val="20"/>
+                            <w14:ligatures w14:val="standardContextual"/>
                           </w:rPr>
-                          <m:t>xf</m:t>
+                          <m:t>11f</m:t>
                         </m:r>
                       </m:sub>
                     </m:sSub>
@@ -11655,7 +17296,7 @@
                             <w:sz w:val="20"/>
                             <w:szCs w:val="20"/>
                           </w:rPr>
-                          <m:t>o</m:t>
+                          <m:t>r</m:t>
                         </m:r>
                       </m:e>
                       <m:sub>
@@ -11665,7 +17306,7 @@
                             <w:sz w:val="20"/>
                             <w:szCs w:val="20"/>
                           </w:rPr>
-                          <m:t>xf</m:t>
+                          <m:t>12f</m:t>
                         </m:r>
                       </m:sub>
                     </m:sSub>
@@ -11691,7 +17332,7 @@
                             <w:sz w:val="20"/>
                             <w:szCs w:val="20"/>
                           </w:rPr>
-                          <m:t>a</m:t>
+                          <m:t>r</m:t>
                         </m:r>
                       </m:e>
                       <m:sub>
@@ -11701,7 +17342,7 @@
                             <w:sz w:val="20"/>
                             <w:szCs w:val="20"/>
                           </w:rPr>
-                          <m:t>xf</m:t>
+                          <m:t>13f</m:t>
                         </m:r>
                       </m:sub>
                     </m:sSub>
@@ -11737,7 +17378,7 @@
                             <w:sz w:val="20"/>
                             <w:szCs w:val="20"/>
                           </w:rPr>
-                          <m:t>n</m:t>
+                          <m:t>r</m:t>
                         </m:r>
                       </m:e>
                       <m:sub>
@@ -11747,7 +17388,7 @@
                             <w:sz w:val="20"/>
                             <w:szCs w:val="20"/>
                           </w:rPr>
-                          <m:t>yf</m:t>
+                          <m:t>21f</m:t>
                         </m:r>
                       </m:sub>
                     </m:sSub>
@@ -11781,7 +17422,7 @@
                             <w:sz w:val="20"/>
                             <w:szCs w:val="20"/>
                           </w:rPr>
-                          <m:t>o</m:t>
+                          <m:t>r</m:t>
                         </m:r>
                       </m:e>
                       <m:sub>
@@ -11791,7 +17432,7 @@
                             <w:sz w:val="20"/>
                             <w:szCs w:val="20"/>
                           </w:rPr>
-                          <m:t>yf</m:t>
+                          <m:t>22f</m:t>
                         </m:r>
                       </m:sub>
                     </m:sSub>
@@ -11825,7 +17466,7 @@
                             <w:sz w:val="20"/>
                             <w:szCs w:val="20"/>
                           </w:rPr>
-                          <m:t>a</m:t>
+                          <m:t>r</m:t>
                         </m:r>
                       </m:e>
                       <m:sub>
@@ -11835,7 +17476,7 @@
                             <w:sz w:val="20"/>
                             <w:szCs w:val="20"/>
                           </w:rPr>
-                          <m:t>yf</m:t>
+                          <m:t>23f</m:t>
                         </m:r>
                       </m:sub>
                     </m:sSub>
@@ -11871,7 +17512,7 @@
                             <w:sz w:val="20"/>
                             <w:szCs w:val="20"/>
                           </w:rPr>
-                          <m:t>n</m:t>
+                          <m:t>r</m:t>
                         </m:r>
                       </m:e>
                       <m:sub>
@@ -11881,7 +17522,7 @@
                             <w:sz w:val="20"/>
                             <w:szCs w:val="20"/>
                           </w:rPr>
-                          <m:t>zf</m:t>
+                          <m:t>31f</m:t>
                         </m:r>
                       </m:sub>
                     </m:sSub>
@@ -11915,7 +17556,7 @@
                             <w:sz w:val="20"/>
                             <w:szCs w:val="20"/>
                           </w:rPr>
-                          <m:t>o</m:t>
+                          <m:t>r</m:t>
                         </m:r>
                       </m:e>
                       <m:sub>
@@ -11925,7 +17566,7 @@
                             <w:sz w:val="20"/>
                             <w:szCs w:val="20"/>
                           </w:rPr>
-                          <m:t>zf</m:t>
+                          <m:t>32f</m:t>
                         </m:r>
                       </m:sub>
                     </m:sSub>
@@ -11959,7 +17600,7 @@
                             <w:sz w:val="20"/>
                             <w:szCs w:val="20"/>
                           </w:rPr>
-                          <m:t>a</m:t>
+                          <m:t>r</m:t>
                         </m:r>
                       </m:e>
                       <m:sub>
@@ -11969,7 +17610,7 @@
                             <w:sz w:val="20"/>
                             <w:szCs w:val="20"/>
                           </w:rPr>
-                          <m:t>zf</m:t>
+                          <m:t>33f</m:t>
                         </m:r>
                       </m:sub>
                     </m:sSub>
@@ -12212,7 +17853,7 @@
                         <w:sz w:val="20"/>
                         <w:szCs w:val="20"/>
                       </w:rPr>
-                      <m:t>n</m:t>
+                      <m:t>r</m:t>
                     </m:r>
                   </m:e>
                   <m:sub>
@@ -12222,7 +17863,7 @@
                         <w:sz w:val="20"/>
                         <w:szCs w:val="20"/>
                       </w:rPr>
-                      <m:t>xf</m:t>
+                      <m:t>11f</m:t>
                     </m:r>
                   </m:sub>
                 </m:sSub>
@@ -12244,7 +17885,7 @@
                         <w:sz w:val="20"/>
                         <w:szCs w:val="20"/>
                       </w:rPr>
-                      <m:t>n</m:t>
+                      <m:t>r</m:t>
                     </m:r>
                   </m:e>
                   <m:sub>
@@ -12254,7 +17895,7 @@
                         <w:sz w:val="20"/>
                         <w:szCs w:val="20"/>
                       </w:rPr>
-                      <m:t>yf</m:t>
+                      <m:t>12f</m:t>
                     </m:r>
                   </m:sub>
                 </m:sSub>
@@ -12276,7 +17917,7 @@
                         <w:sz w:val="20"/>
                         <w:szCs w:val="20"/>
                       </w:rPr>
-                      <m:t>n</m:t>
+                      <m:t>r</m:t>
                     </m:r>
                   </m:e>
                   <m:sub>
@@ -12286,7 +17927,7 @@
                         <w:sz w:val="20"/>
                         <w:szCs w:val="20"/>
                       </w:rPr>
-                      <m:t>zf</m:t>
+                      <m:t>13f</m:t>
                     </m:r>
                   </m:sub>
                 </m:sSub>
@@ -12437,7 +18078,7 @@
                         <w:sz w:val="20"/>
                         <w:szCs w:val="20"/>
                       </w:rPr>
-                      <m:t>o</m:t>
+                      <m:t>r</m:t>
                     </m:r>
                   </m:e>
                   <m:sub>
@@ -12447,7 +18088,7 @@
                         <w:sz w:val="20"/>
                         <w:szCs w:val="20"/>
                       </w:rPr>
-                      <m:t>xf</m:t>
+                      <m:t>21f</m:t>
                     </m:r>
                   </m:sub>
                 </m:sSub>
@@ -12470,7 +18111,7 @@
                         <w:sz w:val="20"/>
                         <w:szCs w:val="20"/>
                       </w:rPr>
-                      <m:t>o</m:t>
+                      <m:t>r</m:t>
                     </m:r>
                   </m:e>
                   <m:sub>
@@ -12480,7 +18121,7 @@
                         <w:sz w:val="20"/>
                         <w:szCs w:val="20"/>
                       </w:rPr>
-                      <m:t>yf</m:t>
+                      <m:t>22f</m:t>
                     </m:r>
                   </m:sub>
                 </m:sSub>
@@ -12503,7 +18144,7 @@
                         <w:sz w:val="20"/>
                         <w:szCs w:val="20"/>
                       </w:rPr>
-                      <m:t>o</m:t>
+                      <m:t>r</m:t>
                     </m:r>
                   </m:e>
                   <m:sub>
@@ -12513,7 +18154,7 @@
                         <w:sz w:val="20"/>
                         <w:szCs w:val="20"/>
                       </w:rPr>
-                      <m:t>zf</m:t>
+                      <m:t>23f</m:t>
                     </m:r>
                   </m:sub>
                 </m:sSub>
@@ -12647,7 +18288,7 @@
                         <w:sz w:val="20"/>
                         <w:szCs w:val="20"/>
                       </w:rPr>
-                      <m:t>a</m:t>
+                      <m:t>r</m:t>
                     </m:r>
                   </m:e>
                   <m:sub>
@@ -12657,7 +18298,7 @@
                         <w:sz w:val="20"/>
                         <w:szCs w:val="20"/>
                       </w:rPr>
-                      <m:t>xf</m:t>
+                      <m:t>31f</m:t>
                     </m:r>
                   </m:sub>
                 </m:sSub>
@@ -12680,7 +18321,7 @@
                         <w:sz w:val="20"/>
                         <w:szCs w:val="20"/>
                       </w:rPr>
-                      <m:t>a</m:t>
+                      <m:t>r</m:t>
                     </m:r>
                   </m:e>
                   <m:sub>
@@ -12690,7 +18331,7 @@
                         <w:sz w:val="20"/>
                         <w:szCs w:val="20"/>
                       </w:rPr>
-                      <m:t>yf</m:t>
+                      <m:t>32f</m:t>
                     </m:r>
                   </m:sub>
                 </m:sSub>
@@ -12713,7 +18354,7 @@
                         <w:sz w:val="20"/>
                         <w:szCs w:val="20"/>
                       </w:rPr>
-                      <m:t>a</m:t>
+                      <m:t>r</m:t>
                     </m:r>
                   </m:e>
                   <m:sub>
@@ -12723,7 +18364,7 @@
                         <w:sz w:val="20"/>
                         <w:szCs w:val="20"/>
                       </w:rPr>
-                      <m:t>zf</m:t>
+                      <m:t>33f</m:t>
                     </m:r>
                   </m:sub>
                 </m:sSub>
@@ -12799,32 +18440,7 @@
           <w:sz w:val="20"/>
           <w:szCs w:val="20"/>
         </w:rPr>
-        <w:t>The unit vector shows the direction of the X, Y</w:t>
-      </w:r>
-      <w:r>
-        <w:rPr>
-          <w:rFonts w:asciiTheme="majorBidi" w:hAnsiTheme="majorBidi" w:cstheme="majorBidi"/>
-          <w:sz w:val="20"/>
-          <w:szCs w:val="20"/>
-        </w:rPr>
-        <w:t>,</w:t>
-      </w:r>
-      <w:r>
-        <w:rPr>
-          <w:rFonts w:asciiTheme="majorBidi" w:hAnsiTheme="majorBidi" w:cstheme="majorBidi"/>
-          <w:sz w:val="20"/>
-          <w:szCs w:val="20"/>
-        </w:rPr>
-        <w:t xml:space="preserve"> Z-axis at the robot tip according to the base coordinate system. However, the expectation is to express all of these in angular form rather than vectorial. Below find how to express </w:t>
-      </w:r>
-      <w:r>
-        <w:rPr>
-          <w:rFonts w:asciiTheme="majorBidi" w:hAnsiTheme="majorBidi" w:cstheme="majorBidi"/>
-          <w:sz w:val="20"/>
-          <w:szCs w:val="20"/>
-        </w:rPr>
-        <w:lastRenderedPageBreak/>
-        <w:t>tip rotation in ZY′Z′′ Euler and XY′Z′′ Tait-Bryan angles. The matrices used to calculate these angles are available from</w:t>
+        <w:t>The unit vector shows the direction of the X, Y, Z-axis at the robot tip according to the base coordinate system. However, the expectation is to express all of these in angular form rather than vectorial. Below find how to express tip rotation in ZY′Z′′ Euler and XY′Z′′ Tait-Bryan angles. The matrices used to calculate these angles are available from</w:t>
       </w:r>
       <w:r>
         <w:rPr>
@@ -12849,6 +18465,7 @@
           <w:sz w:val="20"/>
           <w:szCs w:val="20"/>
         </w:rPr>
+        <w:lastRenderedPageBreak/>
         <w:t>ZY′Z′′ Euler angles of the robot tip coordinate axis to the base coordinate axis (subscript e denotes Euler</w:t>
       </w:r>
       <w:proofErr w:type="gramStart"/>
@@ -13372,15 +18989,7 @@
           <w:sz w:val="20"/>
           <w:szCs w:val="20"/>
         </w:rPr>
-        <w:t>The translation matrix from the base coordinate system of the robot to the tip of the robot</w:t>
-      </w:r>
-      <w:r>
-        <w:rPr>
-          <w:rFonts w:asciiTheme="majorBidi" w:hAnsiTheme="majorBidi" w:cstheme="majorBidi"/>
-          <w:sz w:val="20"/>
-          <w:szCs w:val="20"/>
-        </w:rPr>
-        <w:t>:</w:t>
+        <w:t>The translation matrix from the base coordinate system of the robot to the tip of the robot:</w:t>
       </w:r>
     </w:p>
     <w:p>
@@ -14125,7 +19734,7 @@
     <w:sectPr>
       <w:type w:val="continuous"/>
       <w:pgSz w:w="12240" w:h="15840"/>
-      <w:pgMar w:top="1440" w:right="1440" w:bottom="1440" w:left="1440" w:header="720" w:footer="720" w:gutter="0"/>
+      <w:pgMar w:top="1440" w:right="1440" w:bottom="1440" w:left="1440" w:header="720" w:footer="699" w:gutter="0"/>
       <w:cols w:space="720"/>
       <w:docGrid w:linePitch="360"/>
     </w:sectPr>
@@ -14160,17 +19769,71 @@
 
 <file path=word/footer1.xml><?xml version="1.0" encoding="utf-8"?>
 <w:ftr xmlns:wpc="http://schemas.microsoft.com/office/word/2010/wordprocessingCanvas" xmlns:cx="http://schemas.microsoft.com/office/drawing/2014/chartex" xmlns:cx1="http://schemas.microsoft.com/office/drawing/2015/9/8/chartex" xmlns:cx2="http://schemas.microsoft.com/office/drawing/2015/10/21/chartex" xmlns:cx3="http://schemas.microsoft.com/office/drawing/2016/5/9/chartex" xmlns:cx4="http://schemas.microsoft.com/office/drawing/2016/5/10/chartex" xmlns:cx5="http://schemas.microsoft.com/office/drawing/2016/5/11/chartex" xmlns:cx6="http://schemas.microsoft.com/office/drawing/2016/5/12/chartex" xmlns:cx7="http://schemas.microsoft.com/office/drawing/2016/5/13/chartex" xmlns:cx8="http://schemas.microsoft.com/office/drawing/2016/5/14/chartex" xmlns:mc="http://schemas.openxmlformats.org/markup-compatibility/2006" xmlns:aink="http://schemas.microsoft.com/office/drawing/2016/ink" xmlns:am3d="http://schemas.microsoft.com/office/drawing/2017/model3d" xmlns:o="urn:schemas-microsoft-com:office:office" xmlns:oel="http://schemas.microsoft.com/office/2019/extlst" xmlns:r="http://schemas.openxmlformats.org/officeDocument/2006/relationships" xmlns:m="http://schemas.openxmlformats.org/officeDocument/2006/math" xmlns:v="urn:schemas-microsoft-com:vml" xmlns:wp14="http://schemas.microsoft.com/office/word/2010/wordprocessingDrawing" xmlns:wp="http://schemas.openxmlformats.org/drawingml/2006/wordprocessingDrawing" xmlns:w10="urn:schemas-microsoft-com:office:word" xmlns:w="http://schemas.openxmlformats.org/wordprocessingml/2006/main" xmlns:w14="http://schemas.microsoft.com/office/word/2010/wordml" xmlns:w15="http://schemas.microsoft.com/office/word/2012/wordml" xmlns:w16cex="http://schemas.microsoft.com/office/word/2018/wordml/cex" xmlns:w16cid="http://schemas.microsoft.com/office/word/2016/wordml/cid" xmlns:w16="http://schemas.microsoft.com/office/word/2018/wordml" xmlns:w16du="http://schemas.microsoft.com/office/word/2023/wordml/word16du" xmlns:w16sdtdh="http://schemas.microsoft.com/office/word/2020/wordml/sdtdatahash" xmlns:w16sdtfl="http://schemas.microsoft.com/office/word/2024/wordml/sdtformatlock" xmlns:w16se="http://schemas.microsoft.com/office/word/2015/wordml/symex" xmlns:wpg="http://schemas.microsoft.com/office/word/2010/wordprocessingGroup" xmlns:wpi="http://schemas.microsoft.com/office/word/2010/wordprocessingInk" xmlns:wne="http://schemas.microsoft.com/office/word/2006/wordml" xmlns:wps="http://schemas.microsoft.com/office/word/2010/wordprocessingShape" mc:Ignorable="w14 w15 w16se w16cid w16 w16cex w16sdtdh w16sdtfl w16du wp14">
+  <w:sdt>
+    <w:sdtPr>
+      <w:rPr>
+        <w:rFonts w:asciiTheme="majorBidi" w:hAnsiTheme="majorBidi" w:cstheme="majorBidi"/>
+      </w:rPr>
+      <w:id w:val="830801967"/>
+      <w:docPartObj>
+        <w:docPartGallery w:val="Page Numbers (Bottom of Page)"/>
+        <w:docPartUnique/>
+      </w:docPartObj>
+    </w:sdtPr>
+    <w:sdtEndPr>
+      <w:rPr>
+        <w:noProof/>
+      </w:rPr>
+    </w:sdtEndPr>
+    <w:sdtContent>
+      <w:p>
+        <w:pPr>
+          <w:pStyle w:val="Footer"/>
+          <w:rPr>
+            <w:rFonts w:asciiTheme="majorBidi" w:hAnsiTheme="majorBidi" w:cstheme="majorBidi"/>
+          </w:rPr>
+        </w:pPr>
+        <w:r>
+          <w:rPr>
+            <w:rFonts w:asciiTheme="majorBidi" w:hAnsiTheme="majorBidi" w:cstheme="majorBidi"/>
+          </w:rPr>
+          <w:fldChar w:fldCharType="begin"/>
+        </w:r>
+        <w:r>
+          <w:rPr>
+            <w:rFonts w:asciiTheme="majorBidi" w:hAnsiTheme="majorBidi" w:cstheme="majorBidi"/>
+          </w:rPr>
+          <w:instrText xml:space="preserve"> PAGE   \* MERGEFORMAT </w:instrText>
+        </w:r>
+        <w:r>
+          <w:rPr>
+            <w:rFonts w:asciiTheme="majorBidi" w:hAnsiTheme="majorBidi" w:cstheme="majorBidi"/>
+          </w:rPr>
+          <w:fldChar w:fldCharType="separate"/>
+        </w:r>
+        <w:r>
+          <w:rPr>
+            <w:rFonts w:asciiTheme="majorBidi" w:hAnsiTheme="majorBidi" w:cstheme="majorBidi"/>
+            <w:noProof/>
+          </w:rPr>
+          <w:t>2</w:t>
+        </w:r>
+        <w:r>
+          <w:rPr>
+            <w:rFonts w:asciiTheme="majorBidi" w:hAnsiTheme="majorBidi" w:cstheme="majorBidi"/>
+            <w:noProof/>
+          </w:rPr>
+          <w:fldChar w:fldCharType="end"/>
+        </w:r>
+      </w:p>
+    </w:sdtContent>
+  </w:sdt>
   <w:p>
     <w:pPr>
       <w:pStyle w:val="Footer"/>
       <w:rPr>
         <w:rFonts w:asciiTheme="majorBidi" w:hAnsiTheme="majorBidi" w:cstheme="majorBidi"/>
       </w:rPr>
-    </w:pPr>
-  </w:p>
-  <w:p>
-    <w:pPr>
-      <w:pStyle w:val="Footer"/>
     </w:pPr>
   </w:p>
 </w:ftr>
@@ -14256,6 +19919,119 @@
 <file path=word/numbering.xml><?xml version="1.0" encoding="utf-8"?>
 <w:numbering xmlns:wpc="http://schemas.microsoft.com/office/word/2010/wordprocessingCanvas" xmlns:cx="http://schemas.microsoft.com/office/drawing/2014/chartex" xmlns:cx1="http://schemas.microsoft.com/office/drawing/2015/9/8/chartex" xmlns:cx2="http://schemas.microsoft.com/office/drawing/2015/10/21/chartex" xmlns:cx3="http://schemas.microsoft.com/office/drawing/2016/5/9/chartex" xmlns:cx4="http://schemas.microsoft.com/office/drawing/2016/5/10/chartex" xmlns:cx5="http://schemas.microsoft.com/office/drawing/2016/5/11/chartex" xmlns:cx6="http://schemas.microsoft.com/office/drawing/2016/5/12/chartex" xmlns:cx7="http://schemas.microsoft.com/office/drawing/2016/5/13/chartex" xmlns:cx8="http://schemas.microsoft.com/office/drawing/2016/5/14/chartex" xmlns:mc="http://schemas.openxmlformats.org/markup-compatibility/2006" xmlns:aink="http://schemas.microsoft.com/office/drawing/2016/ink" xmlns:am3d="http://schemas.microsoft.com/office/drawing/2017/model3d" xmlns:o="urn:schemas-microsoft-com:office:office" xmlns:oel="http://schemas.microsoft.com/office/2019/extlst" xmlns:r="http://schemas.openxmlformats.org/officeDocument/2006/relationships" xmlns:m="http://schemas.openxmlformats.org/officeDocument/2006/math" xmlns:v="urn:schemas-microsoft-com:vml" xmlns:wp14="http://schemas.microsoft.com/office/word/2010/wordprocessingDrawing" xmlns:wp="http://schemas.openxmlformats.org/drawingml/2006/wordprocessingDrawing" xmlns:w10="urn:schemas-microsoft-com:office:word" xmlns:w="http://schemas.openxmlformats.org/wordprocessingml/2006/main" xmlns:w14="http://schemas.microsoft.com/office/word/2010/wordml" xmlns:w15="http://schemas.microsoft.com/office/word/2012/wordml" xmlns:w16cex="http://schemas.microsoft.com/office/word/2018/wordml/cex" xmlns:w16cid="http://schemas.microsoft.com/office/word/2016/wordml/cid" xmlns:w16="http://schemas.microsoft.com/office/word/2018/wordml" xmlns:w16du="http://schemas.microsoft.com/office/word/2023/wordml/word16du" xmlns:w16sdtdh="http://schemas.microsoft.com/office/word/2020/wordml/sdtdatahash" xmlns:w16sdtfl="http://schemas.microsoft.com/office/word/2024/wordml/sdtformatlock" xmlns:w16se="http://schemas.microsoft.com/office/word/2015/wordml/symex" xmlns:wpg="http://schemas.microsoft.com/office/word/2010/wordprocessingGroup" xmlns:wpi="http://schemas.microsoft.com/office/word/2010/wordprocessingInk" xmlns:wne="http://schemas.microsoft.com/office/word/2006/wordml" xmlns:wps="http://schemas.microsoft.com/office/word/2010/wordprocessingShape" mc:Ignorable="w14 w15 w16se w16cid w16 w16cex w16sdtdh w16sdtfl w16du wp14">
   <w:abstractNum w:abstractNumId="0" w15:restartNumberingAfterBreak="0">
+    <w:nsid w:val="07753F6D"/>
+    <w:multiLevelType w:val="hybridMultilevel"/>
+    <w:tmpl w:val="F396836E"/>
+    <w:lvl w:ilvl="0" w:tplc="04090001">
+      <w:start w:val="1"/>
+      <w:numFmt w:val="bullet"/>
+      <w:lvlText w:val=""/>
+      <w:lvlJc w:val="left"/>
+      <w:pPr>
+        <w:ind w:left="360" w:hanging="360"/>
+      </w:pPr>
+      <w:rPr>
+        <w:rFonts w:ascii="Symbol" w:hAnsi="Symbol" w:hint="default"/>
+      </w:rPr>
+    </w:lvl>
+    <w:lvl w:ilvl="1" w:tplc="04090003" w:tentative="1">
+      <w:start w:val="1"/>
+      <w:numFmt w:val="bullet"/>
+      <w:lvlText w:val="o"/>
+      <w:lvlJc w:val="left"/>
+      <w:pPr>
+        <w:ind w:left="1080" w:hanging="360"/>
+      </w:pPr>
+      <w:rPr>
+        <w:rFonts w:ascii="Courier New" w:hAnsi="Courier New" w:cs="Courier New" w:hint="default"/>
+      </w:rPr>
+    </w:lvl>
+    <w:lvl w:ilvl="2" w:tplc="04090005" w:tentative="1">
+      <w:start w:val="1"/>
+      <w:numFmt w:val="bullet"/>
+      <w:lvlText w:val=""/>
+      <w:lvlJc w:val="left"/>
+      <w:pPr>
+        <w:ind w:left="1800" w:hanging="360"/>
+      </w:pPr>
+      <w:rPr>
+        <w:rFonts w:ascii="Wingdings" w:hAnsi="Wingdings" w:hint="default"/>
+      </w:rPr>
+    </w:lvl>
+    <w:lvl w:ilvl="3" w:tplc="04090001" w:tentative="1">
+      <w:start w:val="1"/>
+      <w:numFmt w:val="bullet"/>
+      <w:lvlText w:val=""/>
+      <w:lvlJc w:val="left"/>
+      <w:pPr>
+        <w:ind w:left="2520" w:hanging="360"/>
+      </w:pPr>
+      <w:rPr>
+        <w:rFonts w:ascii="Symbol" w:hAnsi="Symbol" w:hint="default"/>
+      </w:rPr>
+    </w:lvl>
+    <w:lvl w:ilvl="4" w:tplc="04090003" w:tentative="1">
+      <w:start w:val="1"/>
+      <w:numFmt w:val="bullet"/>
+      <w:lvlText w:val="o"/>
+      <w:lvlJc w:val="left"/>
+      <w:pPr>
+        <w:ind w:left="3240" w:hanging="360"/>
+      </w:pPr>
+      <w:rPr>
+        <w:rFonts w:ascii="Courier New" w:hAnsi="Courier New" w:cs="Courier New" w:hint="default"/>
+      </w:rPr>
+    </w:lvl>
+    <w:lvl w:ilvl="5" w:tplc="04090005" w:tentative="1">
+      <w:start w:val="1"/>
+      <w:numFmt w:val="bullet"/>
+      <w:lvlText w:val=""/>
+      <w:lvlJc w:val="left"/>
+      <w:pPr>
+        <w:ind w:left="3960" w:hanging="360"/>
+      </w:pPr>
+      <w:rPr>
+        <w:rFonts w:ascii="Wingdings" w:hAnsi="Wingdings" w:hint="default"/>
+      </w:rPr>
+    </w:lvl>
+    <w:lvl w:ilvl="6" w:tplc="04090001" w:tentative="1">
+      <w:start w:val="1"/>
+      <w:numFmt w:val="bullet"/>
+      <w:lvlText w:val=""/>
+      <w:lvlJc w:val="left"/>
+      <w:pPr>
+        <w:ind w:left="4680" w:hanging="360"/>
+      </w:pPr>
+      <w:rPr>
+        <w:rFonts w:ascii="Symbol" w:hAnsi="Symbol" w:hint="default"/>
+      </w:rPr>
+    </w:lvl>
+    <w:lvl w:ilvl="7" w:tplc="04090003" w:tentative="1">
+      <w:start w:val="1"/>
+      <w:numFmt w:val="bullet"/>
+      <w:lvlText w:val="o"/>
+      <w:lvlJc w:val="left"/>
+      <w:pPr>
+        <w:ind w:left="5400" w:hanging="360"/>
+      </w:pPr>
+      <w:rPr>
+        <w:rFonts w:ascii="Courier New" w:hAnsi="Courier New" w:cs="Courier New" w:hint="default"/>
+      </w:rPr>
+    </w:lvl>
+    <w:lvl w:ilvl="8" w:tplc="04090005" w:tentative="1">
+      <w:start w:val="1"/>
+      <w:numFmt w:val="bullet"/>
+      <w:lvlText w:val=""/>
+      <w:lvlJc w:val="left"/>
+      <w:pPr>
+        <w:ind w:left="6120" w:hanging="360"/>
+      </w:pPr>
+      <w:rPr>
+        <w:rFonts w:ascii="Wingdings" w:hAnsi="Wingdings" w:hint="default"/>
+      </w:rPr>
+    </w:lvl>
+  </w:abstractNum>
+  <w:abstractNum w:abstractNumId="1" w15:restartNumberingAfterBreak="0">
     <w:nsid w:val="1A160044"/>
     <w:multiLevelType w:val="multilevel"/>
     <w:tmpl w:val="C0E0F7BA"/>
@@ -14404,7 +20180,120 @@
       </w:rPr>
     </w:lvl>
   </w:abstractNum>
-  <w:abstractNum w:abstractNumId="1" w15:restartNumberingAfterBreak="0">
+  <w:abstractNum w:abstractNumId="2" w15:restartNumberingAfterBreak="0">
+    <w:nsid w:val="29985F7F"/>
+    <w:multiLevelType w:val="hybridMultilevel"/>
+    <w:tmpl w:val="CFCA1A8C"/>
+    <w:lvl w:ilvl="0" w:tplc="04090001">
+      <w:start w:val="1"/>
+      <w:numFmt w:val="bullet"/>
+      <w:lvlText w:val=""/>
+      <w:lvlJc w:val="left"/>
+      <w:pPr>
+        <w:ind w:left="720" w:hanging="360"/>
+      </w:pPr>
+      <w:rPr>
+        <w:rFonts w:ascii="Symbol" w:hAnsi="Symbol" w:hint="default"/>
+      </w:rPr>
+    </w:lvl>
+    <w:lvl w:ilvl="1" w:tplc="04090003" w:tentative="1">
+      <w:start w:val="1"/>
+      <w:numFmt w:val="bullet"/>
+      <w:lvlText w:val="o"/>
+      <w:lvlJc w:val="left"/>
+      <w:pPr>
+        <w:ind w:left="1440" w:hanging="360"/>
+      </w:pPr>
+      <w:rPr>
+        <w:rFonts w:ascii="Courier New" w:hAnsi="Courier New" w:cs="Courier New" w:hint="default"/>
+      </w:rPr>
+    </w:lvl>
+    <w:lvl w:ilvl="2" w:tplc="04090005" w:tentative="1">
+      <w:start w:val="1"/>
+      <w:numFmt w:val="bullet"/>
+      <w:lvlText w:val=""/>
+      <w:lvlJc w:val="left"/>
+      <w:pPr>
+        <w:ind w:left="2160" w:hanging="360"/>
+      </w:pPr>
+      <w:rPr>
+        <w:rFonts w:ascii="Wingdings" w:hAnsi="Wingdings" w:hint="default"/>
+      </w:rPr>
+    </w:lvl>
+    <w:lvl w:ilvl="3" w:tplc="04090001" w:tentative="1">
+      <w:start w:val="1"/>
+      <w:numFmt w:val="bullet"/>
+      <w:lvlText w:val=""/>
+      <w:lvlJc w:val="left"/>
+      <w:pPr>
+        <w:ind w:left="2880" w:hanging="360"/>
+      </w:pPr>
+      <w:rPr>
+        <w:rFonts w:ascii="Symbol" w:hAnsi="Symbol" w:hint="default"/>
+      </w:rPr>
+    </w:lvl>
+    <w:lvl w:ilvl="4" w:tplc="04090003" w:tentative="1">
+      <w:start w:val="1"/>
+      <w:numFmt w:val="bullet"/>
+      <w:lvlText w:val="o"/>
+      <w:lvlJc w:val="left"/>
+      <w:pPr>
+        <w:ind w:left="3600" w:hanging="360"/>
+      </w:pPr>
+      <w:rPr>
+        <w:rFonts w:ascii="Courier New" w:hAnsi="Courier New" w:cs="Courier New" w:hint="default"/>
+      </w:rPr>
+    </w:lvl>
+    <w:lvl w:ilvl="5" w:tplc="04090005" w:tentative="1">
+      <w:start w:val="1"/>
+      <w:numFmt w:val="bullet"/>
+      <w:lvlText w:val=""/>
+      <w:lvlJc w:val="left"/>
+      <w:pPr>
+        <w:ind w:left="4320" w:hanging="360"/>
+      </w:pPr>
+      <w:rPr>
+        <w:rFonts w:ascii="Wingdings" w:hAnsi="Wingdings" w:hint="default"/>
+      </w:rPr>
+    </w:lvl>
+    <w:lvl w:ilvl="6" w:tplc="04090001" w:tentative="1">
+      <w:start w:val="1"/>
+      <w:numFmt w:val="bullet"/>
+      <w:lvlText w:val=""/>
+      <w:lvlJc w:val="left"/>
+      <w:pPr>
+        <w:ind w:left="5040" w:hanging="360"/>
+      </w:pPr>
+      <w:rPr>
+        <w:rFonts w:ascii="Symbol" w:hAnsi="Symbol" w:hint="default"/>
+      </w:rPr>
+    </w:lvl>
+    <w:lvl w:ilvl="7" w:tplc="04090003" w:tentative="1">
+      <w:start w:val="1"/>
+      <w:numFmt w:val="bullet"/>
+      <w:lvlText w:val="o"/>
+      <w:lvlJc w:val="left"/>
+      <w:pPr>
+        <w:ind w:left="5760" w:hanging="360"/>
+      </w:pPr>
+      <w:rPr>
+        <w:rFonts w:ascii="Courier New" w:hAnsi="Courier New" w:cs="Courier New" w:hint="default"/>
+      </w:rPr>
+    </w:lvl>
+    <w:lvl w:ilvl="8" w:tplc="04090005" w:tentative="1">
+      <w:start w:val="1"/>
+      <w:numFmt w:val="bullet"/>
+      <w:lvlText w:val=""/>
+      <w:lvlJc w:val="left"/>
+      <w:pPr>
+        <w:ind w:left="6480" w:hanging="360"/>
+      </w:pPr>
+      <w:rPr>
+        <w:rFonts w:ascii="Wingdings" w:hAnsi="Wingdings" w:hint="default"/>
+      </w:rPr>
+    </w:lvl>
+  </w:abstractNum>
+  <w:abstractNum w:abstractNumId="3" w15:restartNumberingAfterBreak="0">
     <w:nsid w:val="32286137"/>
     <w:multiLevelType w:val="multilevel"/>
     <w:tmpl w:val="961A1286"/>
@@ -14553,7 +20442,7 @@
       </w:rPr>
     </w:lvl>
   </w:abstractNum>
-  <w:abstractNum w:abstractNumId="2" w15:restartNumberingAfterBreak="0">
+  <w:abstractNum w:abstractNumId="4" w15:restartNumberingAfterBreak="0">
     <w:nsid w:val="44BD3BE1"/>
     <w:multiLevelType w:val="hybridMultilevel"/>
     <w:tmpl w:val="BE345B7C"/>
@@ -14666,7 +20555,7 @@
       </w:rPr>
     </w:lvl>
   </w:abstractNum>
-  <w:abstractNum w:abstractNumId="3" w15:restartNumberingAfterBreak="0">
+  <w:abstractNum w:abstractNumId="5" w15:restartNumberingAfterBreak="0">
     <w:nsid w:val="4C034F08"/>
     <w:multiLevelType w:val="hybridMultilevel"/>
     <w:tmpl w:val="1D28E8C8"/>
@@ -14755,7 +20644,7 @@
       </w:pPr>
     </w:lvl>
   </w:abstractNum>
-  <w:abstractNum w:abstractNumId="4" w15:restartNumberingAfterBreak="0">
+  <w:abstractNum w:abstractNumId="6" w15:restartNumberingAfterBreak="0">
     <w:nsid w:val="53AD5D6B"/>
     <w:multiLevelType w:val="multilevel"/>
     <w:tmpl w:val="4068367A"/>
@@ -14876,7 +20765,7 @@
       </w:rPr>
     </w:lvl>
   </w:abstractNum>
-  <w:abstractNum w:abstractNumId="5" w15:restartNumberingAfterBreak="0">
+  <w:abstractNum w:abstractNumId="7" w15:restartNumberingAfterBreak="0">
     <w:nsid w:val="552A65E4"/>
     <w:multiLevelType w:val="multilevel"/>
     <w:tmpl w:val="6478DBFE"/>
@@ -15025,7 +20914,120 @@
       </w:rPr>
     </w:lvl>
   </w:abstractNum>
-  <w:abstractNum w:abstractNumId="6" w15:restartNumberingAfterBreak="0">
+  <w:abstractNum w:abstractNumId="8" w15:restartNumberingAfterBreak="0">
+    <w:nsid w:val="5B9371C9"/>
+    <w:multiLevelType w:val="hybridMultilevel"/>
+    <w:tmpl w:val="1CF0A2A8"/>
+    <w:lvl w:ilvl="0" w:tplc="04090001">
+      <w:start w:val="1"/>
+      <w:numFmt w:val="bullet"/>
+      <w:lvlText w:val=""/>
+      <w:lvlJc w:val="left"/>
+      <w:pPr>
+        <w:ind w:left="720" w:hanging="360"/>
+      </w:pPr>
+      <w:rPr>
+        <w:rFonts w:ascii="Symbol" w:hAnsi="Symbol" w:hint="default"/>
+      </w:rPr>
+    </w:lvl>
+    <w:lvl w:ilvl="1" w:tplc="04090003" w:tentative="1">
+      <w:start w:val="1"/>
+      <w:numFmt w:val="bullet"/>
+      <w:lvlText w:val="o"/>
+      <w:lvlJc w:val="left"/>
+      <w:pPr>
+        <w:ind w:left="1440" w:hanging="360"/>
+      </w:pPr>
+      <w:rPr>
+        <w:rFonts w:ascii="Courier New" w:hAnsi="Courier New" w:cs="Courier New" w:hint="default"/>
+      </w:rPr>
+    </w:lvl>
+    <w:lvl w:ilvl="2" w:tplc="04090005" w:tentative="1">
+      <w:start w:val="1"/>
+      <w:numFmt w:val="bullet"/>
+      <w:lvlText w:val=""/>
+      <w:lvlJc w:val="left"/>
+      <w:pPr>
+        <w:ind w:left="2160" w:hanging="360"/>
+      </w:pPr>
+      <w:rPr>
+        <w:rFonts w:ascii="Wingdings" w:hAnsi="Wingdings" w:hint="default"/>
+      </w:rPr>
+    </w:lvl>
+    <w:lvl w:ilvl="3" w:tplc="04090001" w:tentative="1">
+      <w:start w:val="1"/>
+      <w:numFmt w:val="bullet"/>
+      <w:lvlText w:val=""/>
+      <w:lvlJc w:val="left"/>
+      <w:pPr>
+        <w:ind w:left="2880" w:hanging="360"/>
+      </w:pPr>
+      <w:rPr>
+        <w:rFonts w:ascii="Symbol" w:hAnsi="Symbol" w:hint="default"/>
+      </w:rPr>
+    </w:lvl>
+    <w:lvl w:ilvl="4" w:tplc="04090003" w:tentative="1">
+      <w:start w:val="1"/>
+      <w:numFmt w:val="bullet"/>
+      <w:lvlText w:val="o"/>
+      <w:lvlJc w:val="left"/>
+      <w:pPr>
+        <w:ind w:left="3600" w:hanging="360"/>
+      </w:pPr>
+      <w:rPr>
+        <w:rFonts w:ascii="Courier New" w:hAnsi="Courier New" w:cs="Courier New" w:hint="default"/>
+      </w:rPr>
+    </w:lvl>
+    <w:lvl w:ilvl="5" w:tplc="04090005" w:tentative="1">
+      <w:start w:val="1"/>
+      <w:numFmt w:val="bullet"/>
+      <w:lvlText w:val=""/>
+      <w:lvlJc w:val="left"/>
+      <w:pPr>
+        <w:ind w:left="4320" w:hanging="360"/>
+      </w:pPr>
+      <w:rPr>
+        <w:rFonts w:ascii="Wingdings" w:hAnsi="Wingdings" w:hint="default"/>
+      </w:rPr>
+    </w:lvl>
+    <w:lvl w:ilvl="6" w:tplc="04090001" w:tentative="1">
+      <w:start w:val="1"/>
+      <w:numFmt w:val="bullet"/>
+      <w:lvlText w:val=""/>
+      <w:lvlJc w:val="left"/>
+      <w:pPr>
+        <w:ind w:left="5040" w:hanging="360"/>
+      </w:pPr>
+      <w:rPr>
+        <w:rFonts w:ascii="Symbol" w:hAnsi="Symbol" w:hint="default"/>
+      </w:rPr>
+    </w:lvl>
+    <w:lvl w:ilvl="7" w:tplc="04090003" w:tentative="1">
+      <w:start w:val="1"/>
+      <w:numFmt w:val="bullet"/>
+      <w:lvlText w:val="o"/>
+      <w:lvlJc w:val="left"/>
+      <w:pPr>
+        <w:ind w:left="5760" w:hanging="360"/>
+      </w:pPr>
+      <w:rPr>
+        <w:rFonts w:ascii="Courier New" w:hAnsi="Courier New" w:cs="Courier New" w:hint="default"/>
+      </w:rPr>
+    </w:lvl>
+    <w:lvl w:ilvl="8" w:tplc="04090005" w:tentative="1">
+      <w:start w:val="1"/>
+      <w:numFmt w:val="bullet"/>
+      <w:lvlText w:val=""/>
+      <w:lvlJc w:val="left"/>
+      <w:pPr>
+        <w:ind w:left="6480" w:hanging="360"/>
+      </w:pPr>
+      <w:rPr>
+        <w:rFonts w:ascii="Wingdings" w:hAnsi="Wingdings" w:hint="default"/>
+      </w:rPr>
+    </w:lvl>
+  </w:abstractNum>
+  <w:abstractNum w:abstractNumId="9" w15:restartNumberingAfterBreak="0">
     <w:nsid w:val="650D5EFD"/>
     <w:multiLevelType w:val="multilevel"/>
     <w:tmpl w:val="DA3257B8"/>
@@ -15174,7 +21176,7 @@
       </w:rPr>
     </w:lvl>
   </w:abstractNum>
-  <w:abstractNum w:abstractNumId="7" w15:restartNumberingAfterBreak="0">
+  <w:abstractNum w:abstractNumId="10" w15:restartNumberingAfterBreak="0">
     <w:nsid w:val="6F740231"/>
     <w:multiLevelType w:val="hybridMultilevel"/>
     <w:tmpl w:val="A3E89C1A"/>
@@ -15260,7 +21262,7 @@
       </w:pPr>
     </w:lvl>
   </w:abstractNum>
-  <w:abstractNum w:abstractNumId="8" w15:restartNumberingAfterBreak="0">
+  <w:abstractNum w:abstractNumId="11" w15:restartNumberingAfterBreak="0">
     <w:nsid w:val="77862FFE"/>
     <w:multiLevelType w:val="multilevel"/>
     <w:tmpl w:val="BDF63AC2"/>
@@ -15409,7 +21411,7 @@
       </w:rPr>
     </w:lvl>
   </w:abstractNum>
-  <w:abstractNum w:abstractNumId="9" w15:restartNumberingAfterBreak="0">
+  <w:abstractNum w:abstractNumId="12" w15:restartNumberingAfterBreak="0">
     <w:nsid w:val="7C0764E6"/>
     <w:multiLevelType w:val="multilevel"/>
     <w:tmpl w:val="2C16C832"/>
@@ -15559,34 +21561,43 @@
     </w:lvl>
   </w:abstractNum>
   <w:num w:numId="1" w16cid:durableId="1555502699">
-    <w:abstractNumId w:val="2"/>
+    <w:abstractNumId w:val="4"/>
   </w:num>
   <w:num w:numId="2" w16cid:durableId="1367680399">
+    <w:abstractNumId w:val="5"/>
+  </w:num>
+  <w:num w:numId="3" w16cid:durableId="1149858697">
+    <w:abstractNumId w:val="9"/>
+  </w:num>
+  <w:num w:numId="4" w16cid:durableId="1998533874">
     <w:abstractNumId w:val="3"/>
   </w:num>
-  <w:num w:numId="3" w16cid:durableId="1149858697">
+  <w:num w:numId="5" w16cid:durableId="799302854">
+    <w:abstractNumId w:val="7"/>
+  </w:num>
+  <w:num w:numId="6" w16cid:durableId="1390956638">
+    <w:abstractNumId w:val="12"/>
+  </w:num>
+  <w:num w:numId="7" w16cid:durableId="23794191">
+    <w:abstractNumId w:val="10"/>
+  </w:num>
+  <w:num w:numId="8" w16cid:durableId="2051299104">
     <w:abstractNumId w:val="6"/>
   </w:num>
-  <w:num w:numId="4" w16cid:durableId="1998533874">
+  <w:num w:numId="9" w16cid:durableId="289945510">
     <w:abstractNumId w:val="1"/>
   </w:num>
-  <w:num w:numId="5" w16cid:durableId="799302854">
-    <w:abstractNumId w:val="5"/>
+  <w:num w:numId="10" w16cid:durableId="1050107516">
+    <w:abstractNumId w:val="11"/>
   </w:num>
-  <w:num w:numId="6" w16cid:durableId="1390956638">
-    <w:abstractNumId w:val="9"/>
+  <w:num w:numId="11" w16cid:durableId="27722450">
+    <w:abstractNumId w:val="8"/>
   </w:num>
-  <w:num w:numId="7" w16cid:durableId="23794191">
-    <w:abstractNumId w:val="7"/>
-  </w:num>
-  <w:num w:numId="8" w16cid:durableId="2051299104">
-    <w:abstractNumId w:val="4"/>
-  </w:num>
-  <w:num w:numId="9" w16cid:durableId="289945510">
+  <w:num w:numId="12" w16cid:durableId="667709140">
     <w:abstractNumId w:val="0"/>
   </w:num>
-  <w:num w:numId="10" w16cid:durableId="1050107516">
-    <w:abstractNumId w:val="8"/>
+  <w:num w:numId="13" w16cid:durableId="327245577">
+    <w:abstractNumId w:val="2"/>
   </w:num>
 </w:numbering>
 </file>
@@ -15990,7 +22001,7 @@
   <w:style w:type="paragraph" w:default="1" w:styleId="Normal">
     <w:name w:val="Normal"/>
     <w:qFormat/>
-    <w:rsid w:val="009947FA"/>
+    <w:rsid w:val="008F185C"/>
   </w:style>
   <w:style w:type="paragraph" w:styleId="Heading1">
     <w:name w:val="heading 1"/>
@@ -16202,6 +22213,7 @@
   <w:style w:type="table" w:default="1" w:styleId="TableNormal">
     <w:name w:val="Normal Table"/>
     <w:uiPriority w:val="99"/>
+    <w:semiHidden/>
     <w:unhideWhenUsed/>
     <w:tblPr>
       <w:tblInd w:w="0" w:type="dxa"/>
@@ -16688,6 +22700,36 @@
       </w:tblBorders>
     </w:tblPr>
   </w:style>
+  <w:style w:type="paragraph" w:styleId="HTMLPreformatted">
+    <w:name w:val="HTML Preformatted"/>
+    <w:basedOn w:val="Normal"/>
+    <w:link w:val="HTMLPreformattedChar"/>
+    <w:uiPriority w:val="99"/>
+    <w:semiHidden/>
+    <w:unhideWhenUsed/>
+    <w:rsid w:val="00D9540C"/>
+    <w:pPr>
+      <w:spacing w:after="0" w:line="240" w:lineRule="auto"/>
+    </w:pPr>
+    <w:rPr>
+      <w:rFonts w:ascii="Consolas" w:hAnsi="Consolas"/>
+      <w:sz w:val="20"/>
+      <w:szCs w:val="20"/>
+    </w:rPr>
+  </w:style>
+  <w:style w:type="character" w:customStyle="1" w:styleId="HTMLPreformattedChar">
+    <w:name w:val="HTML Preformatted Char"/>
+    <w:basedOn w:val="DefaultParagraphFont"/>
+    <w:link w:val="HTMLPreformatted"/>
+    <w:uiPriority w:val="99"/>
+    <w:semiHidden/>
+    <w:rsid w:val="00D9540C"/>
+    <w:rPr>
+      <w:rFonts w:ascii="Consolas" w:hAnsi="Consolas"/>
+      <w:sz w:val="20"/>
+      <w:szCs w:val="20"/>
+    </w:rPr>
+  </w:style>
 </w:styles>
 </file>
 
